--- a/examples/advanced/table_demo.docx
+++ b/examples/advanced/table_demo.docx
@@ -10,12 +10,36 @@
     <w:p/>
     <w:p>
       <w:r>
-        <w:t>{{if showDetails}}</w:t>
+        <w:t>{{</w:t>
+      </w:r>
+      <w:proofErr w:type="spellStart"/>
+      <w:r>
+        <w:t>if</w:t>
+      </w:r>
+      <w:proofErr w:type="spellEnd"/>
+      <w:r>
+        <w:t xml:space="preserve"> </w:t>
+      </w:r>
+      <w:proofErr w:type="spellStart"/>
+      <w:r>
+        <w:t>showDetails</w:t>
+      </w:r>
+      <w:proofErr w:type="spellEnd"/>
+      <w:r>
+        <w:t>}}</w:t>
       </w:r>
     </w:p>
     <w:p>
       <w:r>
-        <w:t>Sales Data by Region:</w:t>
+        <w:t xml:space="preserve">Sales Data </w:t>
+      </w:r>
+      <w:proofErr w:type="spellStart"/>
+      <w:r>
+        <w:t>by</w:t>
+      </w:r>
+      <w:proofErr w:type="spellEnd"/>
+      <w:r>
+        <w:t xml:space="preserve"> Region:</w:t>
       </w:r>
     </w:p>
     <w:p>
@@ -136,7 +160,23 @@
           </w:tcPr>
           <w:p>
             <w:r>
-              <w:t>{{for sale in salesData}}</w:t>
+              <w:t>{{</w:t>
+            </w:r>
+            <w:proofErr w:type="spellStart"/>
+            <w:r>
+              <w:t>for</w:t>
+            </w:r>
+            <w:proofErr w:type="spellEnd"/>
+            <w:r>
+              <w:t xml:space="preserve"> sale in </w:t>
+            </w:r>
+            <w:proofErr w:type="spellStart"/>
+            <w:r>
+              <w:t>salesData</w:t>
+            </w:r>
+            <w:proofErr w:type="spellEnd"/>
+            <w:r>
+              <w:t>}}</w:t>
             </w:r>
           </w:p>
           <w:p/>
@@ -197,7 +237,23 @@
           </w:tcPr>
           <w:p>
             <w:r>
-              <w:t>{{if sale.showRow}}</w:t>
+              <w:t>{{</w:t>
+            </w:r>
+            <w:proofErr w:type="spellStart"/>
+            <w:r>
+              <w:t>if</w:t>
+            </w:r>
+            <w:proofErr w:type="spellEnd"/>
+            <w:r>
+              <w:t xml:space="preserve"> </w:t>
+            </w:r>
+            <w:proofErr w:type="spellStart"/>
+            <w:r>
+              <w:t>sale.showRow</w:t>
+            </w:r>
+            <w:proofErr w:type="spellEnd"/>
+            <w:r>
+              <w:t>}}</w:t>
             </w:r>
           </w:p>
         </w:tc>
@@ -262,8 +318,13 @@
             <w:r>
               <w:t>{{</w:t>
             </w:r>
-            <w:r>
-              <w:t>sale.region}}</w:t>
+            <w:proofErr w:type="spellStart"/>
+            <w:r>
+              <w:t>sale.region</w:t>
+            </w:r>
+            <w:proofErr w:type="spellEnd"/>
+            <w:r>
+              <w:t>}}</w:t>
             </w:r>
           </w:p>
         </w:tc>
@@ -326,7 +387,15 @@
           </w:tcPr>
           <w:p>
             <w:r>
-              <w:t>${{sale.total}}</w:t>
+              <w:t>${{</w:t>
+            </w:r>
+            <w:proofErr w:type="spellStart"/>
+            <w:r>
+              <w:t>sale.total</w:t>
+            </w:r>
+            <w:proofErr w:type="spellEnd"/>
+            <w:r>
+              <w:t>}}</w:t>
             </w:r>
           </w:p>
         </w:tc>
@@ -339,7 +408,15 @@
           </w:tcPr>
           <w:p>
             <w:r>
-              <w:t>{{else}}</w:t>
+              <w:t>{{</w:t>
+            </w:r>
+            <w:proofErr w:type="spellStart"/>
+            <w:r>
+              <w:t>else</w:t>
+            </w:r>
+            <w:proofErr w:type="spellEnd"/>
+            <w:r>
+              <w:t>}}</w:t>
             </w:r>
           </w:p>
         </w:tc>
@@ -402,7 +479,23 @@
           </w:tcPr>
           <w:p>
             <w:r>
-              <w:t>{{sale.region}} {{hideRow()}}</w:t>
+              <w:t>{{</w:t>
+            </w:r>
+            <w:proofErr w:type="spellStart"/>
+            <w:r>
+              <w:t>sale.region</w:t>
+            </w:r>
+            <w:proofErr w:type="spellEnd"/>
+            <w:r>
+              <w:t>}} {{</w:t>
+            </w:r>
+            <w:proofErr w:type="spellStart"/>
+            <w:r>
+              <w:t>hideRow</w:t>
+            </w:r>
+            <w:proofErr w:type="spellEnd"/>
+            <w:r>
+              <w:t>()}}</w:t>
             </w:r>
           </w:p>
         </w:tc>
@@ -465,7 +558,15 @@
           </w:tcPr>
           <w:p>
             <w:r>
-              <w:t>${{sale.total}}</w:t>
+              <w:t>${{</w:t>
+            </w:r>
+            <w:proofErr w:type="spellStart"/>
+            <w:r>
+              <w:t>sale.total</w:t>
+            </w:r>
+            <w:proofErr w:type="spellEnd"/>
+            <w:r>
+              <w:t>}}</w:t>
             </w:r>
           </w:p>
           <w:p/>
@@ -653,7 +754,15 @@
           </w:tcPr>
           <w:p>
             <w:r>
-              <w:t>${{grandTotal}}</w:t>
+              <w:t>${{</w:t>
+            </w:r>
+            <w:proofErr w:type="spellStart"/>
+            <w:r>
+              <w:t>grandTotal</w:t>
+            </w:r>
+            <w:proofErr w:type="spellEnd"/>
+            <w:r>
+              <w:t>}}</w:t>
             </w:r>
           </w:p>
         </w:tc>
@@ -665,6 +774,282 @@
         <w:t>{{end}}</w:t>
       </w:r>
     </w:p>
+    <w:p/>
+    <w:p/>
+    <w:tbl>
+      <w:tblPr>
+        <w:tblStyle w:val="Tabellenraster"/>
+        <w:tblW w:w="0" w:type="auto"/>
+        <w:tblLook w:val="04A0" w:firstRow="1" w:lastRow="0" w:firstColumn="1" w:lastColumn="0" w:noHBand="0" w:noVBand="1"/>
+      </w:tblPr>
+      <w:tblGrid>
+        <w:gridCol w:w="1510"/>
+        <w:gridCol w:w="1510"/>
+        <w:gridCol w:w="1510"/>
+        <w:gridCol w:w="1510"/>
+        <w:gridCol w:w="1511"/>
+        <w:gridCol w:w="1511"/>
+      </w:tblGrid>
+      <w:tr>
+        <w:tc>
+          <w:tcPr>
+            <w:tcW w:w="1510" w:type="dxa"/>
+          </w:tcPr>
+          <w:p>
+            <w:r>
+              <w:t>Region</w:t>
+            </w:r>
+          </w:p>
+        </w:tc>
+        <w:tc>
+          <w:tcPr>
+            <w:tcW w:w="1510" w:type="dxa"/>
+          </w:tcPr>
+          <w:p>
+            <w:r>
+              <w:t>Q1</w:t>
+            </w:r>
+          </w:p>
+        </w:tc>
+        <w:tc>
+          <w:tcPr>
+            <w:tcW w:w="1510" w:type="dxa"/>
+          </w:tcPr>
+          <w:p>
+            <w:r>
+              <w:t>Q2</w:t>
+            </w:r>
+          </w:p>
+        </w:tc>
+        <w:tc>
+          <w:tcPr>
+            <w:tcW w:w="1510" w:type="dxa"/>
+          </w:tcPr>
+          <w:p>
+            <w:r>
+              <w:t>Q3</w:t>
+            </w:r>
+          </w:p>
+        </w:tc>
+        <w:tc>
+          <w:tcPr>
+            <w:tcW w:w="1511" w:type="dxa"/>
+          </w:tcPr>
+          <w:p>
+            <w:r>
+              <w:t>Q4</w:t>
+            </w:r>
+          </w:p>
+        </w:tc>
+        <w:tc>
+          <w:tcPr>
+            <w:tcW w:w="1511" w:type="dxa"/>
+          </w:tcPr>
+          <w:p>
+            <w:r>
+              <w:t>Total</w:t>
+            </w:r>
+          </w:p>
+        </w:tc>
+      </w:tr>
+    </w:tbl>
+    <w:p>
+      <w:r>
+        <w:t>{{</w:t>
+      </w:r>
+      <w:proofErr w:type="spellStart"/>
+      <w:r>
+        <w:t>for</w:t>
+      </w:r>
+      <w:proofErr w:type="spellEnd"/>
+      <w:r>
+        <w:t xml:space="preserve"> </w:t>
+      </w:r>
+      <w:proofErr w:type="spellStart"/>
+      <w:r>
+        <w:t>sale</w:t>
+      </w:r>
+      <w:proofErr w:type="spellEnd"/>
+      <w:r>
+        <w:t xml:space="preserve"> in </w:t>
+      </w:r>
+      <w:proofErr w:type="spellStart"/>
+      <w:r>
+        <w:t>salesData</w:t>
+      </w:r>
+      <w:proofErr w:type="spellEnd"/>
+      <w:r>
+        <w:t>}}</w:t>
+      </w:r>
+    </w:p>
+    <w:tbl>
+      <w:tblPr>
+        <w:tblStyle w:val="Tabellenraster"/>
+        <w:tblW w:w="0" w:type="auto"/>
+        <w:tblLook w:val="04A0" w:firstRow="1" w:lastRow="0" w:firstColumn="1" w:lastColumn="0" w:noHBand="0" w:noVBand="1"/>
+      </w:tblPr>
+      <w:tblGrid>
+        <w:gridCol w:w="1350"/>
+        <w:gridCol w:w="1600"/>
+        <w:gridCol w:w="1600"/>
+        <w:gridCol w:w="1600"/>
+        <w:gridCol w:w="1600"/>
+        <w:gridCol w:w="1312"/>
+      </w:tblGrid>
+      <w:tr>
+        <w:tc>
+          <w:tcPr>
+            <w:tcW w:w="1536" w:type="dxa"/>
+          </w:tcPr>
+          <w:p>
+            <w:r>
+              <w:t>{{</w:t>
+            </w:r>
+            <w:proofErr w:type="spellStart"/>
+            <w:r>
+              <w:t>sale.region</w:t>
+            </w:r>
+            <w:proofErr w:type="spellEnd"/>
+            <w:r>
+              <w:t>}}</w:t>
+            </w:r>
+          </w:p>
+        </w:tc>
+        <w:tc>
+          <w:tcPr>
+            <w:tcW w:w="1826" w:type="dxa"/>
+          </w:tcPr>
+          <w:p>
+            <w:r>
+              <w:t>${{sale.q1Sales}}</w:t>
+            </w:r>
+          </w:p>
+        </w:tc>
+        <w:tc>
+          <w:tcPr>
+            <w:tcW w:w="1826" w:type="dxa"/>
+          </w:tcPr>
+          <w:p>
+            <w:r>
+              <w:t>${{sale.q2Sales}}</w:t>
+            </w:r>
+          </w:p>
+        </w:tc>
+        <w:tc>
+          <w:tcPr>
+            <w:tcW w:w="1826" w:type="dxa"/>
+          </w:tcPr>
+          <w:p>
+            <w:r>
+              <w:t>${{sale.q3Sales}}</w:t>
+            </w:r>
+          </w:p>
+        </w:tc>
+        <w:tc>
+          <w:tcPr>
+            <w:tcW w:w="1826" w:type="dxa"/>
+          </w:tcPr>
+          <w:p>
+            <w:r>
+              <w:t>${{sale.q4Sales}}</w:t>
+            </w:r>
+          </w:p>
+        </w:tc>
+        <w:tc>
+          <w:tcPr>
+            <w:tcW w:w="222" w:type="dxa"/>
+          </w:tcPr>
+          <w:p>
+            <w:r>
+              <w:t>${{</w:t>
+            </w:r>
+            <w:proofErr w:type="spellStart"/>
+            <w:r>
+              <w:t>sale.total</w:t>
+            </w:r>
+            <w:proofErr w:type="spellEnd"/>
+            <w:r>
+              <w:t>}}</w:t>
+            </w:r>
+          </w:p>
+        </w:tc>
+      </w:tr>
+    </w:tbl>
+    <w:p>
+      <w:r>
+        <w:t>{{end}}</w:t>
+      </w:r>
+    </w:p>
+    <w:tbl>
+      <w:tblPr>
+        <w:tblStyle w:val="Tabellenraster"/>
+        <w:tblW w:w="0" w:type="auto"/>
+        <w:tblLook w:val="04A0" w:firstRow="1" w:lastRow="0" w:firstColumn="1" w:lastColumn="0" w:noHBand="0" w:noVBand="1"/>
+      </w:tblPr>
+      <w:tblGrid>
+        <w:gridCol w:w="1489"/>
+        <w:gridCol w:w="1466"/>
+        <w:gridCol w:w="1466"/>
+        <w:gridCol w:w="1466"/>
+        <w:gridCol w:w="1467"/>
+        <w:gridCol w:w="1708"/>
+      </w:tblGrid>
+      <w:tr>
+        <w:tc>
+          <w:tcPr>
+            <w:tcW w:w="1510" w:type="dxa"/>
+          </w:tcPr>
+          <w:p>
+            <w:r>
+              <w:t>TOTAL</w:t>
+            </w:r>
+          </w:p>
+        </w:tc>
+        <w:tc>
+          <w:tcPr>
+            <w:tcW w:w="1510" w:type="dxa"/>
+          </w:tcPr>
+          <w:p/>
+        </w:tc>
+        <w:tc>
+          <w:tcPr>
+            <w:tcW w:w="1510" w:type="dxa"/>
+          </w:tcPr>
+          <w:p/>
+        </w:tc>
+        <w:tc>
+          <w:tcPr>
+            <w:tcW w:w="1510" w:type="dxa"/>
+          </w:tcPr>
+          <w:p/>
+        </w:tc>
+        <w:tc>
+          <w:tcPr>
+            <w:tcW w:w="1511" w:type="dxa"/>
+          </w:tcPr>
+          <w:p/>
+        </w:tc>
+        <w:tc>
+          <w:tcPr>
+            <w:tcW w:w="1511" w:type="dxa"/>
+          </w:tcPr>
+          <w:p>
+            <w:r>
+              <w:t>${{</w:t>
+            </w:r>
+            <w:proofErr w:type="spellStart"/>
+            <w:r>
+              <w:t>grandTotal</w:t>
+            </w:r>
+            <w:proofErr w:type="spellEnd"/>
+            <w:r>
+              <w:t>}}</w:t>
+            </w:r>
+          </w:p>
+        </w:tc>
+      </w:tr>
+    </w:tbl>
+    <w:p/>
     <w:sectPr>
       <w:pgSz w:w="11906" w:h="16838"/>
       <w:pgMar w:top="1417" w:right="1417" w:bottom="1134" w:left="1417" w:header="708" w:footer="708" w:gutter="0"/>

--- a/examples/advanced/table_demo.docx
+++ b/examples/advanced/table_demo.docx
@@ -753,6 +753,834 @@
             <w:tcW w:w="1428" w:type="dxa"/>
           </w:tcPr>
           <w:p>
+            <w:r>
+              <w:t>${{</w:t>
+            </w:r>
+            <w:proofErr w:type="spellStart"/>
+            <w:r>
+              <w:t>grandTotal</w:t>
+            </w:r>
+            <w:proofErr w:type="spellEnd"/>
+            <w:r>
+              <w:t>}}</w:t>
+            </w:r>
+          </w:p>
+        </w:tc>
+      </w:tr>
+    </w:tbl>
+    <w:p/>
+    <w:p>
+      <w:r>
+        <w:t>{{end}}</w:t>
+      </w:r>
+    </w:p>
+    <w:p/>
+    <w:p>
+      <w:pPr>
+        <w:pStyle w:val="berschrift2"/>
+      </w:pPr>
+      <w:r>
+        <w:t xml:space="preserve">Total Spalte </w:t>
+      </w:r>
+      <w:r>
+        <w:t>Rechtsbündig</w:t>
+      </w:r>
+    </w:p>
+    <w:p/>
+    <w:p>
+      <w:r>
+        <w:t>{{</w:t>
+      </w:r>
+      <w:proofErr w:type="spellStart"/>
+      <w:r>
+        <w:t>if</w:t>
+      </w:r>
+      <w:proofErr w:type="spellEnd"/>
+      <w:r>
+        <w:t xml:space="preserve"> </w:t>
+      </w:r>
+      <w:proofErr w:type="spellStart"/>
+      <w:r>
+        <w:t>showDetails</w:t>
+      </w:r>
+      <w:proofErr w:type="spellEnd"/>
+      <w:r>
+        <w:t>}}</w:t>
+      </w:r>
+    </w:p>
+    <w:p>
+      <w:r>
+        <w:t xml:space="preserve">Sales Data </w:t>
+      </w:r>
+      <w:proofErr w:type="spellStart"/>
+      <w:r>
+        <w:t>by</w:t>
+      </w:r>
+      <w:proofErr w:type="spellEnd"/>
+      <w:r>
+        <w:t xml:space="preserve"> Region:</w:t>
+      </w:r>
+    </w:p>
+    <w:p>
+      <w:pPr>
+        <w:pStyle w:val="Titel"/>
+        <w:rPr>
+          <w:rFonts w:eastAsiaTheme="minorHAnsi"/>
+        </w:rPr>
+      </w:pPr>
+      <w:r>
+        <w:rPr>
+          <w:rFonts w:eastAsiaTheme="minorHAnsi"/>
+        </w:rPr>
+        <w:t>Verkaufsdaten als Word-Tabelle</w:t>
+      </w:r>
+    </w:p>
+    <w:tbl>
+      <w:tblPr>
+        <w:tblStyle w:val="EinfacheTabelle1"/>
+        <w:tblW w:w="0" w:type="auto"/>
+        <w:tblLook w:val="05A0" w:firstRow="1" w:lastRow="0" w:firstColumn="1" w:lastColumn="1" w:noHBand="0" w:noVBand="1"/>
+      </w:tblPr>
+      <w:tblGrid>
+        <w:gridCol w:w="1531"/>
+        <w:gridCol w:w="1525"/>
+        <w:gridCol w:w="1526"/>
+        <w:gridCol w:w="1526"/>
+        <w:gridCol w:w="1526"/>
+        <w:gridCol w:w="1428"/>
+      </w:tblGrid>
+      <w:tr>
+        <w:trPr>
+          <w:cnfStyle w:val="100000000000" w:firstRow="1" w:lastRow="0" w:firstColumn="0" w:lastColumn="0" w:oddVBand="0" w:evenVBand="0" w:oddHBand="0" w:evenHBand="0" w:firstRowFirstColumn="0" w:firstRowLastColumn="0" w:lastRowFirstColumn="0" w:lastRowLastColumn="0"/>
+        </w:trPr>
+        <w:tc>
+          <w:tcPr>
+            <w:cnfStyle w:val="001000000000" w:firstRow="0" w:lastRow="0" w:firstColumn="1" w:lastColumn="0" w:oddVBand="0" w:evenVBand="0" w:oddHBand="0" w:evenHBand="0" w:firstRowFirstColumn="0" w:firstRowLastColumn="0" w:lastRowFirstColumn="0" w:lastRowLastColumn="0"/>
+            <w:tcW w:w="1531" w:type="dxa"/>
+          </w:tcPr>
+          <w:p>
+            <w:r>
+              <w:t>Region</w:t>
+            </w:r>
+          </w:p>
+        </w:tc>
+        <w:tc>
+          <w:tcPr>
+            <w:tcW w:w="1525" w:type="dxa"/>
+          </w:tcPr>
+          <w:p>
+            <w:pPr>
+              <w:cnfStyle w:val="100000000000" w:firstRow="1" w:lastRow="0" w:firstColumn="0" w:lastColumn="0" w:oddVBand="0" w:evenVBand="0" w:oddHBand="0" w:evenHBand="0" w:firstRowFirstColumn="0" w:firstRowLastColumn="0" w:lastRowFirstColumn="0" w:lastRowLastColumn="0"/>
+            </w:pPr>
+            <w:r>
+              <w:t>Q1</w:t>
+            </w:r>
+          </w:p>
+        </w:tc>
+        <w:tc>
+          <w:tcPr>
+            <w:tcW w:w="1526" w:type="dxa"/>
+          </w:tcPr>
+          <w:p>
+            <w:pPr>
+              <w:cnfStyle w:val="100000000000" w:firstRow="1" w:lastRow="0" w:firstColumn="0" w:lastColumn="0" w:oddVBand="0" w:evenVBand="0" w:oddHBand="0" w:evenHBand="0" w:firstRowFirstColumn="0" w:firstRowLastColumn="0" w:lastRowFirstColumn="0" w:lastRowLastColumn="0"/>
+            </w:pPr>
+            <w:r>
+              <w:t>Q2</w:t>
+            </w:r>
+          </w:p>
+        </w:tc>
+        <w:tc>
+          <w:tcPr>
+            <w:tcW w:w="1526" w:type="dxa"/>
+          </w:tcPr>
+          <w:p>
+            <w:pPr>
+              <w:cnfStyle w:val="100000000000" w:firstRow="1" w:lastRow="0" w:firstColumn="0" w:lastColumn="0" w:oddVBand="0" w:evenVBand="0" w:oddHBand="0" w:evenHBand="0" w:firstRowFirstColumn="0" w:firstRowLastColumn="0" w:lastRowFirstColumn="0" w:lastRowLastColumn="0"/>
+            </w:pPr>
+            <w:r>
+              <w:t>Q3</w:t>
+            </w:r>
+          </w:p>
+        </w:tc>
+        <w:tc>
+          <w:tcPr>
+            <w:tcW w:w="1526" w:type="dxa"/>
+          </w:tcPr>
+          <w:p>
+            <w:pPr>
+              <w:cnfStyle w:val="100000000000" w:firstRow="1" w:lastRow="0" w:firstColumn="0" w:lastColumn="0" w:oddVBand="0" w:evenVBand="0" w:oddHBand="0" w:evenHBand="0" w:firstRowFirstColumn="0" w:firstRowLastColumn="0" w:lastRowFirstColumn="0" w:lastRowLastColumn="0"/>
+            </w:pPr>
+            <w:r>
+              <w:t>Q4</w:t>
+            </w:r>
+          </w:p>
+        </w:tc>
+        <w:tc>
+          <w:tcPr>
+            <w:cnfStyle w:val="000100000000" w:firstRow="0" w:lastRow="0" w:firstColumn="0" w:lastColumn="1" w:oddVBand="0" w:evenVBand="0" w:oddHBand="0" w:evenHBand="0" w:firstRowFirstColumn="0" w:firstRowLastColumn="0" w:lastRowFirstColumn="0" w:lastRowLastColumn="0"/>
+            <w:tcW w:w="1428" w:type="dxa"/>
+          </w:tcPr>
+          <w:p>
+            <w:pPr>
+              <w:jc w:val="right"/>
+            </w:pPr>
+            <w:r>
+              <w:t>Total</w:t>
+            </w:r>
+          </w:p>
+        </w:tc>
+      </w:tr>
+      <w:tr>
+        <w:trPr>
+          <w:cnfStyle w:val="000000100000" w:firstRow="0" w:lastRow="0" w:firstColumn="0" w:lastColumn="0" w:oddVBand="0" w:evenVBand="0" w:oddHBand="1" w:evenHBand="0" w:firstRowFirstColumn="0" w:firstRowLastColumn="0" w:lastRowFirstColumn="0" w:lastRowLastColumn="0"/>
+        </w:trPr>
+        <w:tc>
+          <w:tcPr>
+            <w:cnfStyle w:val="001000000000" w:firstRow="0" w:lastRow="0" w:firstColumn="1" w:lastColumn="0" w:oddVBand="0" w:evenVBand="0" w:oddHBand="0" w:evenHBand="0" w:firstRowFirstColumn="0" w:firstRowLastColumn="0" w:lastRowFirstColumn="0" w:lastRowLastColumn="0"/>
+            <w:tcW w:w="1531" w:type="dxa"/>
+          </w:tcPr>
+          <w:p>
+            <w:r>
+              <w:t>{{</w:t>
+            </w:r>
+            <w:proofErr w:type="spellStart"/>
+            <w:r>
+              <w:t>for</w:t>
+            </w:r>
+            <w:proofErr w:type="spellEnd"/>
+            <w:r>
+              <w:t xml:space="preserve"> </w:t>
+            </w:r>
+            <w:proofErr w:type="spellStart"/>
+            <w:r>
+              <w:t>sale</w:t>
+            </w:r>
+            <w:proofErr w:type="spellEnd"/>
+            <w:r>
+              <w:t xml:space="preserve"> in </w:t>
+            </w:r>
+            <w:proofErr w:type="spellStart"/>
+            <w:r>
+              <w:t>salesData</w:t>
+            </w:r>
+            <w:proofErr w:type="spellEnd"/>
+            <w:r>
+              <w:t>}}</w:t>
+            </w:r>
+          </w:p>
+          <w:p/>
+        </w:tc>
+        <w:tc>
+          <w:tcPr>
+            <w:tcW w:w="1525" w:type="dxa"/>
+          </w:tcPr>
+          <w:p>
+            <w:pPr>
+              <w:cnfStyle w:val="000000100000" w:firstRow="0" w:lastRow="0" w:firstColumn="0" w:lastColumn="0" w:oddVBand="0" w:evenVBand="0" w:oddHBand="1" w:evenHBand="0" w:firstRowFirstColumn="0" w:firstRowLastColumn="0" w:lastRowFirstColumn="0" w:lastRowLastColumn="0"/>
+            </w:pPr>
+          </w:p>
+        </w:tc>
+        <w:tc>
+          <w:tcPr>
+            <w:tcW w:w="1526" w:type="dxa"/>
+          </w:tcPr>
+          <w:p>
+            <w:pPr>
+              <w:cnfStyle w:val="000000100000" w:firstRow="0" w:lastRow="0" w:firstColumn="0" w:lastColumn="0" w:oddVBand="0" w:evenVBand="0" w:oddHBand="1" w:evenHBand="0" w:firstRowFirstColumn="0" w:firstRowLastColumn="0" w:lastRowFirstColumn="0" w:lastRowLastColumn="0"/>
+            </w:pPr>
+          </w:p>
+        </w:tc>
+        <w:tc>
+          <w:tcPr>
+            <w:tcW w:w="1526" w:type="dxa"/>
+          </w:tcPr>
+          <w:p>
+            <w:pPr>
+              <w:cnfStyle w:val="000000100000" w:firstRow="0" w:lastRow="0" w:firstColumn="0" w:lastColumn="0" w:oddVBand="0" w:evenVBand="0" w:oddHBand="1" w:evenHBand="0" w:firstRowFirstColumn="0" w:firstRowLastColumn="0" w:lastRowFirstColumn="0" w:lastRowLastColumn="0"/>
+            </w:pPr>
+          </w:p>
+        </w:tc>
+        <w:tc>
+          <w:tcPr>
+            <w:tcW w:w="1526" w:type="dxa"/>
+          </w:tcPr>
+          <w:p>
+            <w:pPr>
+              <w:cnfStyle w:val="000000100000" w:firstRow="0" w:lastRow="0" w:firstColumn="0" w:lastColumn="0" w:oddVBand="0" w:evenVBand="0" w:oddHBand="1" w:evenHBand="0" w:firstRowFirstColumn="0" w:firstRowLastColumn="0" w:lastRowFirstColumn="0" w:lastRowLastColumn="0"/>
+            </w:pPr>
+          </w:p>
+        </w:tc>
+        <w:tc>
+          <w:tcPr>
+            <w:cnfStyle w:val="000100000000" w:firstRow="0" w:lastRow="0" w:firstColumn="0" w:lastColumn="1" w:oddVBand="0" w:evenVBand="0" w:oddHBand="0" w:evenHBand="0" w:firstRowFirstColumn="0" w:firstRowLastColumn="0" w:lastRowFirstColumn="0" w:lastRowLastColumn="0"/>
+            <w:tcW w:w="1428" w:type="dxa"/>
+          </w:tcPr>
+          <w:p>
+            <w:pPr>
+              <w:jc w:val="right"/>
+            </w:pPr>
+          </w:p>
+        </w:tc>
+      </w:tr>
+      <w:tr>
+        <w:tc>
+          <w:tcPr>
+            <w:cnfStyle w:val="001000000000" w:firstRow="0" w:lastRow="0" w:firstColumn="1" w:lastColumn="0" w:oddVBand="0" w:evenVBand="0" w:oddHBand="0" w:evenHBand="0" w:firstRowFirstColumn="0" w:firstRowLastColumn="0" w:lastRowFirstColumn="0" w:lastRowLastColumn="0"/>
+            <w:tcW w:w="1531" w:type="dxa"/>
+          </w:tcPr>
+          <w:p>
+            <w:r>
+              <w:t>{{</w:t>
+            </w:r>
+            <w:proofErr w:type="spellStart"/>
+            <w:r>
+              <w:t>if</w:t>
+            </w:r>
+            <w:proofErr w:type="spellEnd"/>
+            <w:r>
+              <w:t xml:space="preserve"> </w:t>
+            </w:r>
+            <w:proofErr w:type="spellStart"/>
+            <w:r>
+              <w:t>sale.showRow</w:t>
+            </w:r>
+            <w:proofErr w:type="spellEnd"/>
+            <w:r>
+              <w:t>}}</w:t>
+            </w:r>
+          </w:p>
+        </w:tc>
+        <w:tc>
+          <w:tcPr>
+            <w:tcW w:w="1525" w:type="dxa"/>
+          </w:tcPr>
+          <w:p>
+            <w:pPr>
+              <w:cnfStyle w:val="000000000000" w:firstRow="0" w:lastRow="0" w:firstColumn="0" w:lastColumn="0" w:oddVBand="0" w:evenVBand="0" w:oddHBand="0" w:evenHBand="0" w:firstRowFirstColumn="0" w:firstRowLastColumn="0" w:lastRowFirstColumn="0" w:lastRowLastColumn="0"/>
+            </w:pPr>
+          </w:p>
+        </w:tc>
+        <w:tc>
+          <w:tcPr>
+            <w:tcW w:w="1526" w:type="dxa"/>
+          </w:tcPr>
+          <w:p>
+            <w:pPr>
+              <w:cnfStyle w:val="000000000000" w:firstRow="0" w:lastRow="0" w:firstColumn="0" w:lastColumn="0" w:oddVBand="0" w:evenVBand="0" w:oddHBand="0" w:evenHBand="0" w:firstRowFirstColumn="0" w:firstRowLastColumn="0" w:lastRowFirstColumn="0" w:lastRowLastColumn="0"/>
+            </w:pPr>
+          </w:p>
+        </w:tc>
+        <w:tc>
+          <w:tcPr>
+            <w:tcW w:w="1526" w:type="dxa"/>
+          </w:tcPr>
+          <w:p>
+            <w:pPr>
+              <w:cnfStyle w:val="000000000000" w:firstRow="0" w:lastRow="0" w:firstColumn="0" w:lastColumn="0" w:oddVBand="0" w:evenVBand="0" w:oddHBand="0" w:evenHBand="0" w:firstRowFirstColumn="0" w:firstRowLastColumn="0" w:lastRowFirstColumn="0" w:lastRowLastColumn="0"/>
+            </w:pPr>
+          </w:p>
+        </w:tc>
+        <w:tc>
+          <w:tcPr>
+            <w:tcW w:w="1526" w:type="dxa"/>
+          </w:tcPr>
+          <w:p>
+            <w:pPr>
+              <w:cnfStyle w:val="000000000000" w:firstRow="0" w:lastRow="0" w:firstColumn="0" w:lastColumn="0" w:oddVBand="0" w:evenVBand="0" w:oddHBand="0" w:evenHBand="0" w:firstRowFirstColumn="0" w:firstRowLastColumn="0" w:lastRowFirstColumn="0" w:lastRowLastColumn="0"/>
+            </w:pPr>
+          </w:p>
+        </w:tc>
+        <w:tc>
+          <w:tcPr>
+            <w:cnfStyle w:val="000100000000" w:firstRow="0" w:lastRow="0" w:firstColumn="0" w:lastColumn="1" w:oddVBand="0" w:evenVBand="0" w:oddHBand="0" w:evenHBand="0" w:firstRowFirstColumn="0" w:firstRowLastColumn="0" w:lastRowFirstColumn="0" w:lastRowLastColumn="0"/>
+            <w:tcW w:w="1428" w:type="dxa"/>
+          </w:tcPr>
+          <w:p>
+            <w:pPr>
+              <w:jc w:val="right"/>
+            </w:pPr>
+          </w:p>
+        </w:tc>
+      </w:tr>
+      <w:tr>
+        <w:trPr>
+          <w:cnfStyle w:val="000000100000" w:firstRow="0" w:lastRow="0" w:firstColumn="0" w:lastColumn="0" w:oddVBand="0" w:evenVBand="0" w:oddHBand="1" w:evenHBand="0" w:firstRowFirstColumn="0" w:firstRowLastColumn="0" w:lastRowFirstColumn="0" w:lastRowLastColumn="0"/>
+        </w:trPr>
+        <w:tc>
+          <w:tcPr>
+            <w:cnfStyle w:val="001000000000" w:firstRow="0" w:lastRow="0" w:firstColumn="1" w:lastColumn="0" w:oddVBand="0" w:evenVBand="0" w:oddHBand="0" w:evenHBand="0" w:firstRowFirstColumn="0" w:firstRowLastColumn="0" w:lastRowFirstColumn="0" w:lastRowLastColumn="0"/>
+            <w:tcW w:w="1531" w:type="dxa"/>
+          </w:tcPr>
+          <w:p>
+            <w:r>
+              <w:t>{{</w:t>
+            </w:r>
+            <w:proofErr w:type="spellStart"/>
+            <w:r>
+              <w:t>sale.region</w:t>
+            </w:r>
+            <w:proofErr w:type="spellEnd"/>
+            <w:r>
+              <w:t>}}</w:t>
+            </w:r>
+          </w:p>
+        </w:tc>
+        <w:tc>
+          <w:tcPr>
+            <w:tcW w:w="1525" w:type="dxa"/>
+          </w:tcPr>
+          <w:p>
+            <w:pPr>
+              <w:cnfStyle w:val="000000100000" w:firstRow="0" w:lastRow="0" w:firstColumn="0" w:lastColumn="0" w:oddVBand="0" w:evenVBand="0" w:oddHBand="1" w:evenHBand="0" w:firstRowFirstColumn="0" w:firstRowLastColumn="0" w:lastRowFirstColumn="0" w:lastRowLastColumn="0"/>
+            </w:pPr>
+            <w:r>
+              <w:t>${{sale.q1Sales}}</w:t>
+            </w:r>
+          </w:p>
+        </w:tc>
+        <w:tc>
+          <w:tcPr>
+            <w:tcW w:w="1526" w:type="dxa"/>
+          </w:tcPr>
+          <w:p>
+            <w:pPr>
+              <w:cnfStyle w:val="000000100000" w:firstRow="0" w:lastRow="0" w:firstColumn="0" w:lastColumn="0" w:oddVBand="0" w:evenVBand="0" w:oddHBand="1" w:evenHBand="0" w:firstRowFirstColumn="0" w:firstRowLastColumn="0" w:lastRowFirstColumn="0" w:lastRowLastColumn="0"/>
+            </w:pPr>
+            <w:r>
+              <w:t>${{sale.q2Sales}}</w:t>
+            </w:r>
+          </w:p>
+        </w:tc>
+        <w:tc>
+          <w:tcPr>
+            <w:tcW w:w="1526" w:type="dxa"/>
+          </w:tcPr>
+          <w:p>
+            <w:pPr>
+              <w:cnfStyle w:val="000000100000" w:firstRow="0" w:lastRow="0" w:firstColumn="0" w:lastColumn="0" w:oddVBand="0" w:evenVBand="0" w:oddHBand="1" w:evenHBand="0" w:firstRowFirstColumn="0" w:firstRowLastColumn="0" w:lastRowFirstColumn="0" w:lastRowLastColumn="0"/>
+            </w:pPr>
+            <w:r>
+              <w:t>${{sale.q3Sales}}</w:t>
+            </w:r>
+          </w:p>
+        </w:tc>
+        <w:tc>
+          <w:tcPr>
+            <w:tcW w:w="1526" w:type="dxa"/>
+          </w:tcPr>
+          <w:p>
+            <w:pPr>
+              <w:cnfStyle w:val="000000100000" w:firstRow="0" w:lastRow="0" w:firstColumn="0" w:lastColumn="0" w:oddVBand="0" w:evenVBand="0" w:oddHBand="1" w:evenHBand="0" w:firstRowFirstColumn="0" w:firstRowLastColumn="0" w:lastRowFirstColumn="0" w:lastRowLastColumn="0"/>
+            </w:pPr>
+            <w:r>
+              <w:t>${{sale.q4Sales}}</w:t>
+            </w:r>
+          </w:p>
+        </w:tc>
+        <w:tc>
+          <w:tcPr>
+            <w:cnfStyle w:val="000100000000" w:firstRow="0" w:lastRow="0" w:firstColumn="0" w:lastColumn="1" w:oddVBand="0" w:evenVBand="0" w:oddHBand="0" w:evenHBand="0" w:firstRowFirstColumn="0" w:firstRowLastColumn="0" w:lastRowFirstColumn="0" w:lastRowLastColumn="0"/>
+            <w:tcW w:w="1428" w:type="dxa"/>
+          </w:tcPr>
+          <w:p>
+            <w:pPr>
+              <w:jc w:val="right"/>
+            </w:pPr>
+            <w:r>
+              <w:t>${{</w:t>
+            </w:r>
+            <w:proofErr w:type="spellStart"/>
+            <w:r>
+              <w:t>sale.total</w:t>
+            </w:r>
+            <w:proofErr w:type="spellEnd"/>
+            <w:r>
+              <w:t>}}</w:t>
+            </w:r>
+          </w:p>
+        </w:tc>
+      </w:tr>
+      <w:tr>
+        <w:tc>
+          <w:tcPr>
+            <w:cnfStyle w:val="001000000000" w:firstRow="0" w:lastRow="0" w:firstColumn="1" w:lastColumn="0" w:oddVBand="0" w:evenVBand="0" w:oddHBand="0" w:evenHBand="0" w:firstRowFirstColumn="0" w:firstRowLastColumn="0" w:lastRowFirstColumn="0" w:lastRowLastColumn="0"/>
+            <w:tcW w:w="1531" w:type="dxa"/>
+          </w:tcPr>
+          <w:p>
+            <w:r>
+              <w:t>{{</w:t>
+            </w:r>
+            <w:proofErr w:type="spellStart"/>
+            <w:r>
+              <w:t>else</w:t>
+            </w:r>
+            <w:proofErr w:type="spellEnd"/>
+            <w:r>
+              <w:t>}}</w:t>
+            </w:r>
+          </w:p>
+        </w:tc>
+        <w:tc>
+          <w:tcPr>
+            <w:tcW w:w="1525" w:type="dxa"/>
+          </w:tcPr>
+          <w:p>
+            <w:pPr>
+              <w:cnfStyle w:val="000000000000" w:firstRow="0" w:lastRow="0" w:firstColumn="0" w:lastColumn="0" w:oddVBand="0" w:evenVBand="0" w:oddHBand="0" w:evenHBand="0" w:firstRowFirstColumn="0" w:firstRowLastColumn="0" w:lastRowFirstColumn="0" w:lastRowLastColumn="0"/>
+            </w:pPr>
+          </w:p>
+        </w:tc>
+        <w:tc>
+          <w:tcPr>
+            <w:tcW w:w="1526" w:type="dxa"/>
+          </w:tcPr>
+          <w:p>
+            <w:pPr>
+              <w:cnfStyle w:val="000000000000" w:firstRow="0" w:lastRow="0" w:firstColumn="0" w:lastColumn="0" w:oddVBand="0" w:evenVBand="0" w:oddHBand="0" w:evenHBand="0" w:firstRowFirstColumn="0" w:firstRowLastColumn="0" w:lastRowFirstColumn="0" w:lastRowLastColumn="0"/>
+            </w:pPr>
+          </w:p>
+        </w:tc>
+        <w:tc>
+          <w:tcPr>
+            <w:tcW w:w="1526" w:type="dxa"/>
+          </w:tcPr>
+          <w:p>
+            <w:pPr>
+              <w:cnfStyle w:val="000000000000" w:firstRow="0" w:lastRow="0" w:firstColumn="0" w:lastColumn="0" w:oddVBand="0" w:evenVBand="0" w:oddHBand="0" w:evenHBand="0" w:firstRowFirstColumn="0" w:firstRowLastColumn="0" w:lastRowFirstColumn="0" w:lastRowLastColumn="0"/>
+            </w:pPr>
+          </w:p>
+        </w:tc>
+        <w:tc>
+          <w:tcPr>
+            <w:tcW w:w="1526" w:type="dxa"/>
+          </w:tcPr>
+          <w:p>
+            <w:pPr>
+              <w:cnfStyle w:val="000000000000" w:firstRow="0" w:lastRow="0" w:firstColumn="0" w:lastColumn="0" w:oddVBand="0" w:evenVBand="0" w:oddHBand="0" w:evenHBand="0" w:firstRowFirstColumn="0" w:firstRowLastColumn="0" w:lastRowFirstColumn="0" w:lastRowLastColumn="0"/>
+            </w:pPr>
+          </w:p>
+        </w:tc>
+        <w:tc>
+          <w:tcPr>
+            <w:cnfStyle w:val="000100000000" w:firstRow="0" w:lastRow="0" w:firstColumn="0" w:lastColumn="1" w:oddVBand="0" w:evenVBand="0" w:oddHBand="0" w:evenHBand="0" w:firstRowFirstColumn="0" w:firstRowLastColumn="0" w:lastRowFirstColumn="0" w:lastRowLastColumn="0"/>
+            <w:tcW w:w="1428" w:type="dxa"/>
+          </w:tcPr>
+          <w:p>
+            <w:pPr>
+              <w:jc w:val="right"/>
+            </w:pPr>
+          </w:p>
+        </w:tc>
+      </w:tr>
+      <w:tr>
+        <w:trPr>
+          <w:cnfStyle w:val="000000100000" w:firstRow="0" w:lastRow="0" w:firstColumn="0" w:lastColumn="0" w:oddVBand="0" w:evenVBand="0" w:oddHBand="1" w:evenHBand="0" w:firstRowFirstColumn="0" w:firstRowLastColumn="0" w:lastRowFirstColumn="0" w:lastRowLastColumn="0"/>
+        </w:trPr>
+        <w:tc>
+          <w:tcPr>
+            <w:cnfStyle w:val="001000000000" w:firstRow="0" w:lastRow="0" w:firstColumn="1" w:lastColumn="0" w:oddVBand="0" w:evenVBand="0" w:oddHBand="0" w:evenHBand="0" w:firstRowFirstColumn="0" w:firstRowLastColumn="0" w:lastRowFirstColumn="0" w:lastRowLastColumn="0"/>
+            <w:tcW w:w="1531" w:type="dxa"/>
+          </w:tcPr>
+          <w:p>
+            <w:r>
+              <w:t>{{</w:t>
+            </w:r>
+            <w:proofErr w:type="spellStart"/>
+            <w:r>
+              <w:t>sale.region</w:t>
+            </w:r>
+            <w:proofErr w:type="spellEnd"/>
+            <w:r>
+              <w:t xml:space="preserve">}} </w:t>
+            </w:r>
+            <w:r>
+              <w:lastRenderedPageBreak/>
+              <w:t>{{</w:t>
+            </w:r>
+            <w:proofErr w:type="spellStart"/>
+            <w:r>
+              <w:t>hideRow</w:t>
+            </w:r>
+            <w:proofErr w:type="spellEnd"/>
+            <w:r>
+              <w:t>()}}</w:t>
+            </w:r>
+          </w:p>
+        </w:tc>
+        <w:tc>
+          <w:tcPr>
+            <w:tcW w:w="1525" w:type="dxa"/>
+          </w:tcPr>
+          <w:p>
+            <w:pPr>
+              <w:cnfStyle w:val="000000100000" w:firstRow="0" w:lastRow="0" w:firstColumn="0" w:lastColumn="0" w:oddVBand="0" w:evenVBand="0" w:oddHBand="1" w:evenHBand="0" w:firstRowFirstColumn="0" w:firstRowLastColumn="0" w:lastRowFirstColumn="0" w:lastRowLastColumn="0"/>
+            </w:pPr>
+            <w:r>
+              <w:lastRenderedPageBreak/>
+              <w:t>${{sale.q1Sales}}</w:t>
+            </w:r>
+          </w:p>
+        </w:tc>
+        <w:tc>
+          <w:tcPr>
+            <w:tcW w:w="1526" w:type="dxa"/>
+          </w:tcPr>
+          <w:p>
+            <w:pPr>
+              <w:cnfStyle w:val="000000100000" w:firstRow="0" w:lastRow="0" w:firstColumn="0" w:lastColumn="0" w:oddVBand="0" w:evenVBand="0" w:oddHBand="1" w:evenHBand="0" w:firstRowFirstColumn="0" w:firstRowLastColumn="0" w:lastRowFirstColumn="0" w:lastRowLastColumn="0"/>
+            </w:pPr>
+            <w:r>
+              <w:t>${{sale.q2Sales}}</w:t>
+            </w:r>
+          </w:p>
+        </w:tc>
+        <w:tc>
+          <w:tcPr>
+            <w:tcW w:w="1526" w:type="dxa"/>
+          </w:tcPr>
+          <w:p>
+            <w:pPr>
+              <w:cnfStyle w:val="000000100000" w:firstRow="0" w:lastRow="0" w:firstColumn="0" w:lastColumn="0" w:oddVBand="0" w:evenVBand="0" w:oddHBand="1" w:evenHBand="0" w:firstRowFirstColumn="0" w:firstRowLastColumn="0" w:lastRowFirstColumn="0" w:lastRowLastColumn="0"/>
+            </w:pPr>
+            <w:r>
+              <w:t>${{sale.q3Sales}}</w:t>
+            </w:r>
+          </w:p>
+        </w:tc>
+        <w:tc>
+          <w:tcPr>
+            <w:tcW w:w="1526" w:type="dxa"/>
+          </w:tcPr>
+          <w:p>
+            <w:pPr>
+              <w:cnfStyle w:val="000000100000" w:firstRow="0" w:lastRow="0" w:firstColumn="0" w:lastColumn="0" w:oddVBand="0" w:evenVBand="0" w:oddHBand="1" w:evenHBand="0" w:firstRowFirstColumn="0" w:firstRowLastColumn="0" w:lastRowFirstColumn="0" w:lastRowLastColumn="0"/>
+            </w:pPr>
+            <w:r>
+              <w:t>${{sale.q4Sales}}</w:t>
+            </w:r>
+          </w:p>
+        </w:tc>
+        <w:tc>
+          <w:tcPr>
+            <w:cnfStyle w:val="000100000000" w:firstRow="0" w:lastRow="0" w:firstColumn="0" w:lastColumn="1" w:oddVBand="0" w:evenVBand="0" w:oddHBand="0" w:evenHBand="0" w:firstRowFirstColumn="0" w:firstRowLastColumn="0" w:lastRowFirstColumn="0" w:lastRowLastColumn="0"/>
+            <w:tcW w:w="1428" w:type="dxa"/>
+          </w:tcPr>
+          <w:p>
+            <w:pPr>
+              <w:jc w:val="right"/>
+            </w:pPr>
+            <w:r>
+              <w:t>${{</w:t>
+            </w:r>
+            <w:proofErr w:type="spellStart"/>
+            <w:r>
+              <w:t>sale.total</w:t>
+            </w:r>
+            <w:proofErr w:type="spellEnd"/>
+            <w:r>
+              <w:t>}}</w:t>
+            </w:r>
+          </w:p>
+          <w:p>
+            <w:pPr>
+              <w:jc w:val="right"/>
+            </w:pPr>
+          </w:p>
+        </w:tc>
+      </w:tr>
+      <w:tr>
+        <w:tc>
+          <w:tcPr>
+            <w:cnfStyle w:val="001000000000" w:firstRow="0" w:lastRow="0" w:firstColumn="1" w:lastColumn="0" w:oddVBand="0" w:evenVBand="0" w:oddHBand="0" w:evenHBand="0" w:firstRowFirstColumn="0" w:firstRowLastColumn="0" w:lastRowFirstColumn="0" w:lastRowLastColumn="0"/>
+            <w:tcW w:w="1531" w:type="dxa"/>
+          </w:tcPr>
+          <w:p>
+            <w:r>
+              <w:t>{{end}}</w:t>
+            </w:r>
+          </w:p>
+        </w:tc>
+        <w:tc>
+          <w:tcPr>
+            <w:tcW w:w="1525" w:type="dxa"/>
+          </w:tcPr>
+          <w:p>
+            <w:pPr>
+              <w:cnfStyle w:val="000000000000" w:firstRow="0" w:lastRow="0" w:firstColumn="0" w:lastColumn="0" w:oddVBand="0" w:evenVBand="0" w:oddHBand="0" w:evenHBand="0" w:firstRowFirstColumn="0" w:firstRowLastColumn="0" w:lastRowFirstColumn="0" w:lastRowLastColumn="0"/>
+            </w:pPr>
+          </w:p>
+        </w:tc>
+        <w:tc>
+          <w:tcPr>
+            <w:tcW w:w="1526" w:type="dxa"/>
+          </w:tcPr>
+          <w:p>
+            <w:pPr>
+              <w:cnfStyle w:val="000000000000" w:firstRow="0" w:lastRow="0" w:firstColumn="0" w:lastColumn="0" w:oddVBand="0" w:evenVBand="0" w:oddHBand="0" w:evenHBand="0" w:firstRowFirstColumn="0" w:firstRowLastColumn="0" w:lastRowFirstColumn="0" w:lastRowLastColumn="0"/>
+            </w:pPr>
+          </w:p>
+        </w:tc>
+        <w:tc>
+          <w:tcPr>
+            <w:tcW w:w="1526" w:type="dxa"/>
+          </w:tcPr>
+          <w:p>
+            <w:pPr>
+              <w:cnfStyle w:val="000000000000" w:firstRow="0" w:lastRow="0" w:firstColumn="0" w:lastColumn="0" w:oddVBand="0" w:evenVBand="0" w:oddHBand="0" w:evenHBand="0" w:firstRowFirstColumn="0" w:firstRowLastColumn="0" w:lastRowFirstColumn="0" w:lastRowLastColumn="0"/>
+            </w:pPr>
+          </w:p>
+        </w:tc>
+        <w:tc>
+          <w:tcPr>
+            <w:tcW w:w="1526" w:type="dxa"/>
+          </w:tcPr>
+          <w:p>
+            <w:pPr>
+              <w:cnfStyle w:val="000000000000" w:firstRow="0" w:lastRow="0" w:firstColumn="0" w:lastColumn="0" w:oddVBand="0" w:evenVBand="0" w:oddHBand="0" w:evenHBand="0" w:firstRowFirstColumn="0" w:firstRowLastColumn="0" w:lastRowFirstColumn="0" w:lastRowLastColumn="0"/>
+            </w:pPr>
+          </w:p>
+        </w:tc>
+        <w:tc>
+          <w:tcPr>
+            <w:cnfStyle w:val="000100000000" w:firstRow="0" w:lastRow="0" w:firstColumn="0" w:lastColumn="1" w:oddVBand="0" w:evenVBand="0" w:oddHBand="0" w:evenHBand="0" w:firstRowFirstColumn="0" w:firstRowLastColumn="0" w:lastRowFirstColumn="0" w:lastRowLastColumn="0"/>
+            <w:tcW w:w="1428" w:type="dxa"/>
+          </w:tcPr>
+          <w:p>
+            <w:pPr>
+              <w:jc w:val="right"/>
+            </w:pPr>
+          </w:p>
+        </w:tc>
+      </w:tr>
+      <w:tr>
+        <w:trPr>
+          <w:cnfStyle w:val="000000100000" w:firstRow="0" w:lastRow="0" w:firstColumn="0" w:lastColumn="0" w:oddVBand="0" w:evenVBand="0" w:oddHBand="1" w:evenHBand="0" w:firstRowFirstColumn="0" w:firstRowLastColumn="0" w:lastRowFirstColumn="0" w:lastRowLastColumn="0"/>
+        </w:trPr>
+        <w:tc>
+          <w:tcPr>
+            <w:cnfStyle w:val="001000000000" w:firstRow="0" w:lastRow="0" w:firstColumn="1" w:lastColumn="0" w:oddVBand="0" w:evenVBand="0" w:oddHBand="0" w:evenHBand="0" w:firstRowFirstColumn="0" w:firstRowLastColumn="0" w:lastRowFirstColumn="0" w:lastRowLastColumn="0"/>
+            <w:tcW w:w="1531" w:type="dxa"/>
+          </w:tcPr>
+          <w:p>
+            <w:r>
+              <w:t>{{end}}</w:t>
+            </w:r>
+          </w:p>
+        </w:tc>
+        <w:tc>
+          <w:tcPr>
+            <w:tcW w:w="1525" w:type="dxa"/>
+          </w:tcPr>
+          <w:p>
+            <w:pPr>
+              <w:cnfStyle w:val="000000100000" w:firstRow="0" w:lastRow="0" w:firstColumn="0" w:lastColumn="0" w:oddVBand="0" w:evenVBand="0" w:oddHBand="1" w:evenHBand="0" w:firstRowFirstColumn="0" w:firstRowLastColumn="0" w:lastRowFirstColumn="0" w:lastRowLastColumn="0"/>
+            </w:pPr>
+          </w:p>
+        </w:tc>
+        <w:tc>
+          <w:tcPr>
+            <w:tcW w:w="1526" w:type="dxa"/>
+          </w:tcPr>
+          <w:p>
+            <w:pPr>
+              <w:cnfStyle w:val="000000100000" w:firstRow="0" w:lastRow="0" w:firstColumn="0" w:lastColumn="0" w:oddVBand="0" w:evenVBand="0" w:oddHBand="1" w:evenHBand="0" w:firstRowFirstColumn="0" w:firstRowLastColumn="0" w:lastRowFirstColumn="0" w:lastRowLastColumn="0"/>
+            </w:pPr>
+          </w:p>
+        </w:tc>
+        <w:tc>
+          <w:tcPr>
+            <w:tcW w:w="1526" w:type="dxa"/>
+          </w:tcPr>
+          <w:p>
+            <w:pPr>
+              <w:cnfStyle w:val="000000100000" w:firstRow="0" w:lastRow="0" w:firstColumn="0" w:lastColumn="0" w:oddVBand="0" w:evenVBand="0" w:oddHBand="1" w:evenHBand="0" w:firstRowFirstColumn="0" w:firstRowLastColumn="0" w:lastRowFirstColumn="0" w:lastRowLastColumn="0"/>
+            </w:pPr>
+          </w:p>
+        </w:tc>
+        <w:tc>
+          <w:tcPr>
+            <w:tcW w:w="1526" w:type="dxa"/>
+          </w:tcPr>
+          <w:p>
+            <w:pPr>
+              <w:cnfStyle w:val="000000100000" w:firstRow="0" w:lastRow="0" w:firstColumn="0" w:lastColumn="0" w:oddVBand="0" w:evenVBand="0" w:oddHBand="1" w:evenHBand="0" w:firstRowFirstColumn="0" w:firstRowLastColumn="0" w:lastRowFirstColumn="0" w:lastRowLastColumn="0"/>
+            </w:pPr>
+          </w:p>
+        </w:tc>
+        <w:tc>
+          <w:tcPr>
+            <w:cnfStyle w:val="000100000000" w:firstRow="0" w:lastRow="0" w:firstColumn="0" w:lastColumn="1" w:oddVBand="0" w:evenVBand="0" w:oddHBand="0" w:evenHBand="0" w:firstRowFirstColumn="0" w:firstRowLastColumn="0" w:lastRowFirstColumn="0" w:lastRowLastColumn="0"/>
+            <w:tcW w:w="1428" w:type="dxa"/>
+          </w:tcPr>
+          <w:p>
+            <w:pPr>
+              <w:jc w:val="right"/>
+            </w:pPr>
+          </w:p>
+        </w:tc>
+      </w:tr>
+      <w:tr>
+        <w:tc>
+          <w:tcPr>
+            <w:cnfStyle w:val="001000000000" w:firstRow="0" w:lastRow="0" w:firstColumn="1" w:lastColumn="0" w:oddVBand="0" w:evenVBand="0" w:oddHBand="0" w:evenHBand="0" w:firstRowFirstColumn="0" w:firstRowLastColumn="0" w:lastRowFirstColumn="0" w:lastRowLastColumn="0"/>
+            <w:tcW w:w="1531" w:type="dxa"/>
+          </w:tcPr>
+          <w:p>
+            <w:r>
+              <w:t>TOTAL</w:t>
+            </w:r>
+          </w:p>
+        </w:tc>
+        <w:tc>
+          <w:tcPr>
+            <w:tcW w:w="1525" w:type="dxa"/>
+          </w:tcPr>
+          <w:p>
+            <w:pPr>
+              <w:cnfStyle w:val="000000000000" w:firstRow="0" w:lastRow="0" w:firstColumn="0" w:lastColumn="0" w:oddVBand="0" w:evenVBand="0" w:oddHBand="0" w:evenHBand="0" w:firstRowFirstColumn="0" w:firstRowLastColumn="0" w:lastRowFirstColumn="0" w:lastRowLastColumn="0"/>
+            </w:pPr>
+          </w:p>
+        </w:tc>
+        <w:tc>
+          <w:tcPr>
+            <w:tcW w:w="1526" w:type="dxa"/>
+          </w:tcPr>
+          <w:p>
+            <w:pPr>
+              <w:cnfStyle w:val="000000000000" w:firstRow="0" w:lastRow="0" w:firstColumn="0" w:lastColumn="0" w:oddVBand="0" w:evenVBand="0" w:oddHBand="0" w:evenHBand="0" w:firstRowFirstColumn="0" w:firstRowLastColumn="0" w:lastRowFirstColumn="0" w:lastRowLastColumn="0"/>
+            </w:pPr>
+          </w:p>
+        </w:tc>
+        <w:tc>
+          <w:tcPr>
+            <w:tcW w:w="1526" w:type="dxa"/>
+          </w:tcPr>
+          <w:p>
+            <w:pPr>
+              <w:cnfStyle w:val="000000000000" w:firstRow="0" w:lastRow="0" w:firstColumn="0" w:lastColumn="0" w:oddVBand="0" w:evenVBand="0" w:oddHBand="0" w:evenHBand="0" w:firstRowFirstColumn="0" w:firstRowLastColumn="0" w:lastRowFirstColumn="0" w:lastRowLastColumn="0"/>
+            </w:pPr>
+          </w:p>
+        </w:tc>
+        <w:tc>
+          <w:tcPr>
+            <w:tcW w:w="1526" w:type="dxa"/>
+          </w:tcPr>
+          <w:p>
+            <w:pPr>
+              <w:cnfStyle w:val="000000000000" w:firstRow="0" w:lastRow="0" w:firstColumn="0" w:lastColumn="0" w:oddVBand="0" w:evenVBand="0" w:oddHBand="0" w:evenHBand="0" w:firstRowFirstColumn="0" w:firstRowLastColumn="0" w:lastRowFirstColumn="0" w:lastRowLastColumn="0"/>
+            </w:pPr>
+          </w:p>
+        </w:tc>
+        <w:tc>
+          <w:tcPr>
+            <w:cnfStyle w:val="000100000000" w:firstRow="0" w:lastRow="0" w:firstColumn="0" w:lastColumn="1" w:oddVBand="0" w:evenVBand="0" w:oddHBand="0" w:evenHBand="0" w:firstRowFirstColumn="0" w:firstRowLastColumn="0" w:lastRowFirstColumn="0" w:lastRowLastColumn="0"/>
+            <w:tcW w:w="1428" w:type="dxa"/>
+          </w:tcPr>
+          <w:p>
+            <w:pPr>
+              <w:jc w:val="right"/>
+            </w:pPr>
             <w:r>
               <w:t>${{</w:t>
             </w:r>
@@ -1484,7 +2312,6 @@
     <w:next w:val="Standard"/>
     <w:link w:val="berschrift2Zchn"/>
     <w:uiPriority w:val="9"/>
-    <w:semiHidden/>
     <w:unhideWhenUsed/>
     <w:qFormat/>
     <w:rsid w:val="006C6EFF"/>
@@ -1699,7 +2526,6 @@
     <w:basedOn w:val="Absatz-Standardschriftart"/>
     <w:link w:val="berschrift2"/>
     <w:uiPriority w:val="9"/>
-    <w:semiHidden/>
     <w:rsid w:val="006C6EFF"/>
     <w:rPr>
       <w:rFonts w:asciiTheme="majorHAnsi" w:eastAsiaTheme="majorEastAsia" w:hAnsiTheme="majorHAnsi" w:cstheme="majorBidi"/>

--- a/examples/advanced/table_demo.docx
+++ b/examples/advanced/table_demo.docx
@@ -10,36 +10,877 @@
     <w:p/>
     <w:p>
       <w:r>
-        <w:t>{{</w:t>
-      </w:r>
-      <w:proofErr w:type="spellStart"/>
-      <w:r>
-        <w:t>if</w:t>
-      </w:r>
-      <w:proofErr w:type="spellEnd"/>
-      <w:r>
-        <w:t xml:space="preserve"> </w:t>
-      </w:r>
-      <w:proofErr w:type="spellStart"/>
-      <w:r>
-        <w:t>showDetails</w:t>
-      </w:r>
-      <w:proofErr w:type="spellEnd"/>
-      <w:r>
-        <w:t>}}</w:t>
+        <w:t>{{if showDetails}}</w:t>
       </w:r>
     </w:p>
     <w:p>
       <w:r>
-        <w:t xml:space="preserve">Sales Data </w:t>
+        <w:t>Sales Data by Region:</w:t>
       </w:r>
-      <w:proofErr w:type="spellStart"/>
+    </w:p>
+    <w:p>
+      <w:pPr>
+        <w:pStyle w:val="Titel"/>
+        <w:rPr>
+          <w:rFonts w:eastAsiaTheme="minorHAnsi"/>
+        </w:rPr>
+      </w:pPr>
       <w:r>
-        <w:t>by</w:t>
+        <w:rPr>
+          <w:rFonts w:eastAsiaTheme="minorHAnsi"/>
+        </w:rPr>
+        <w:t>Verkaufsdaten als Word-Tabelle</w:t>
       </w:r>
-      <w:proofErr w:type="spellEnd"/>
+    </w:p>
+    <w:tbl>
+      <w:tblPr>
+        <w:tblStyle w:val="EinfacheTabelle1"/>
+        <w:tblW w:w="0" w:type="auto"/>
+        <w:tblLook w:val="05A0" w:firstRow="1" w:lastRow="0" w:firstColumn="1" w:lastColumn="1" w:noHBand="0" w:noVBand="1"/>
+      </w:tblPr>
+      <w:tblGrid>
+        <w:gridCol w:w="1555"/>
+        <w:gridCol w:w="1521"/>
+        <w:gridCol w:w="1521"/>
+        <w:gridCol w:w="1521"/>
+        <w:gridCol w:w="1521"/>
+        <w:gridCol w:w="1423"/>
+      </w:tblGrid>
+      <w:tr>
+        <w:trPr>
+          <w:cnfStyle w:val="100000000000" w:firstRow="1" w:lastRow="0" w:firstColumn="0" w:lastColumn="0" w:oddVBand="0" w:evenVBand="0" w:oddHBand="0" w:evenHBand="0" w:firstRowFirstColumn="0" w:firstRowLastColumn="0" w:lastRowFirstColumn="0" w:lastRowLastColumn="0"/>
+        </w:trPr>
+        <w:tc>
+          <w:tcPr>
+            <w:cnfStyle w:val="001000000000" w:firstRow="0" w:lastRow="0" w:firstColumn="1" w:lastColumn="0" w:oddVBand="0" w:evenVBand="0" w:oddHBand="0" w:evenHBand="0" w:firstRowFirstColumn="0" w:firstRowLastColumn="0" w:lastRowFirstColumn="0" w:lastRowLastColumn="0"/>
+            <w:tcW w:w="1555" w:type="dxa"/>
+          </w:tcPr>
+          <w:p>
+            <w:r>
+              <w:t>Region</w:t>
+            </w:r>
+          </w:p>
+        </w:tc>
+        <w:tc>
+          <w:tcPr>
+            <w:tcW w:w="1521" w:type="dxa"/>
+          </w:tcPr>
+          <w:p>
+            <w:pPr>
+              <w:cnfStyle w:val="100000000000" w:firstRow="1" w:lastRow="0" w:firstColumn="0" w:lastColumn="0" w:oddVBand="0" w:evenVBand="0" w:oddHBand="0" w:evenHBand="0" w:firstRowFirstColumn="0" w:firstRowLastColumn="0" w:lastRowFirstColumn="0" w:lastRowLastColumn="0"/>
+            </w:pPr>
+            <w:r>
+              <w:t>Q1</w:t>
+            </w:r>
+          </w:p>
+        </w:tc>
+        <w:tc>
+          <w:tcPr>
+            <w:tcW w:w="1521" w:type="dxa"/>
+          </w:tcPr>
+          <w:p>
+            <w:pPr>
+              <w:cnfStyle w:val="100000000000" w:firstRow="1" w:lastRow="0" w:firstColumn="0" w:lastColumn="0" w:oddVBand="0" w:evenVBand="0" w:oddHBand="0" w:evenHBand="0" w:firstRowFirstColumn="0" w:firstRowLastColumn="0" w:lastRowFirstColumn="0" w:lastRowLastColumn="0"/>
+            </w:pPr>
+            <w:r>
+              <w:t>Q2</w:t>
+            </w:r>
+          </w:p>
+        </w:tc>
+        <w:tc>
+          <w:tcPr>
+            <w:tcW w:w="1521" w:type="dxa"/>
+          </w:tcPr>
+          <w:p>
+            <w:pPr>
+              <w:cnfStyle w:val="100000000000" w:firstRow="1" w:lastRow="0" w:firstColumn="0" w:lastColumn="0" w:oddVBand="0" w:evenVBand="0" w:oddHBand="0" w:evenHBand="0" w:firstRowFirstColumn="0" w:firstRowLastColumn="0" w:lastRowFirstColumn="0" w:lastRowLastColumn="0"/>
+            </w:pPr>
+            <w:r>
+              <w:t>Q3</w:t>
+            </w:r>
+          </w:p>
+        </w:tc>
+        <w:tc>
+          <w:tcPr>
+            <w:tcW w:w="1521" w:type="dxa"/>
+          </w:tcPr>
+          <w:p>
+            <w:pPr>
+              <w:cnfStyle w:val="100000000000" w:firstRow="1" w:lastRow="0" w:firstColumn="0" w:lastColumn="0" w:oddVBand="0" w:evenVBand="0" w:oddHBand="0" w:evenHBand="0" w:firstRowFirstColumn="0" w:firstRowLastColumn="0" w:lastRowFirstColumn="0" w:lastRowLastColumn="0"/>
+            </w:pPr>
+            <w:r>
+              <w:t>Q4</w:t>
+            </w:r>
+          </w:p>
+        </w:tc>
+        <w:tc>
+          <w:tcPr>
+            <w:cnfStyle w:val="000100000000" w:firstRow="0" w:lastRow="0" w:firstColumn="0" w:lastColumn="1" w:oddVBand="0" w:evenVBand="0" w:oddHBand="0" w:evenHBand="0" w:firstRowFirstColumn="0" w:firstRowLastColumn="0" w:lastRowFirstColumn="0" w:lastRowLastColumn="0"/>
+            <w:tcW w:w="1423" w:type="dxa"/>
+          </w:tcPr>
+          <w:p>
+            <w:r>
+              <w:t>Total</w:t>
+            </w:r>
+          </w:p>
+        </w:tc>
+      </w:tr>
+      <w:tr>
+        <w:trPr>
+          <w:cnfStyle w:val="000000100000" w:firstRow="0" w:lastRow="0" w:firstColumn="0" w:lastColumn="0" w:oddVBand="0" w:evenVBand="0" w:oddHBand="1" w:evenHBand="0" w:firstRowFirstColumn="0" w:firstRowLastColumn="0" w:lastRowFirstColumn="0" w:lastRowLastColumn="0"/>
+        </w:trPr>
+        <w:tc>
+          <w:tcPr>
+            <w:cnfStyle w:val="001000000000" w:firstRow="0" w:lastRow="0" w:firstColumn="1" w:lastColumn="0" w:oddVBand="0" w:evenVBand="0" w:oddHBand="0" w:evenHBand="0" w:firstRowFirstColumn="0" w:firstRowLastColumn="0" w:lastRowFirstColumn="0" w:lastRowLastColumn="0"/>
+            <w:tcW w:w="1555" w:type="dxa"/>
+          </w:tcPr>
+          <w:p>
+            <w:r>
+              <w:t>{{for sale in salesData}}</w:t>
+            </w:r>
+          </w:p>
+          <w:p/>
+        </w:tc>
+        <w:tc>
+          <w:tcPr>
+            <w:tcW w:w="1521" w:type="dxa"/>
+          </w:tcPr>
+          <w:p>
+            <w:pPr>
+              <w:cnfStyle w:val="000000100000" w:firstRow="0" w:lastRow="0" w:firstColumn="0" w:lastColumn="0" w:oddVBand="0" w:evenVBand="0" w:oddHBand="1" w:evenHBand="0" w:firstRowFirstColumn="0" w:firstRowLastColumn="0" w:lastRowFirstColumn="0" w:lastRowLastColumn="0"/>
+            </w:pPr>
+          </w:p>
+        </w:tc>
+        <w:tc>
+          <w:tcPr>
+            <w:tcW w:w="1521" w:type="dxa"/>
+          </w:tcPr>
+          <w:p>
+            <w:pPr>
+              <w:cnfStyle w:val="000000100000" w:firstRow="0" w:lastRow="0" w:firstColumn="0" w:lastColumn="0" w:oddVBand="0" w:evenVBand="0" w:oddHBand="1" w:evenHBand="0" w:firstRowFirstColumn="0" w:firstRowLastColumn="0" w:lastRowFirstColumn="0" w:lastRowLastColumn="0"/>
+            </w:pPr>
+          </w:p>
+        </w:tc>
+        <w:tc>
+          <w:tcPr>
+            <w:tcW w:w="1521" w:type="dxa"/>
+          </w:tcPr>
+          <w:p>
+            <w:pPr>
+              <w:cnfStyle w:val="000000100000" w:firstRow="0" w:lastRow="0" w:firstColumn="0" w:lastColumn="0" w:oddVBand="0" w:evenVBand="0" w:oddHBand="1" w:evenHBand="0" w:firstRowFirstColumn="0" w:firstRowLastColumn="0" w:lastRowFirstColumn="0" w:lastRowLastColumn="0"/>
+            </w:pPr>
+          </w:p>
+        </w:tc>
+        <w:tc>
+          <w:tcPr>
+            <w:tcW w:w="1521" w:type="dxa"/>
+          </w:tcPr>
+          <w:p>
+            <w:pPr>
+              <w:cnfStyle w:val="000000100000" w:firstRow="0" w:lastRow="0" w:firstColumn="0" w:lastColumn="0" w:oddVBand="0" w:evenVBand="0" w:oddHBand="1" w:evenHBand="0" w:firstRowFirstColumn="0" w:firstRowLastColumn="0" w:lastRowFirstColumn="0" w:lastRowLastColumn="0"/>
+            </w:pPr>
+          </w:p>
+        </w:tc>
+        <w:tc>
+          <w:tcPr>
+            <w:cnfStyle w:val="000100000000" w:firstRow="0" w:lastRow="0" w:firstColumn="0" w:lastColumn="1" w:oddVBand="0" w:evenVBand="0" w:oddHBand="0" w:evenHBand="0" w:firstRowFirstColumn="0" w:firstRowLastColumn="0" w:lastRowFirstColumn="0" w:lastRowLastColumn="0"/>
+            <w:tcW w:w="1423" w:type="dxa"/>
+          </w:tcPr>
+          <w:p/>
+        </w:tc>
+      </w:tr>
+      <w:tr>
+        <w:tc>
+          <w:tcPr>
+            <w:cnfStyle w:val="001000000000" w:firstRow="0" w:lastRow="0" w:firstColumn="1" w:lastColumn="0" w:oddVBand="0" w:evenVBand="0" w:oddHBand="0" w:evenHBand="0" w:firstRowFirstColumn="0" w:firstRowLastColumn="0" w:lastRowFirstColumn="0" w:lastRowLastColumn="0"/>
+            <w:tcW w:w="1555" w:type="dxa"/>
+          </w:tcPr>
+          <w:p>
+            <w:r>
+              <w:t>{{if sale.showRow}}</w:t>
+            </w:r>
+          </w:p>
+        </w:tc>
+        <w:tc>
+          <w:tcPr>
+            <w:tcW w:w="1521" w:type="dxa"/>
+          </w:tcPr>
+          <w:p>
+            <w:pPr>
+              <w:cnfStyle w:val="000000000000" w:firstRow="0" w:lastRow="0" w:firstColumn="0" w:lastColumn="0" w:oddVBand="0" w:evenVBand="0" w:oddHBand="0" w:evenHBand="0" w:firstRowFirstColumn="0" w:firstRowLastColumn="0" w:lastRowFirstColumn="0" w:lastRowLastColumn="0"/>
+            </w:pPr>
+          </w:p>
+        </w:tc>
+        <w:tc>
+          <w:tcPr>
+            <w:tcW w:w="1521" w:type="dxa"/>
+          </w:tcPr>
+          <w:p>
+            <w:pPr>
+              <w:cnfStyle w:val="000000000000" w:firstRow="0" w:lastRow="0" w:firstColumn="0" w:lastColumn="0" w:oddVBand="0" w:evenVBand="0" w:oddHBand="0" w:evenHBand="0" w:firstRowFirstColumn="0" w:firstRowLastColumn="0" w:lastRowFirstColumn="0" w:lastRowLastColumn="0"/>
+            </w:pPr>
+          </w:p>
+        </w:tc>
+        <w:tc>
+          <w:tcPr>
+            <w:tcW w:w="1521" w:type="dxa"/>
+          </w:tcPr>
+          <w:p>
+            <w:pPr>
+              <w:cnfStyle w:val="000000000000" w:firstRow="0" w:lastRow="0" w:firstColumn="0" w:lastColumn="0" w:oddVBand="0" w:evenVBand="0" w:oddHBand="0" w:evenHBand="0" w:firstRowFirstColumn="0" w:firstRowLastColumn="0" w:lastRowFirstColumn="0" w:lastRowLastColumn="0"/>
+            </w:pPr>
+          </w:p>
+        </w:tc>
+        <w:tc>
+          <w:tcPr>
+            <w:tcW w:w="1521" w:type="dxa"/>
+          </w:tcPr>
+          <w:p>
+            <w:pPr>
+              <w:cnfStyle w:val="000000000000" w:firstRow="0" w:lastRow="0" w:firstColumn="0" w:lastColumn="0" w:oddVBand="0" w:evenVBand="0" w:oddHBand="0" w:evenHBand="0" w:firstRowFirstColumn="0" w:firstRowLastColumn="0" w:lastRowFirstColumn="0" w:lastRowLastColumn="0"/>
+            </w:pPr>
+          </w:p>
+        </w:tc>
+        <w:tc>
+          <w:tcPr>
+            <w:cnfStyle w:val="000100000000" w:firstRow="0" w:lastRow="0" w:firstColumn="0" w:lastColumn="1" w:oddVBand="0" w:evenVBand="0" w:oddHBand="0" w:evenHBand="0" w:firstRowFirstColumn="0" w:firstRowLastColumn="0" w:lastRowFirstColumn="0" w:lastRowLastColumn="0"/>
+            <w:tcW w:w="1423" w:type="dxa"/>
+          </w:tcPr>
+          <w:p/>
+        </w:tc>
+      </w:tr>
+      <w:tr>
+        <w:trPr>
+          <w:cnfStyle w:val="000000100000" w:firstRow="0" w:lastRow="0" w:firstColumn="0" w:lastColumn="0" w:oddVBand="0" w:evenVBand="0" w:oddHBand="1" w:evenHBand="0" w:firstRowFirstColumn="0" w:firstRowLastColumn="0" w:lastRowFirstColumn="0" w:lastRowLastColumn="0"/>
+        </w:trPr>
+        <w:tc>
+          <w:tcPr>
+            <w:cnfStyle w:val="001000000000" w:firstRow="0" w:lastRow="0" w:firstColumn="1" w:lastColumn="0" w:oddVBand="0" w:evenVBand="0" w:oddHBand="0" w:evenHBand="0" w:firstRowFirstColumn="0" w:firstRowLastColumn="0" w:lastRowFirstColumn="0" w:lastRowLastColumn="0"/>
+            <w:tcW w:w="1555" w:type="dxa"/>
+          </w:tcPr>
+          <w:p>
+            <w:r>
+              <w:t>{{</w:t>
+            </w:r>
+            <w:r>
+              <w:t>sale.region}}</w:t>
+            </w:r>
+          </w:p>
+        </w:tc>
+        <w:tc>
+          <w:tcPr>
+            <w:tcW w:w="1521" w:type="dxa"/>
+          </w:tcPr>
+          <w:p>
+            <w:pPr>
+              <w:cnfStyle w:val="000000100000" w:firstRow="0" w:lastRow="0" w:firstColumn="0" w:lastColumn="0" w:oddVBand="0" w:evenVBand="0" w:oddHBand="1" w:evenHBand="0" w:firstRowFirstColumn="0" w:firstRowLastColumn="0" w:lastRowFirstColumn="0" w:lastRowLastColumn="0"/>
+            </w:pPr>
+            <w:r>
+              <w:t>${{sale.q1Sales}}</w:t>
+            </w:r>
+          </w:p>
+        </w:tc>
+        <w:tc>
+          <w:tcPr>
+            <w:tcW w:w="1521" w:type="dxa"/>
+          </w:tcPr>
+          <w:p>
+            <w:pPr>
+              <w:cnfStyle w:val="000000100000" w:firstRow="0" w:lastRow="0" w:firstColumn="0" w:lastColumn="0" w:oddVBand="0" w:evenVBand="0" w:oddHBand="1" w:evenHBand="0" w:firstRowFirstColumn="0" w:firstRowLastColumn="0" w:lastRowFirstColumn="0" w:lastRowLastColumn="0"/>
+            </w:pPr>
+            <w:r>
+              <w:t>${{sale.q2Sales}}</w:t>
+            </w:r>
+          </w:p>
+        </w:tc>
+        <w:tc>
+          <w:tcPr>
+            <w:tcW w:w="1521" w:type="dxa"/>
+          </w:tcPr>
+          <w:p>
+            <w:pPr>
+              <w:cnfStyle w:val="000000100000" w:firstRow="0" w:lastRow="0" w:firstColumn="0" w:lastColumn="0" w:oddVBand="0" w:evenVBand="0" w:oddHBand="1" w:evenHBand="0" w:firstRowFirstColumn="0" w:firstRowLastColumn="0" w:lastRowFirstColumn="0" w:lastRowLastColumn="0"/>
+            </w:pPr>
+            <w:r>
+              <w:t>${{sale.q3Sales}}</w:t>
+            </w:r>
+          </w:p>
+        </w:tc>
+        <w:tc>
+          <w:tcPr>
+            <w:tcW w:w="1521" w:type="dxa"/>
+          </w:tcPr>
+          <w:p>
+            <w:pPr>
+              <w:cnfStyle w:val="000000100000" w:firstRow="0" w:lastRow="0" w:firstColumn="0" w:lastColumn="0" w:oddVBand="0" w:evenVBand="0" w:oddHBand="1" w:evenHBand="0" w:firstRowFirstColumn="0" w:firstRowLastColumn="0" w:lastRowFirstColumn="0" w:lastRowLastColumn="0"/>
+            </w:pPr>
+            <w:r>
+              <w:t>${{sale.q4Sales}}</w:t>
+            </w:r>
+          </w:p>
+        </w:tc>
+        <w:tc>
+          <w:tcPr>
+            <w:cnfStyle w:val="000100000000" w:firstRow="0" w:lastRow="0" w:firstColumn="0" w:lastColumn="1" w:oddVBand="0" w:evenVBand="0" w:oddHBand="0" w:evenHBand="0" w:firstRowFirstColumn="0" w:firstRowLastColumn="0" w:lastRowFirstColumn="0" w:lastRowLastColumn="0"/>
+            <w:tcW w:w="1423" w:type="dxa"/>
+          </w:tcPr>
+          <w:p>
+            <w:r>
+              <w:t>${{sale.total}}</w:t>
+            </w:r>
+          </w:p>
+        </w:tc>
+      </w:tr>
+      <w:tr>
+        <w:tc>
+          <w:tcPr>
+            <w:cnfStyle w:val="001000000000" w:firstRow="0" w:lastRow="0" w:firstColumn="1" w:lastColumn="0" w:oddVBand="0" w:evenVBand="0" w:oddHBand="0" w:evenHBand="0" w:firstRowFirstColumn="0" w:firstRowLastColumn="0" w:lastRowFirstColumn="0" w:lastRowLastColumn="0"/>
+            <w:tcW w:w="1555" w:type="dxa"/>
+          </w:tcPr>
+          <w:p>
+            <w:r>
+              <w:t>{{else}}</w:t>
+            </w:r>
+          </w:p>
+        </w:tc>
+        <w:tc>
+          <w:tcPr>
+            <w:tcW w:w="1521" w:type="dxa"/>
+          </w:tcPr>
+          <w:p>
+            <w:pPr>
+              <w:cnfStyle w:val="000000000000" w:firstRow="0" w:lastRow="0" w:firstColumn="0" w:lastColumn="0" w:oddVBand="0" w:evenVBand="0" w:oddHBand="0" w:evenHBand="0" w:firstRowFirstColumn="0" w:firstRowLastColumn="0" w:lastRowFirstColumn="0" w:lastRowLastColumn="0"/>
+            </w:pPr>
+          </w:p>
+        </w:tc>
+        <w:tc>
+          <w:tcPr>
+            <w:tcW w:w="1521" w:type="dxa"/>
+          </w:tcPr>
+          <w:p>
+            <w:pPr>
+              <w:cnfStyle w:val="000000000000" w:firstRow="0" w:lastRow="0" w:firstColumn="0" w:lastColumn="0" w:oddVBand="0" w:evenVBand="0" w:oddHBand="0" w:evenHBand="0" w:firstRowFirstColumn="0" w:firstRowLastColumn="0" w:lastRowFirstColumn="0" w:lastRowLastColumn="0"/>
+            </w:pPr>
+          </w:p>
+        </w:tc>
+        <w:tc>
+          <w:tcPr>
+            <w:tcW w:w="1521" w:type="dxa"/>
+          </w:tcPr>
+          <w:p>
+            <w:pPr>
+              <w:cnfStyle w:val="000000000000" w:firstRow="0" w:lastRow="0" w:firstColumn="0" w:lastColumn="0" w:oddVBand="0" w:evenVBand="0" w:oddHBand="0" w:evenHBand="0" w:firstRowFirstColumn="0" w:firstRowLastColumn="0" w:lastRowFirstColumn="0" w:lastRowLastColumn="0"/>
+            </w:pPr>
+          </w:p>
+        </w:tc>
+        <w:tc>
+          <w:tcPr>
+            <w:tcW w:w="1521" w:type="dxa"/>
+          </w:tcPr>
+          <w:p>
+            <w:pPr>
+              <w:cnfStyle w:val="000000000000" w:firstRow="0" w:lastRow="0" w:firstColumn="0" w:lastColumn="0" w:oddVBand="0" w:evenVBand="0" w:oddHBand="0" w:evenHBand="0" w:firstRowFirstColumn="0" w:firstRowLastColumn="0" w:lastRowFirstColumn="0" w:lastRowLastColumn="0"/>
+            </w:pPr>
+          </w:p>
+        </w:tc>
+        <w:tc>
+          <w:tcPr>
+            <w:cnfStyle w:val="000100000000" w:firstRow="0" w:lastRow="0" w:firstColumn="0" w:lastColumn="1" w:oddVBand="0" w:evenVBand="0" w:oddHBand="0" w:evenHBand="0" w:firstRowFirstColumn="0" w:firstRowLastColumn="0" w:lastRowFirstColumn="0" w:lastRowLastColumn="0"/>
+            <w:tcW w:w="1423" w:type="dxa"/>
+          </w:tcPr>
+          <w:p/>
+        </w:tc>
+      </w:tr>
+      <w:tr>
+        <w:trPr>
+          <w:cnfStyle w:val="000000100000" w:firstRow="0" w:lastRow="0" w:firstColumn="0" w:lastColumn="0" w:oddVBand="0" w:evenVBand="0" w:oddHBand="1" w:evenHBand="0" w:firstRowFirstColumn="0" w:firstRowLastColumn="0" w:lastRowFirstColumn="0" w:lastRowLastColumn="0"/>
+        </w:trPr>
+        <w:tc>
+          <w:tcPr>
+            <w:cnfStyle w:val="001000000000" w:firstRow="0" w:lastRow="0" w:firstColumn="1" w:lastColumn="0" w:oddVBand="0" w:evenVBand="0" w:oddHBand="0" w:evenHBand="0" w:firstRowFirstColumn="0" w:firstRowLastColumn="0" w:lastRowFirstColumn="0" w:lastRowLastColumn="0"/>
+            <w:tcW w:w="1555" w:type="dxa"/>
+          </w:tcPr>
+          <w:p>
+            <w:r>
+              <w:t>{{sale.region}} {{hideRow()}}</w:t>
+            </w:r>
+          </w:p>
+        </w:tc>
+        <w:tc>
+          <w:tcPr>
+            <w:tcW w:w="1521" w:type="dxa"/>
+          </w:tcPr>
+          <w:p>
+            <w:pPr>
+              <w:cnfStyle w:val="000000100000" w:firstRow="0" w:lastRow="0" w:firstColumn="0" w:lastColumn="0" w:oddVBand="0" w:evenVBand="0" w:oddHBand="1" w:evenHBand="0" w:firstRowFirstColumn="0" w:firstRowLastColumn="0" w:lastRowFirstColumn="0" w:lastRowLastColumn="0"/>
+            </w:pPr>
+            <w:r>
+              <w:t>${{sale.q1Sales}}</w:t>
+            </w:r>
+          </w:p>
+        </w:tc>
+        <w:tc>
+          <w:tcPr>
+            <w:tcW w:w="1521" w:type="dxa"/>
+          </w:tcPr>
+          <w:p>
+            <w:pPr>
+              <w:cnfStyle w:val="000000100000" w:firstRow="0" w:lastRow="0" w:firstColumn="0" w:lastColumn="0" w:oddVBand="0" w:evenVBand="0" w:oddHBand="1" w:evenHBand="0" w:firstRowFirstColumn="0" w:firstRowLastColumn="0" w:lastRowFirstColumn="0" w:lastRowLastColumn="0"/>
+            </w:pPr>
+            <w:r>
+              <w:t>${{sale.q2Sales}}</w:t>
+            </w:r>
+          </w:p>
+        </w:tc>
+        <w:tc>
+          <w:tcPr>
+            <w:tcW w:w="1521" w:type="dxa"/>
+          </w:tcPr>
+          <w:p>
+            <w:pPr>
+              <w:cnfStyle w:val="000000100000" w:firstRow="0" w:lastRow="0" w:firstColumn="0" w:lastColumn="0" w:oddVBand="0" w:evenVBand="0" w:oddHBand="1" w:evenHBand="0" w:firstRowFirstColumn="0" w:firstRowLastColumn="0" w:lastRowFirstColumn="0" w:lastRowLastColumn="0"/>
+            </w:pPr>
+            <w:r>
+              <w:t>${{sale.q3Sales}}</w:t>
+            </w:r>
+          </w:p>
+        </w:tc>
+        <w:tc>
+          <w:tcPr>
+            <w:tcW w:w="1521" w:type="dxa"/>
+          </w:tcPr>
+          <w:p>
+            <w:pPr>
+              <w:cnfStyle w:val="000000100000" w:firstRow="0" w:lastRow="0" w:firstColumn="0" w:lastColumn="0" w:oddVBand="0" w:evenVBand="0" w:oddHBand="1" w:evenHBand="0" w:firstRowFirstColumn="0" w:firstRowLastColumn="0" w:lastRowFirstColumn="0" w:lastRowLastColumn="0"/>
+            </w:pPr>
+            <w:r>
+              <w:t>${{sale.q4Sales}}</w:t>
+            </w:r>
+          </w:p>
+        </w:tc>
+        <w:tc>
+          <w:tcPr>
+            <w:cnfStyle w:val="000100000000" w:firstRow="0" w:lastRow="0" w:firstColumn="0" w:lastColumn="1" w:oddVBand="0" w:evenVBand="0" w:oddHBand="0" w:evenHBand="0" w:firstRowFirstColumn="0" w:firstRowLastColumn="0" w:lastRowFirstColumn="0" w:lastRowLastColumn="0"/>
+            <w:tcW w:w="1423" w:type="dxa"/>
+          </w:tcPr>
+          <w:p>
+            <w:r>
+              <w:t>${{sale.total}}</w:t>
+            </w:r>
+          </w:p>
+          <w:p/>
+        </w:tc>
+      </w:tr>
+      <w:tr>
+        <w:tc>
+          <w:tcPr>
+            <w:cnfStyle w:val="001000000000" w:firstRow="0" w:lastRow="0" w:firstColumn="1" w:lastColumn="0" w:oddVBand="0" w:evenVBand="0" w:oddHBand="0" w:evenHBand="0" w:firstRowFirstColumn="0" w:firstRowLastColumn="0" w:lastRowFirstColumn="0" w:lastRowLastColumn="0"/>
+            <w:tcW w:w="1555" w:type="dxa"/>
+          </w:tcPr>
+          <w:p>
+            <w:r>
+              <w:t>{{end}}</w:t>
+            </w:r>
+          </w:p>
+        </w:tc>
+        <w:tc>
+          <w:tcPr>
+            <w:tcW w:w="1521" w:type="dxa"/>
+          </w:tcPr>
+          <w:p>
+            <w:pPr>
+              <w:cnfStyle w:val="000000000000" w:firstRow="0" w:lastRow="0" w:firstColumn="0" w:lastColumn="0" w:oddVBand="0" w:evenVBand="0" w:oddHBand="0" w:evenHBand="0" w:firstRowFirstColumn="0" w:firstRowLastColumn="0" w:lastRowFirstColumn="0" w:lastRowLastColumn="0"/>
+            </w:pPr>
+          </w:p>
+        </w:tc>
+        <w:tc>
+          <w:tcPr>
+            <w:tcW w:w="1521" w:type="dxa"/>
+          </w:tcPr>
+          <w:p>
+            <w:pPr>
+              <w:cnfStyle w:val="000000000000" w:firstRow="0" w:lastRow="0" w:firstColumn="0" w:lastColumn="0" w:oddVBand="0" w:evenVBand="0" w:oddHBand="0" w:evenHBand="0" w:firstRowFirstColumn="0" w:firstRowLastColumn="0" w:lastRowFirstColumn="0" w:lastRowLastColumn="0"/>
+            </w:pPr>
+          </w:p>
+        </w:tc>
+        <w:tc>
+          <w:tcPr>
+            <w:tcW w:w="1521" w:type="dxa"/>
+          </w:tcPr>
+          <w:p>
+            <w:pPr>
+              <w:cnfStyle w:val="000000000000" w:firstRow="0" w:lastRow="0" w:firstColumn="0" w:lastColumn="0" w:oddVBand="0" w:evenVBand="0" w:oddHBand="0" w:evenHBand="0" w:firstRowFirstColumn="0" w:firstRowLastColumn="0" w:lastRowFirstColumn="0" w:lastRowLastColumn="0"/>
+            </w:pPr>
+          </w:p>
+        </w:tc>
+        <w:tc>
+          <w:tcPr>
+            <w:tcW w:w="1521" w:type="dxa"/>
+          </w:tcPr>
+          <w:p>
+            <w:pPr>
+              <w:cnfStyle w:val="000000000000" w:firstRow="0" w:lastRow="0" w:firstColumn="0" w:lastColumn="0" w:oddVBand="0" w:evenVBand="0" w:oddHBand="0" w:evenHBand="0" w:firstRowFirstColumn="0" w:firstRowLastColumn="0" w:lastRowFirstColumn="0" w:lastRowLastColumn="0"/>
+            </w:pPr>
+          </w:p>
+        </w:tc>
+        <w:tc>
+          <w:tcPr>
+            <w:cnfStyle w:val="000100000000" w:firstRow="0" w:lastRow="0" w:firstColumn="0" w:lastColumn="1" w:oddVBand="0" w:evenVBand="0" w:oddHBand="0" w:evenHBand="0" w:firstRowFirstColumn="0" w:firstRowLastColumn="0" w:lastRowFirstColumn="0" w:lastRowLastColumn="0"/>
+            <w:tcW w:w="1423" w:type="dxa"/>
+          </w:tcPr>
+          <w:p/>
+        </w:tc>
+      </w:tr>
+      <w:tr>
+        <w:trPr>
+          <w:cnfStyle w:val="000000100000" w:firstRow="0" w:lastRow="0" w:firstColumn="0" w:lastColumn="0" w:oddVBand="0" w:evenVBand="0" w:oddHBand="1" w:evenHBand="0" w:firstRowFirstColumn="0" w:firstRowLastColumn="0" w:lastRowFirstColumn="0" w:lastRowLastColumn="0"/>
+        </w:trPr>
+        <w:tc>
+          <w:tcPr>
+            <w:cnfStyle w:val="001000000000" w:firstRow="0" w:lastRow="0" w:firstColumn="1" w:lastColumn="0" w:oddVBand="0" w:evenVBand="0" w:oddHBand="0" w:evenHBand="0" w:firstRowFirstColumn="0" w:firstRowLastColumn="0" w:lastRowFirstColumn="0" w:lastRowLastColumn="0"/>
+            <w:tcW w:w="1555" w:type="dxa"/>
+          </w:tcPr>
+          <w:p>
+            <w:r>
+              <w:t xml:space="preserve">{{for person in </w:t>
+            </w:r>
+            <w:r>
+              <w:t>sale.</w:t>
+            </w:r>
+            <w:r>
+              <w:t>people}}</w:t>
+            </w:r>
+          </w:p>
+        </w:tc>
+        <w:tc>
+          <w:tcPr>
+            <w:tcW w:w="1521" w:type="dxa"/>
+          </w:tcPr>
+          <w:p>
+            <w:pPr>
+              <w:cnfStyle w:val="000000100000" w:firstRow="0" w:lastRow="0" w:firstColumn="0" w:lastColumn="0" w:oddVBand="0" w:evenVBand="0" w:oddHBand="1" w:evenHBand="0" w:firstRowFirstColumn="0" w:firstRowLastColumn="0" w:lastRowFirstColumn="0" w:lastRowLastColumn="0"/>
+            </w:pPr>
+          </w:p>
+        </w:tc>
+        <w:tc>
+          <w:tcPr>
+            <w:tcW w:w="1521" w:type="dxa"/>
+          </w:tcPr>
+          <w:p>
+            <w:pPr>
+              <w:cnfStyle w:val="000000100000" w:firstRow="0" w:lastRow="0" w:firstColumn="0" w:lastColumn="0" w:oddVBand="0" w:evenVBand="0" w:oddHBand="1" w:evenHBand="0" w:firstRowFirstColumn="0" w:firstRowLastColumn="0" w:lastRowFirstColumn="0" w:lastRowLastColumn="0"/>
+            </w:pPr>
+          </w:p>
+        </w:tc>
+        <w:tc>
+          <w:tcPr>
+            <w:tcW w:w="1521" w:type="dxa"/>
+          </w:tcPr>
+          <w:p>
+            <w:pPr>
+              <w:cnfStyle w:val="000000100000" w:firstRow="0" w:lastRow="0" w:firstColumn="0" w:lastColumn="0" w:oddVBand="0" w:evenVBand="0" w:oddHBand="1" w:evenHBand="0" w:firstRowFirstColumn="0" w:firstRowLastColumn="0" w:lastRowFirstColumn="0" w:lastRowLastColumn="0"/>
+            </w:pPr>
+          </w:p>
+        </w:tc>
+        <w:tc>
+          <w:tcPr>
+            <w:tcW w:w="1521" w:type="dxa"/>
+          </w:tcPr>
+          <w:p>
+            <w:pPr>
+              <w:cnfStyle w:val="000000100000" w:firstRow="0" w:lastRow="0" w:firstColumn="0" w:lastColumn="0" w:oddVBand="0" w:evenVBand="0" w:oddHBand="1" w:evenHBand="0" w:firstRowFirstColumn="0" w:firstRowLastColumn="0" w:lastRowFirstColumn="0" w:lastRowLastColumn="0"/>
+            </w:pPr>
+          </w:p>
+        </w:tc>
+        <w:tc>
+          <w:tcPr>
+            <w:cnfStyle w:val="000100000000" w:firstRow="0" w:lastRow="0" w:firstColumn="0" w:lastColumn="1" w:oddVBand="0" w:evenVBand="0" w:oddHBand="0" w:evenHBand="0" w:firstRowFirstColumn="0" w:firstRowLastColumn="0" w:lastRowFirstColumn="0" w:lastRowLastColumn="0"/>
+            <w:tcW w:w="1423" w:type="dxa"/>
+          </w:tcPr>
+          <w:p/>
+        </w:tc>
+      </w:tr>
+      <w:tr>
+        <w:tc>
+          <w:tcPr>
+            <w:cnfStyle w:val="001000000000" w:firstRow="0" w:lastRow="0" w:firstColumn="1" w:lastColumn="0" w:oddVBand="0" w:evenVBand="0" w:oddHBand="0" w:evenHBand="0" w:firstRowFirstColumn="0" w:firstRowLastColumn="0" w:lastRowFirstColumn="0" w:lastRowLastColumn="0"/>
+            <w:tcW w:w="1555" w:type="dxa"/>
+          </w:tcPr>
+          <w:p>
+            <w:r>
+              <w:t>By {{person.name}} ({{person.age}})</w:t>
+            </w:r>
+          </w:p>
+        </w:tc>
+        <w:tc>
+          <w:tcPr>
+            <w:tcW w:w="1521" w:type="dxa"/>
+          </w:tcPr>
+          <w:p>
+            <w:pPr>
+              <w:cnfStyle w:val="000000000000" w:firstRow="0" w:lastRow="0" w:firstColumn="0" w:lastColumn="0" w:oddVBand="0" w:evenVBand="0" w:oddHBand="0" w:evenHBand="0" w:firstRowFirstColumn="0" w:firstRowLastColumn="0" w:lastRowFirstColumn="0" w:lastRowLastColumn="0"/>
+            </w:pPr>
+            <w:r>
+              <w:t>From {{person.city}}</w:t>
+            </w:r>
+          </w:p>
+        </w:tc>
+        <w:tc>
+          <w:tcPr>
+            <w:tcW w:w="1521" w:type="dxa"/>
+          </w:tcPr>
+          <w:p>
+            <w:pPr>
+              <w:cnfStyle w:val="000000000000" w:firstRow="0" w:lastRow="0" w:firstColumn="0" w:lastColumn="0" w:oddVBand="0" w:evenVBand="0" w:oddHBand="0" w:evenHBand="0" w:firstRowFirstColumn="0" w:firstRowLastColumn="0" w:lastRowFirstColumn="0" w:lastRowLastColumn="0"/>
+            </w:pPr>
+          </w:p>
+        </w:tc>
+        <w:tc>
+          <w:tcPr>
+            <w:tcW w:w="1521" w:type="dxa"/>
+          </w:tcPr>
+          <w:p>
+            <w:pPr>
+              <w:cnfStyle w:val="000000000000" w:firstRow="0" w:lastRow="0" w:firstColumn="0" w:lastColumn="0" w:oddVBand="0" w:evenVBand="0" w:oddHBand="0" w:evenHBand="0" w:firstRowFirstColumn="0" w:firstRowLastColumn="0" w:lastRowFirstColumn="0" w:lastRowLastColumn="0"/>
+            </w:pPr>
+          </w:p>
+        </w:tc>
+        <w:tc>
+          <w:tcPr>
+            <w:tcW w:w="1521" w:type="dxa"/>
+          </w:tcPr>
+          <w:p>
+            <w:pPr>
+              <w:cnfStyle w:val="000000000000" w:firstRow="0" w:lastRow="0" w:firstColumn="0" w:lastColumn="0" w:oddVBand="0" w:evenVBand="0" w:oddHBand="0" w:evenHBand="0" w:firstRowFirstColumn="0" w:firstRowLastColumn="0" w:lastRowFirstColumn="0" w:lastRowLastColumn="0"/>
+            </w:pPr>
+          </w:p>
+        </w:tc>
+        <w:tc>
+          <w:tcPr>
+            <w:cnfStyle w:val="000100000000" w:firstRow="0" w:lastRow="0" w:firstColumn="0" w:lastColumn="1" w:oddVBand="0" w:evenVBand="0" w:oddHBand="0" w:evenHBand="0" w:firstRowFirstColumn="0" w:firstRowLastColumn="0" w:lastRowFirstColumn="0" w:lastRowLastColumn="0"/>
+            <w:tcW w:w="1423" w:type="dxa"/>
+          </w:tcPr>
+          <w:p/>
+        </w:tc>
+      </w:tr>
+      <w:tr>
+        <w:trPr>
+          <w:cnfStyle w:val="000000100000" w:firstRow="0" w:lastRow="0" w:firstColumn="0" w:lastColumn="0" w:oddVBand="0" w:evenVBand="0" w:oddHBand="1" w:evenHBand="0" w:firstRowFirstColumn="0" w:firstRowLastColumn="0" w:lastRowFirstColumn="0" w:lastRowLastColumn="0"/>
+        </w:trPr>
+        <w:tc>
+          <w:tcPr>
+            <w:cnfStyle w:val="001000000000" w:firstRow="0" w:lastRow="0" w:firstColumn="1" w:lastColumn="0" w:oddVBand="0" w:evenVBand="0" w:oddHBand="0" w:evenHBand="0" w:firstRowFirstColumn="0" w:firstRowLastColumn="0" w:lastRowFirstColumn="0" w:lastRowLastColumn="0"/>
+            <w:tcW w:w="1555" w:type="dxa"/>
+          </w:tcPr>
+          <w:p>
+            <w:r>
+              <w:t>{{end}}</w:t>
+            </w:r>
+          </w:p>
+        </w:tc>
+        <w:tc>
+          <w:tcPr>
+            <w:tcW w:w="1521" w:type="dxa"/>
+          </w:tcPr>
+          <w:p>
+            <w:pPr>
+              <w:cnfStyle w:val="000000100000" w:firstRow="0" w:lastRow="0" w:firstColumn="0" w:lastColumn="0" w:oddVBand="0" w:evenVBand="0" w:oddHBand="1" w:evenHBand="0" w:firstRowFirstColumn="0" w:firstRowLastColumn="0" w:lastRowFirstColumn="0" w:lastRowLastColumn="0"/>
+            </w:pPr>
+          </w:p>
+        </w:tc>
+        <w:tc>
+          <w:tcPr>
+            <w:tcW w:w="1521" w:type="dxa"/>
+          </w:tcPr>
+          <w:p>
+            <w:pPr>
+              <w:cnfStyle w:val="000000100000" w:firstRow="0" w:lastRow="0" w:firstColumn="0" w:lastColumn="0" w:oddVBand="0" w:evenVBand="0" w:oddHBand="1" w:evenHBand="0" w:firstRowFirstColumn="0" w:firstRowLastColumn="0" w:lastRowFirstColumn="0" w:lastRowLastColumn="0"/>
+            </w:pPr>
+          </w:p>
+        </w:tc>
+        <w:tc>
+          <w:tcPr>
+            <w:tcW w:w="1521" w:type="dxa"/>
+          </w:tcPr>
+          <w:p>
+            <w:pPr>
+              <w:cnfStyle w:val="000000100000" w:firstRow="0" w:lastRow="0" w:firstColumn="0" w:lastColumn="0" w:oddVBand="0" w:evenVBand="0" w:oddHBand="1" w:evenHBand="0" w:firstRowFirstColumn="0" w:firstRowLastColumn="0" w:lastRowFirstColumn="0" w:lastRowLastColumn="0"/>
+            </w:pPr>
+          </w:p>
+        </w:tc>
+        <w:tc>
+          <w:tcPr>
+            <w:tcW w:w="1521" w:type="dxa"/>
+          </w:tcPr>
+          <w:p>
+            <w:pPr>
+              <w:cnfStyle w:val="000000100000" w:firstRow="0" w:lastRow="0" w:firstColumn="0" w:lastColumn="0" w:oddVBand="0" w:evenVBand="0" w:oddHBand="1" w:evenHBand="0" w:firstRowFirstColumn="0" w:firstRowLastColumn="0" w:lastRowFirstColumn="0" w:lastRowLastColumn="0"/>
+            </w:pPr>
+          </w:p>
+        </w:tc>
+        <w:tc>
+          <w:tcPr>
+            <w:cnfStyle w:val="000100000000" w:firstRow="0" w:lastRow="0" w:firstColumn="0" w:lastColumn="1" w:oddVBand="0" w:evenVBand="0" w:oddHBand="0" w:evenHBand="0" w:firstRowFirstColumn="0" w:firstRowLastColumn="0" w:lastRowFirstColumn="0" w:lastRowLastColumn="0"/>
+            <w:tcW w:w="1423" w:type="dxa"/>
+          </w:tcPr>
+          <w:p/>
+        </w:tc>
+      </w:tr>
+      <w:tr>
+        <w:tc>
+          <w:tcPr>
+            <w:cnfStyle w:val="001000000000" w:firstRow="0" w:lastRow="0" w:firstColumn="1" w:lastColumn="0" w:oddVBand="0" w:evenVBand="0" w:oddHBand="0" w:evenHBand="0" w:firstRowFirstColumn="0" w:firstRowLastColumn="0" w:lastRowFirstColumn="0" w:lastRowLastColumn="0"/>
+            <w:tcW w:w="1555" w:type="dxa"/>
+          </w:tcPr>
+          <w:p>
+            <w:r>
+              <w:t>{{end}}</w:t>
+            </w:r>
+          </w:p>
+        </w:tc>
+        <w:tc>
+          <w:tcPr>
+            <w:tcW w:w="1521" w:type="dxa"/>
+          </w:tcPr>
+          <w:p>
+            <w:pPr>
+              <w:cnfStyle w:val="000000000000" w:firstRow="0" w:lastRow="0" w:firstColumn="0" w:lastColumn="0" w:oddVBand="0" w:evenVBand="0" w:oddHBand="0" w:evenHBand="0" w:firstRowFirstColumn="0" w:firstRowLastColumn="0" w:lastRowFirstColumn="0" w:lastRowLastColumn="0"/>
+            </w:pPr>
+          </w:p>
+        </w:tc>
+        <w:tc>
+          <w:tcPr>
+            <w:tcW w:w="1521" w:type="dxa"/>
+          </w:tcPr>
+          <w:p>
+            <w:pPr>
+              <w:cnfStyle w:val="000000000000" w:firstRow="0" w:lastRow="0" w:firstColumn="0" w:lastColumn="0" w:oddVBand="0" w:evenVBand="0" w:oddHBand="0" w:evenHBand="0" w:firstRowFirstColumn="0" w:firstRowLastColumn="0" w:lastRowFirstColumn="0" w:lastRowLastColumn="0"/>
+            </w:pPr>
+          </w:p>
+        </w:tc>
+        <w:tc>
+          <w:tcPr>
+            <w:tcW w:w="1521" w:type="dxa"/>
+          </w:tcPr>
+          <w:p>
+            <w:pPr>
+              <w:cnfStyle w:val="000000000000" w:firstRow="0" w:lastRow="0" w:firstColumn="0" w:lastColumn="0" w:oddVBand="0" w:evenVBand="0" w:oddHBand="0" w:evenHBand="0" w:firstRowFirstColumn="0" w:firstRowLastColumn="0" w:lastRowFirstColumn="0" w:lastRowLastColumn="0"/>
+            </w:pPr>
+          </w:p>
+        </w:tc>
+        <w:tc>
+          <w:tcPr>
+            <w:tcW w:w="1521" w:type="dxa"/>
+          </w:tcPr>
+          <w:p>
+            <w:pPr>
+              <w:cnfStyle w:val="000000000000" w:firstRow="0" w:lastRow="0" w:firstColumn="0" w:lastColumn="0" w:oddVBand="0" w:evenVBand="0" w:oddHBand="0" w:evenHBand="0" w:firstRowFirstColumn="0" w:firstRowLastColumn="0" w:lastRowFirstColumn="0" w:lastRowLastColumn="0"/>
+            </w:pPr>
+          </w:p>
+        </w:tc>
+        <w:tc>
+          <w:tcPr>
+            <w:cnfStyle w:val="000100000000" w:firstRow="0" w:lastRow="0" w:firstColumn="0" w:lastColumn="1" w:oddVBand="0" w:evenVBand="0" w:oddHBand="0" w:evenHBand="0" w:firstRowFirstColumn="0" w:firstRowLastColumn="0" w:lastRowFirstColumn="0" w:lastRowLastColumn="0"/>
+            <w:tcW w:w="1423" w:type="dxa"/>
+          </w:tcPr>
+          <w:p/>
+        </w:tc>
+      </w:tr>
+      <w:tr>
+        <w:trPr>
+          <w:cnfStyle w:val="000000100000" w:firstRow="0" w:lastRow="0" w:firstColumn="0" w:lastColumn="0" w:oddVBand="0" w:evenVBand="0" w:oddHBand="1" w:evenHBand="0" w:firstRowFirstColumn="0" w:firstRowLastColumn="0" w:lastRowFirstColumn="0" w:lastRowLastColumn="0"/>
+        </w:trPr>
+        <w:tc>
+          <w:tcPr>
+            <w:cnfStyle w:val="001000000000" w:firstRow="0" w:lastRow="0" w:firstColumn="1" w:lastColumn="0" w:oddVBand="0" w:evenVBand="0" w:oddHBand="0" w:evenHBand="0" w:firstRowFirstColumn="0" w:firstRowLastColumn="0" w:lastRowFirstColumn="0" w:lastRowLastColumn="0"/>
+            <w:tcW w:w="1555" w:type="dxa"/>
+          </w:tcPr>
+          <w:p>
+            <w:r>
+              <w:t>TOTAL</w:t>
+            </w:r>
+          </w:p>
+        </w:tc>
+        <w:tc>
+          <w:tcPr>
+            <w:tcW w:w="1521" w:type="dxa"/>
+          </w:tcPr>
+          <w:p>
+            <w:pPr>
+              <w:cnfStyle w:val="000000100000" w:firstRow="0" w:lastRow="0" w:firstColumn="0" w:lastColumn="0" w:oddVBand="0" w:evenVBand="0" w:oddHBand="1" w:evenHBand="0" w:firstRowFirstColumn="0" w:firstRowLastColumn="0" w:lastRowFirstColumn="0" w:lastRowLastColumn="0"/>
+            </w:pPr>
+          </w:p>
+        </w:tc>
+        <w:tc>
+          <w:tcPr>
+            <w:tcW w:w="1521" w:type="dxa"/>
+          </w:tcPr>
+          <w:p>
+            <w:pPr>
+              <w:cnfStyle w:val="000000100000" w:firstRow="0" w:lastRow="0" w:firstColumn="0" w:lastColumn="0" w:oddVBand="0" w:evenVBand="0" w:oddHBand="1" w:evenHBand="0" w:firstRowFirstColumn="0" w:firstRowLastColumn="0" w:lastRowFirstColumn="0" w:lastRowLastColumn="0"/>
+            </w:pPr>
+          </w:p>
+        </w:tc>
+        <w:tc>
+          <w:tcPr>
+            <w:tcW w:w="1521" w:type="dxa"/>
+          </w:tcPr>
+          <w:p>
+            <w:pPr>
+              <w:cnfStyle w:val="000000100000" w:firstRow="0" w:lastRow="0" w:firstColumn="0" w:lastColumn="0" w:oddVBand="0" w:evenVBand="0" w:oddHBand="1" w:evenHBand="0" w:firstRowFirstColumn="0" w:firstRowLastColumn="0" w:lastRowFirstColumn="0" w:lastRowLastColumn="0"/>
+            </w:pPr>
+          </w:p>
+        </w:tc>
+        <w:tc>
+          <w:tcPr>
+            <w:tcW w:w="1521" w:type="dxa"/>
+          </w:tcPr>
+          <w:p>
+            <w:pPr>
+              <w:cnfStyle w:val="000000100000" w:firstRow="0" w:lastRow="0" w:firstColumn="0" w:lastColumn="0" w:oddVBand="0" w:evenVBand="0" w:oddHBand="1" w:evenHBand="0" w:firstRowFirstColumn="0" w:firstRowLastColumn="0" w:lastRowFirstColumn="0" w:lastRowLastColumn="0"/>
+            </w:pPr>
+          </w:p>
+        </w:tc>
+        <w:tc>
+          <w:tcPr>
+            <w:cnfStyle w:val="000100000000" w:firstRow="0" w:lastRow="0" w:firstColumn="0" w:lastColumn="1" w:oddVBand="0" w:evenVBand="0" w:oddHBand="0" w:evenHBand="0" w:firstRowFirstColumn="0" w:firstRowLastColumn="0" w:lastRowFirstColumn="0" w:lastRowLastColumn="0"/>
+            <w:tcW w:w="1423" w:type="dxa"/>
+          </w:tcPr>
+          <w:p>
+            <w:r>
+              <w:t>${{grandTotal}}</w:t>
+            </w:r>
+          </w:p>
+        </w:tc>
+      </w:tr>
+    </w:tbl>
+    <w:p/>
+    <w:p>
       <w:r>
-        <w:t xml:space="preserve"> Region:</w:t>
+        <w:t>{{end}}</w:t>
+      </w:r>
+    </w:p>
+    <w:p/>
+    <w:p>
+      <w:pPr>
+        <w:pStyle w:val="berschrift2"/>
+      </w:pPr>
+      <w:r>
+        <w:t xml:space="preserve">Total Spalte </w:t>
+      </w:r>
+      <w:r>
+        <w:t>Rechtsbündig</w:t>
+      </w:r>
+    </w:p>
+    <w:p/>
+    <w:p>
+      <w:r>
+        <w:t>{{if showDetails}}</w:t>
+      </w:r>
+    </w:p>
+    <w:p>
+      <w:r>
+        <w:t>Sales Data by Region:</w:t>
       </w:r>
     </w:p>
     <w:p>
@@ -143,6 +984,9 @@
             <w:tcW w:w="1428" w:type="dxa"/>
           </w:tcPr>
           <w:p>
+            <w:pPr>
+              <w:jc w:val="right"/>
+            </w:pPr>
             <w:r>
               <w:t>Total</w:t>
             </w:r>
@@ -160,23 +1004,8 @@
           </w:tcPr>
           <w:p>
             <w:r>
-              <w:t>{{</w:t>
-            </w:r>
-            <w:proofErr w:type="spellStart"/>
-            <w:r>
-              <w:t>for</w:t>
-            </w:r>
-            <w:proofErr w:type="spellEnd"/>
-            <w:r>
-              <w:t xml:space="preserve"> sale in </w:t>
-            </w:r>
-            <w:proofErr w:type="spellStart"/>
-            <w:r>
-              <w:t>salesData</w:t>
-            </w:r>
-            <w:proofErr w:type="spellEnd"/>
-            <w:r>
-              <w:t>}}</w:t>
+              <w:lastRenderedPageBreak/>
+              <w:t>{{for sale in salesData}}</w:t>
             </w:r>
           </w:p>
           <w:p/>
@@ -226,7 +1055,11 @@
             <w:cnfStyle w:val="000100000000" w:firstRow="0" w:lastRow="0" w:firstColumn="0" w:lastColumn="1" w:oddVBand="0" w:evenVBand="0" w:oddHBand="0" w:evenHBand="0" w:firstRowFirstColumn="0" w:firstRowLastColumn="0" w:lastRowFirstColumn="0" w:lastRowLastColumn="0"/>
             <w:tcW w:w="1428" w:type="dxa"/>
           </w:tcPr>
-          <w:p/>
+          <w:p>
+            <w:pPr>
+              <w:jc w:val="right"/>
+            </w:pPr>
+          </w:p>
         </w:tc>
       </w:tr>
       <w:tr>
@@ -237,23 +1070,7 @@
           </w:tcPr>
           <w:p>
             <w:r>
-              <w:t>{{</w:t>
-            </w:r>
-            <w:proofErr w:type="spellStart"/>
-            <w:r>
-              <w:t>if</w:t>
-            </w:r>
-            <w:proofErr w:type="spellEnd"/>
-            <w:r>
-              <w:t xml:space="preserve"> </w:t>
-            </w:r>
-            <w:proofErr w:type="spellStart"/>
-            <w:r>
-              <w:t>sale.showRow</w:t>
-            </w:r>
-            <w:proofErr w:type="spellEnd"/>
-            <w:r>
-              <w:t>}}</w:t>
+              <w:t>{{if sale.showRow}}</w:t>
             </w:r>
           </w:p>
         </w:tc>
@@ -302,7 +1119,11 @@
             <w:cnfStyle w:val="000100000000" w:firstRow="0" w:lastRow="0" w:firstColumn="0" w:lastColumn="1" w:oddVBand="0" w:evenVBand="0" w:oddHBand="0" w:evenHBand="0" w:firstRowFirstColumn="0" w:firstRowLastColumn="0" w:lastRowFirstColumn="0" w:lastRowLastColumn="0"/>
             <w:tcW w:w="1428" w:type="dxa"/>
           </w:tcPr>
-          <w:p/>
+          <w:p>
+            <w:pPr>
+              <w:jc w:val="right"/>
+            </w:pPr>
+          </w:p>
         </w:tc>
       </w:tr>
       <w:tr>
@@ -316,15 +1137,7 @@
           </w:tcPr>
           <w:p>
             <w:r>
-              <w:t>{{</w:t>
-            </w:r>
-            <w:proofErr w:type="spellStart"/>
-            <w:r>
-              <w:t>sale.region</w:t>
-            </w:r>
-            <w:proofErr w:type="spellEnd"/>
-            <w:r>
-              <w:t>}}</w:t>
+              <w:t>{{sale.region}}</w:t>
             </w:r>
           </w:p>
         </w:tc>
@@ -386,16 +1199,11 @@
             <w:tcW w:w="1428" w:type="dxa"/>
           </w:tcPr>
           <w:p>
-            <w:r>
-              <w:t>${{</w:t>
-            </w:r>
-            <w:proofErr w:type="spellStart"/>
-            <w:r>
-              <w:t>sale.total</w:t>
-            </w:r>
-            <w:proofErr w:type="spellEnd"/>
-            <w:r>
-              <w:t>}}</w:t>
+            <w:pPr>
+              <w:jc w:val="right"/>
+            </w:pPr>
+            <w:r>
+              <w:t>${{sale.total}}</w:t>
             </w:r>
           </w:p>
         </w:tc>
@@ -408,15 +1216,7 @@
           </w:tcPr>
           <w:p>
             <w:r>
-              <w:t>{{</w:t>
-            </w:r>
-            <w:proofErr w:type="spellStart"/>
-            <w:r>
-              <w:t>else</w:t>
-            </w:r>
-            <w:proofErr w:type="spellEnd"/>
-            <w:r>
-              <w:t>}}</w:t>
+              <w:t>{{else}}</w:t>
             </w:r>
           </w:p>
         </w:tc>
@@ -465,7 +1265,11 @@
             <w:cnfStyle w:val="000100000000" w:firstRow="0" w:lastRow="0" w:firstColumn="0" w:lastColumn="1" w:oddVBand="0" w:evenVBand="0" w:oddHBand="0" w:evenHBand="0" w:firstRowFirstColumn="0" w:firstRowLastColumn="0" w:lastRowFirstColumn="0" w:lastRowLastColumn="0"/>
             <w:tcW w:w="1428" w:type="dxa"/>
           </w:tcPr>
-          <w:p/>
+          <w:p>
+            <w:pPr>
+              <w:jc w:val="right"/>
+            </w:pPr>
+          </w:p>
         </w:tc>
       </w:tr>
       <w:tr>
@@ -479,23 +1283,7 @@
           </w:tcPr>
           <w:p>
             <w:r>
-              <w:t>{{</w:t>
-            </w:r>
-            <w:proofErr w:type="spellStart"/>
-            <w:r>
-              <w:t>sale.region</w:t>
-            </w:r>
-            <w:proofErr w:type="spellEnd"/>
-            <w:r>
-              <w:t>}} {{</w:t>
-            </w:r>
-            <w:proofErr w:type="spellStart"/>
-            <w:r>
-              <w:t>hideRow</w:t>
-            </w:r>
-            <w:proofErr w:type="spellEnd"/>
-            <w:r>
-              <w:t>()}}</w:t>
+              <w:t>{{sale.region}} {{hideRow()}}</w:t>
             </w:r>
           </w:p>
         </w:tc>
@@ -557,19 +1345,18 @@
             <w:tcW w:w="1428" w:type="dxa"/>
           </w:tcPr>
           <w:p>
-            <w:r>
-              <w:t>${{</w:t>
-            </w:r>
-            <w:proofErr w:type="spellStart"/>
-            <w:r>
-              <w:t>sale.total</w:t>
-            </w:r>
-            <w:proofErr w:type="spellEnd"/>
-            <w:r>
-              <w:t>}}</w:t>
-            </w:r>
-          </w:p>
-          <w:p/>
+            <w:pPr>
+              <w:jc w:val="right"/>
+            </w:pPr>
+            <w:r>
+              <w:t>${{sale.total}}</w:t>
+            </w:r>
+          </w:p>
+          <w:p>
+            <w:pPr>
+              <w:jc w:val="right"/>
+            </w:pPr>
+          </w:p>
         </w:tc>
       </w:tr>
       <w:tr>
@@ -629,7 +1416,11 @@
             <w:cnfStyle w:val="000100000000" w:firstRow="0" w:lastRow="0" w:firstColumn="0" w:lastColumn="1" w:oddVBand="0" w:evenVBand="0" w:oddHBand="0" w:evenHBand="0" w:firstRowFirstColumn="0" w:firstRowLastColumn="0" w:lastRowFirstColumn="0" w:lastRowLastColumn="0"/>
             <w:tcW w:w="1428" w:type="dxa"/>
           </w:tcPr>
-          <w:p/>
+          <w:p>
+            <w:pPr>
+              <w:jc w:val="right"/>
+            </w:pPr>
+          </w:p>
         </w:tc>
       </w:tr>
       <w:tr>
@@ -692,7 +1483,11 @@
             <w:cnfStyle w:val="000100000000" w:firstRow="0" w:lastRow="0" w:firstColumn="0" w:lastColumn="1" w:oddVBand="0" w:evenVBand="0" w:oddHBand="0" w:evenHBand="0" w:firstRowFirstColumn="0" w:firstRowLastColumn="0" w:lastRowFirstColumn="0" w:lastRowLastColumn="0"/>
             <w:tcW w:w="1428" w:type="dxa"/>
           </w:tcPr>
-          <w:p/>
+          <w:p>
+            <w:pPr>
+              <w:jc w:val="right"/>
+            </w:pPr>
+          </w:p>
         </w:tc>
       </w:tr>
       <w:tr>
@@ -753,844 +1548,11 @@
             <w:tcW w:w="1428" w:type="dxa"/>
           </w:tcPr>
           <w:p>
-            <w:r>
-              <w:t>${{</w:t>
-            </w:r>
-            <w:proofErr w:type="spellStart"/>
-            <w:r>
-              <w:t>grandTotal</w:t>
-            </w:r>
-            <w:proofErr w:type="spellEnd"/>
-            <w:r>
-              <w:t>}}</w:t>
-            </w:r>
-          </w:p>
-        </w:tc>
-      </w:tr>
-    </w:tbl>
-    <w:p/>
-    <w:p>
-      <w:r>
-        <w:t>{{end}}</w:t>
-      </w:r>
-    </w:p>
-    <w:p/>
-    <w:p>
-      <w:pPr>
-        <w:pStyle w:val="berschrift2"/>
-      </w:pPr>
-      <w:r>
-        <w:t xml:space="preserve">Total Spalte </w:t>
-      </w:r>
-      <w:r>
-        <w:t>Rechtsbündig</w:t>
-      </w:r>
-    </w:p>
-    <w:p/>
-    <w:p>
-      <w:r>
-        <w:t>{{</w:t>
-      </w:r>
-      <w:proofErr w:type="spellStart"/>
-      <w:r>
-        <w:t>if</w:t>
-      </w:r>
-      <w:proofErr w:type="spellEnd"/>
-      <w:r>
-        <w:t xml:space="preserve"> </w:t>
-      </w:r>
-      <w:proofErr w:type="spellStart"/>
-      <w:r>
-        <w:t>showDetails</w:t>
-      </w:r>
-      <w:proofErr w:type="spellEnd"/>
-      <w:r>
-        <w:t>}}</w:t>
-      </w:r>
-    </w:p>
-    <w:p>
-      <w:r>
-        <w:t xml:space="preserve">Sales Data </w:t>
-      </w:r>
-      <w:proofErr w:type="spellStart"/>
-      <w:r>
-        <w:t>by</w:t>
-      </w:r>
-      <w:proofErr w:type="spellEnd"/>
-      <w:r>
-        <w:t xml:space="preserve"> Region:</w:t>
-      </w:r>
-    </w:p>
-    <w:p>
-      <w:pPr>
-        <w:pStyle w:val="Titel"/>
-        <w:rPr>
-          <w:rFonts w:eastAsiaTheme="minorHAnsi"/>
-        </w:rPr>
-      </w:pPr>
-      <w:r>
-        <w:rPr>
-          <w:rFonts w:eastAsiaTheme="minorHAnsi"/>
-        </w:rPr>
-        <w:t>Verkaufsdaten als Word-Tabelle</w:t>
-      </w:r>
-    </w:p>
-    <w:tbl>
-      <w:tblPr>
-        <w:tblStyle w:val="EinfacheTabelle1"/>
-        <w:tblW w:w="0" w:type="auto"/>
-        <w:tblLook w:val="05A0" w:firstRow="1" w:lastRow="0" w:firstColumn="1" w:lastColumn="1" w:noHBand="0" w:noVBand="1"/>
-      </w:tblPr>
-      <w:tblGrid>
-        <w:gridCol w:w="1531"/>
-        <w:gridCol w:w="1525"/>
-        <w:gridCol w:w="1526"/>
-        <w:gridCol w:w="1526"/>
-        <w:gridCol w:w="1526"/>
-        <w:gridCol w:w="1428"/>
-      </w:tblGrid>
-      <w:tr>
-        <w:trPr>
-          <w:cnfStyle w:val="100000000000" w:firstRow="1" w:lastRow="0" w:firstColumn="0" w:lastColumn="0" w:oddVBand="0" w:evenVBand="0" w:oddHBand="0" w:evenHBand="0" w:firstRowFirstColumn="0" w:firstRowLastColumn="0" w:lastRowFirstColumn="0" w:lastRowLastColumn="0"/>
-        </w:trPr>
-        <w:tc>
-          <w:tcPr>
-            <w:cnfStyle w:val="001000000000" w:firstRow="0" w:lastRow="0" w:firstColumn="1" w:lastColumn="0" w:oddVBand="0" w:evenVBand="0" w:oddHBand="0" w:evenHBand="0" w:firstRowFirstColumn="0" w:firstRowLastColumn="0" w:lastRowFirstColumn="0" w:lastRowLastColumn="0"/>
-            <w:tcW w:w="1531" w:type="dxa"/>
-          </w:tcPr>
-          <w:p>
-            <w:r>
-              <w:t>Region</w:t>
-            </w:r>
-          </w:p>
-        </w:tc>
-        <w:tc>
-          <w:tcPr>
-            <w:tcW w:w="1525" w:type="dxa"/>
-          </w:tcPr>
-          <w:p>
-            <w:pPr>
-              <w:cnfStyle w:val="100000000000" w:firstRow="1" w:lastRow="0" w:firstColumn="0" w:lastColumn="0" w:oddVBand="0" w:evenVBand="0" w:oddHBand="0" w:evenHBand="0" w:firstRowFirstColumn="0" w:firstRowLastColumn="0" w:lastRowFirstColumn="0" w:lastRowLastColumn="0"/>
-            </w:pPr>
-            <w:r>
-              <w:t>Q1</w:t>
-            </w:r>
-          </w:p>
-        </w:tc>
-        <w:tc>
-          <w:tcPr>
-            <w:tcW w:w="1526" w:type="dxa"/>
-          </w:tcPr>
-          <w:p>
-            <w:pPr>
-              <w:cnfStyle w:val="100000000000" w:firstRow="1" w:lastRow="0" w:firstColumn="0" w:lastColumn="0" w:oddVBand="0" w:evenVBand="0" w:oddHBand="0" w:evenHBand="0" w:firstRowFirstColumn="0" w:firstRowLastColumn="0" w:lastRowFirstColumn="0" w:lastRowLastColumn="0"/>
-            </w:pPr>
-            <w:r>
-              <w:t>Q2</w:t>
-            </w:r>
-          </w:p>
-        </w:tc>
-        <w:tc>
-          <w:tcPr>
-            <w:tcW w:w="1526" w:type="dxa"/>
-          </w:tcPr>
-          <w:p>
-            <w:pPr>
-              <w:cnfStyle w:val="100000000000" w:firstRow="1" w:lastRow="0" w:firstColumn="0" w:lastColumn="0" w:oddVBand="0" w:evenVBand="0" w:oddHBand="0" w:evenHBand="0" w:firstRowFirstColumn="0" w:firstRowLastColumn="0" w:lastRowFirstColumn="0" w:lastRowLastColumn="0"/>
-            </w:pPr>
-            <w:r>
-              <w:t>Q3</w:t>
-            </w:r>
-          </w:p>
-        </w:tc>
-        <w:tc>
-          <w:tcPr>
-            <w:tcW w:w="1526" w:type="dxa"/>
-          </w:tcPr>
-          <w:p>
-            <w:pPr>
-              <w:cnfStyle w:val="100000000000" w:firstRow="1" w:lastRow="0" w:firstColumn="0" w:lastColumn="0" w:oddVBand="0" w:evenVBand="0" w:oddHBand="0" w:evenHBand="0" w:firstRowFirstColumn="0" w:firstRowLastColumn="0" w:lastRowFirstColumn="0" w:lastRowLastColumn="0"/>
-            </w:pPr>
-            <w:r>
-              <w:t>Q4</w:t>
-            </w:r>
-          </w:p>
-        </w:tc>
-        <w:tc>
-          <w:tcPr>
-            <w:cnfStyle w:val="000100000000" w:firstRow="0" w:lastRow="0" w:firstColumn="0" w:lastColumn="1" w:oddVBand="0" w:evenVBand="0" w:oddHBand="0" w:evenHBand="0" w:firstRowFirstColumn="0" w:firstRowLastColumn="0" w:lastRowFirstColumn="0" w:lastRowLastColumn="0"/>
-            <w:tcW w:w="1428" w:type="dxa"/>
-          </w:tcPr>
-          <w:p>
             <w:pPr>
               <w:jc w:val="right"/>
             </w:pPr>
             <w:r>
-              <w:t>Total</w:t>
-            </w:r>
-          </w:p>
-        </w:tc>
-      </w:tr>
-      <w:tr>
-        <w:trPr>
-          <w:cnfStyle w:val="000000100000" w:firstRow="0" w:lastRow="0" w:firstColumn="0" w:lastColumn="0" w:oddVBand="0" w:evenVBand="0" w:oddHBand="1" w:evenHBand="0" w:firstRowFirstColumn="0" w:firstRowLastColumn="0" w:lastRowFirstColumn="0" w:lastRowLastColumn="0"/>
-        </w:trPr>
-        <w:tc>
-          <w:tcPr>
-            <w:cnfStyle w:val="001000000000" w:firstRow="0" w:lastRow="0" w:firstColumn="1" w:lastColumn="0" w:oddVBand="0" w:evenVBand="0" w:oddHBand="0" w:evenHBand="0" w:firstRowFirstColumn="0" w:firstRowLastColumn="0" w:lastRowFirstColumn="0" w:lastRowLastColumn="0"/>
-            <w:tcW w:w="1531" w:type="dxa"/>
-          </w:tcPr>
-          <w:p>
-            <w:r>
-              <w:t>{{</w:t>
-            </w:r>
-            <w:proofErr w:type="spellStart"/>
-            <w:r>
-              <w:t>for</w:t>
-            </w:r>
-            <w:proofErr w:type="spellEnd"/>
-            <w:r>
-              <w:t xml:space="preserve"> </w:t>
-            </w:r>
-            <w:proofErr w:type="spellStart"/>
-            <w:r>
-              <w:t>sale</w:t>
-            </w:r>
-            <w:proofErr w:type="spellEnd"/>
-            <w:r>
-              <w:t xml:space="preserve"> in </w:t>
-            </w:r>
-            <w:proofErr w:type="spellStart"/>
-            <w:r>
-              <w:t>salesData</w:t>
-            </w:r>
-            <w:proofErr w:type="spellEnd"/>
-            <w:r>
-              <w:t>}}</w:t>
-            </w:r>
-          </w:p>
-          <w:p/>
-        </w:tc>
-        <w:tc>
-          <w:tcPr>
-            <w:tcW w:w="1525" w:type="dxa"/>
-          </w:tcPr>
-          <w:p>
-            <w:pPr>
-              <w:cnfStyle w:val="000000100000" w:firstRow="0" w:lastRow="0" w:firstColumn="0" w:lastColumn="0" w:oddVBand="0" w:evenVBand="0" w:oddHBand="1" w:evenHBand="0" w:firstRowFirstColumn="0" w:firstRowLastColumn="0" w:lastRowFirstColumn="0" w:lastRowLastColumn="0"/>
-            </w:pPr>
-          </w:p>
-        </w:tc>
-        <w:tc>
-          <w:tcPr>
-            <w:tcW w:w="1526" w:type="dxa"/>
-          </w:tcPr>
-          <w:p>
-            <w:pPr>
-              <w:cnfStyle w:val="000000100000" w:firstRow="0" w:lastRow="0" w:firstColumn="0" w:lastColumn="0" w:oddVBand="0" w:evenVBand="0" w:oddHBand="1" w:evenHBand="0" w:firstRowFirstColumn="0" w:firstRowLastColumn="0" w:lastRowFirstColumn="0" w:lastRowLastColumn="0"/>
-            </w:pPr>
-          </w:p>
-        </w:tc>
-        <w:tc>
-          <w:tcPr>
-            <w:tcW w:w="1526" w:type="dxa"/>
-          </w:tcPr>
-          <w:p>
-            <w:pPr>
-              <w:cnfStyle w:val="000000100000" w:firstRow="0" w:lastRow="0" w:firstColumn="0" w:lastColumn="0" w:oddVBand="0" w:evenVBand="0" w:oddHBand="1" w:evenHBand="0" w:firstRowFirstColumn="0" w:firstRowLastColumn="0" w:lastRowFirstColumn="0" w:lastRowLastColumn="0"/>
-            </w:pPr>
-          </w:p>
-        </w:tc>
-        <w:tc>
-          <w:tcPr>
-            <w:tcW w:w="1526" w:type="dxa"/>
-          </w:tcPr>
-          <w:p>
-            <w:pPr>
-              <w:cnfStyle w:val="000000100000" w:firstRow="0" w:lastRow="0" w:firstColumn="0" w:lastColumn="0" w:oddVBand="0" w:evenVBand="0" w:oddHBand="1" w:evenHBand="0" w:firstRowFirstColumn="0" w:firstRowLastColumn="0" w:lastRowFirstColumn="0" w:lastRowLastColumn="0"/>
-            </w:pPr>
-          </w:p>
-        </w:tc>
-        <w:tc>
-          <w:tcPr>
-            <w:cnfStyle w:val="000100000000" w:firstRow="0" w:lastRow="0" w:firstColumn="0" w:lastColumn="1" w:oddVBand="0" w:evenVBand="0" w:oddHBand="0" w:evenHBand="0" w:firstRowFirstColumn="0" w:firstRowLastColumn="0" w:lastRowFirstColumn="0" w:lastRowLastColumn="0"/>
-            <w:tcW w:w="1428" w:type="dxa"/>
-          </w:tcPr>
-          <w:p>
-            <w:pPr>
-              <w:jc w:val="right"/>
-            </w:pPr>
-          </w:p>
-        </w:tc>
-      </w:tr>
-      <w:tr>
-        <w:tc>
-          <w:tcPr>
-            <w:cnfStyle w:val="001000000000" w:firstRow="0" w:lastRow="0" w:firstColumn="1" w:lastColumn="0" w:oddVBand="0" w:evenVBand="0" w:oddHBand="0" w:evenHBand="0" w:firstRowFirstColumn="0" w:firstRowLastColumn="0" w:lastRowFirstColumn="0" w:lastRowLastColumn="0"/>
-            <w:tcW w:w="1531" w:type="dxa"/>
-          </w:tcPr>
-          <w:p>
-            <w:r>
-              <w:t>{{</w:t>
-            </w:r>
-            <w:proofErr w:type="spellStart"/>
-            <w:r>
-              <w:t>if</w:t>
-            </w:r>
-            <w:proofErr w:type="spellEnd"/>
-            <w:r>
-              <w:t xml:space="preserve"> </w:t>
-            </w:r>
-            <w:proofErr w:type="spellStart"/>
-            <w:r>
-              <w:t>sale.showRow</w:t>
-            </w:r>
-            <w:proofErr w:type="spellEnd"/>
-            <w:r>
-              <w:t>}}</w:t>
-            </w:r>
-          </w:p>
-        </w:tc>
-        <w:tc>
-          <w:tcPr>
-            <w:tcW w:w="1525" w:type="dxa"/>
-          </w:tcPr>
-          <w:p>
-            <w:pPr>
-              <w:cnfStyle w:val="000000000000" w:firstRow="0" w:lastRow="0" w:firstColumn="0" w:lastColumn="0" w:oddVBand="0" w:evenVBand="0" w:oddHBand="0" w:evenHBand="0" w:firstRowFirstColumn="0" w:firstRowLastColumn="0" w:lastRowFirstColumn="0" w:lastRowLastColumn="0"/>
-            </w:pPr>
-          </w:p>
-        </w:tc>
-        <w:tc>
-          <w:tcPr>
-            <w:tcW w:w="1526" w:type="dxa"/>
-          </w:tcPr>
-          <w:p>
-            <w:pPr>
-              <w:cnfStyle w:val="000000000000" w:firstRow="0" w:lastRow="0" w:firstColumn="0" w:lastColumn="0" w:oddVBand="0" w:evenVBand="0" w:oddHBand="0" w:evenHBand="0" w:firstRowFirstColumn="0" w:firstRowLastColumn="0" w:lastRowFirstColumn="0" w:lastRowLastColumn="0"/>
-            </w:pPr>
-          </w:p>
-        </w:tc>
-        <w:tc>
-          <w:tcPr>
-            <w:tcW w:w="1526" w:type="dxa"/>
-          </w:tcPr>
-          <w:p>
-            <w:pPr>
-              <w:cnfStyle w:val="000000000000" w:firstRow="0" w:lastRow="0" w:firstColumn="0" w:lastColumn="0" w:oddVBand="0" w:evenVBand="0" w:oddHBand="0" w:evenHBand="0" w:firstRowFirstColumn="0" w:firstRowLastColumn="0" w:lastRowFirstColumn="0" w:lastRowLastColumn="0"/>
-            </w:pPr>
-          </w:p>
-        </w:tc>
-        <w:tc>
-          <w:tcPr>
-            <w:tcW w:w="1526" w:type="dxa"/>
-          </w:tcPr>
-          <w:p>
-            <w:pPr>
-              <w:cnfStyle w:val="000000000000" w:firstRow="0" w:lastRow="0" w:firstColumn="0" w:lastColumn="0" w:oddVBand="0" w:evenVBand="0" w:oddHBand="0" w:evenHBand="0" w:firstRowFirstColumn="0" w:firstRowLastColumn="0" w:lastRowFirstColumn="0" w:lastRowLastColumn="0"/>
-            </w:pPr>
-          </w:p>
-        </w:tc>
-        <w:tc>
-          <w:tcPr>
-            <w:cnfStyle w:val="000100000000" w:firstRow="0" w:lastRow="0" w:firstColumn="0" w:lastColumn="1" w:oddVBand="0" w:evenVBand="0" w:oddHBand="0" w:evenHBand="0" w:firstRowFirstColumn="0" w:firstRowLastColumn="0" w:lastRowFirstColumn="0" w:lastRowLastColumn="0"/>
-            <w:tcW w:w="1428" w:type="dxa"/>
-          </w:tcPr>
-          <w:p>
-            <w:pPr>
-              <w:jc w:val="right"/>
-            </w:pPr>
-          </w:p>
-        </w:tc>
-      </w:tr>
-      <w:tr>
-        <w:trPr>
-          <w:cnfStyle w:val="000000100000" w:firstRow="0" w:lastRow="0" w:firstColumn="0" w:lastColumn="0" w:oddVBand="0" w:evenVBand="0" w:oddHBand="1" w:evenHBand="0" w:firstRowFirstColumn="0" w:firstRowLastColumn="0" w:lastRowFirstColumn="0" w:lastRowLastColumn="0"/>
-        </w:trPr>
-        <w:tc>
-          <w:tcPr>
-            <w:cnfStyle w:val="001000000000" w:firstRow="0" w:lastRow="0" w:firstColumn="1" w:lastColumn="0" w:oddVBand="0" w:evenVBand="0" w:oddHBand="0" w:evenHBand="0" w:firstRowFirstColumn="0" w:firstRowLastColumn="0" w:lastRowFirstColumn="0" w:lastRowLastColumn="0"/>
-            <w:tcW w:w="1531" w:type="dxa"/>
-          </w:tcPr>
-          <w:p>
-            <w:r>
-              <w:t>{{</w:t>
-            </w:r>
-            <w:proofErr w:type="spellStart"/>
-            <w:r>
-              <w:t>sale.region</w:t>
-            </w:r>
-            <w:proofErr w:type="spellEnd"/>
-            <w:r>
-              <w:t>}}</w:t>
-            </w:r>
-          </w:p>
-        </w:tc>
-        <w:tc>
-          <w:tcPr>
-            <w:tcW w:w="1525" w:type="dxa"/>
-          </w:tcPr>
-          <w:p>
-            <w:pPr>
-              <w:cnfStyle w:val="000000100000" w:firstRow="0" w:lastRow="0" w:firstColumn="0" w:lastColumn="0" w:oddVBand="0" w:evenVBand="0" w:oddHBand="1" w:evenHBand="0" w:firstRowFirstColumn="0" w:firstRowLastColumn="0" w:lastRowFirstColumn="0" w:lastRowLastColumn="0"/>
-            </w:pPr>
-            <w:r>
-              <w:t>${{sale.q1Sales}}</w:t>
-            </w:r>
-          </w:p>
-        </w:tc>
-        <w:tc>
-          <w:tcPr>
-            <w:tcW w:w="1526" w:type="dxa"/>
-          </w:tcPr>
-          <w:p>
-            <w:pPr>
-              <w:cnfStyle w:val="000000100000" w:firstRow="0" w:lastRow="0" w:firstColumn="0" w:lastColumn="0" w:oddVBand="0" w:evenVBand="0" w:oddHBand="1" w:evenHBand="0" w:firstRowFirstColumn="0" w:firstRowLastColumn="0" w:lastRowFirstColumn="0" w:lastRowLastColumn="0"/>
-            </w:pPr>
-            <w:r>
-              <w:t>${{sale.q2Sales}}</w:t>
-            </w:r>
-          </w:p>
-        </w:tc>
-        <w:tc>
-          <w:tcPr>
-            <w:tcW w:w="1526" w:type="dxa"/>
-          </w:tcPr>
-          <w:p>
-            <w:pPr>
-              <w:cnfStyle w:val="000000100000" w:firstRow="0" w:lastRow="0" w:firstColumn="0" w:lastColumn="0" w:oddVBand="0" w:evenVBand="0" w:oddHBand="1" w:evenHBand="0" w:firstRowFirstColumn="0" w:firstRowLastColumn="0" w:lastRowFirstColumn="0" w:lastRowLastColumn="0"/>
-            </w:pPr>
-            <w:r>
-              <w:t>${{sale.q3Sales}}</w:t>
-            </w:r>
-          </w:p>
-        </w:tc>
-        <w:tc>
-          <w:tcPr>
-            <w:tcW w:w="1526" w:type="dxa"/>
-          </w:tcPr>
-          <w:p>
-            <w:pPr>
-              <w:cnfStyle w:val="000000100000" w:firstRow="0" w:lastRow="0" w:firstColumn="0" w:lastColumn="0" w:oddVBand="0" w:evenVBand="0" w:oddHBand="1" w:evenHBand="0" w:firstRowFirstColumn="0" w:firstRowLastColumn="0" w:lastRowFirstColumn="0" w:lastRowLastColumn="0"/>
-            </w:pPr>
-            <w:r>
-              <w:t>${{sale.q4Sales}}</w:t>
-            </w:r>
-          </w:p>
-        </w:tc>
-        <w:tc>
-          <w:tcPr>
-            <w:cnfStyle w:val="000100000000" w:firstRow="0" w:lastRow="0" w:firstColumn="0" w:lastColumn="1" w:oddVBand="0" w:evenVBand="0" w:oddHBand="0" w:evenHBand="0" w:firstRowFirstColumn="0" w:firstRowLastColumn="0" w:lastRowFirstColumn="0" w:lastRowLastColumn="0"/>
-            <w:tcW w:w="1428" w:type="dxa"/>
-          </w:tcPr>
-          <w:p>
-            <w:pPr>
-              <w:jc w:val="right"/>
-            </w:pPr>
-            <w:r>
-              <w:t>${{</w:t>
-            </w:r>
-            <w:proofErr w:type="spellStart"/>
-            <w:r>
-              <w:t>sale.total</w:t>
-            </w:r>
-            <w:proofErr w:type="spellEnd"/>
-            <w:r>
-              <w:t>}}</w:t>
-            </w:r>
-          </w:p>
-        </w:tc>
-      </w:tr>
-      <w:tr>
-        <w:tc>
-          <w:tcPr>
-            <w:cnfStyle w:val="001000000000" w:firstRow="0" w:lastRow="0" w:firstColumn="1" w:lastColumn="0" w:oddVBand="0" w:evenVBand="0" w:oddHBand="0" w:evenHBand="0" w:firstRowFirstColumn="0" w:firstRowLastColumn="0" w:lastRowFirstColumn="0" w:lastRowLastColumn="0"/>
-            <w:tcW w:w="1531" w:type="dxa"/>
-          </w:tcPr>
-          <w:p>
-            <w:r>
-              <w:t>{{</w:t>
-            </w:r>
-            <w:proofErr w:type="spellStart"/>
-            <w:r>
-              <w:t>else</w:t>
-            </w:r>
-            <w:proofErr w:type="spellEnd"/>
-            <w:r>
-              <w:t>}}</w:t>
-            </w:r>
-          </w:p>
-        </w:tc>
-        <w:tc>
-          <w:tcPr>
-            <w:tcW w:w="1525" w:type="dxa"/>
-          </w:tcPr>
-          <w:p>
-            <w:pPr>
-              <w:cnfStyle w:val="000000000000" w:firstRow="0" w:lastRow="0" w:firstColumn="0" w:lastColumn="0" w:oddVBand="0" w:evenVBand="0" w:oddHBand="0" w:evenHBand="0" w:firstRowFirstColumn="0" w:firstRowLastColumn="0" w:lastRowFirstColumn="0" w:lastRowLastColumn="0"/>
-            </w:pPr>
-          </w:p>
-        </w:tc>
-        <w:tc>
-          <w:tcPr>
-            <w:tcW w:w="1526" w:type="dxa"/>
-          </w:tcPr>
-          <w:p>
-            <w:pPr>
-              <w:cnfStyle w:val="000000000000" w:firstRow="0" w:lastRow="0" w:firstColumn="0" w:lastColumn="0" w:oddVBand="0" w:evenVBand="0" w:oddHBand="0" w:evenHBand="0" w:firstRowFirstColumn="0" w:firstRowLastColumn="0" w:lastRowFirstColumn="0" w:lastRowLastColumn="0"/>
-            </w:pPr>
-          </w:p>
-        </w:tc>
-        <w:tc>
-          <w:tcPr>
-            <w:tcW w:w="1526" w:type="dxa"/>
-          </w:tcPr>
-          <w:p>
-            <w:pPr>
-              <w:cnfStyle w:val="000000000000" w:firstRow="0" w:lastRow="0" w:firstColumn="0" w:lastColumn="0" w:oddVBand="0" w:evenVBand="0" w:oddHBand="0" w:evenHBand="0" w:firstRowFirstColumn="0" w:firstRowLastColumn="0" w:lastRowFirstColumn="0" w:lastRowLastColumn="0"/>
-            </w:pPr>
-          </w:p>
-        </w:tc>
-        <w:tc>
-          <w:tcPr>
-            <w:tcW w:w="1526" w:type="dxa"/>
-          </w:tcPr>
-          <w:p>
-            <w:pPr>
-              <w:cnfStyle w:val="000000000000" w:firstRow="0" w:lastRow="0" w:firstColumn="0" w:lastColumn="0" w:oddVBand="0" w:evenVBand="0" w:oddHBand="0" w:evenHBand="0" w:firstRowFirstColumn="0" w:firstRowLastColumn="0" w:lastRowFirstColumn="0" w:lastRowLastColumn="0"/>
-            </w:pPr>
-          </w:p>
-        </w:tc>
-        <w:tc>
-          <w:tcPr>
-            <w:cnfStyle w:val="000100000000" w:firstRow="0" w:lastRow="0" w:firstColumn="0" w:lastColumn="1" w:oddVBand="0" w:evenVBand="0" w:oddHBand="0" w:evenHBand="0" w:firstRowFirstColumn="0" w:firstRowLastColumn="0" w:lastRowFirstColumn="0" w:lastRowLastColumn="0"/>
-            <w:tcW w:w="1428" w:type="dxa"/>
-          </w:tcPr>
-          <w:p>
-            <w:pPr>
-              <w:jc w:val="right"/>
-            </w:pPr>
-          </w:p>
-        </w:tc>
-      </w:tr>
-      <w:tr>
-        <w:trPr>
-          <w:cnfStyle w:val="000000100000" w:firstRow="0" w:lastRow="0" w:firstColumn="0" w:lastColumn="0" w:oddVBand="0" w:evenVBand="0" w:oddHBand="1" w:evenHBand="0" w:firstRowFirstColumn="0" w:firstRowLastColumn="0" w:lastRowFirstColumn="0" w:lastRowLastColumn="0"/>
-        </w:trPr>
-        <w:tc>
-          <w:tcPr>
-            <w:cnfStyle w:val="001000000000" w:firstRow="0" w:lastRow="0" w:firstColumn="1" w:lastColumn="0" w:oddVBand="0" w:evenVBand="0" w:oddHBand="0" w:evenHBand="0" w:firstRowFirstColumn="0" w:firstRowLastColumn="0" w:lastRowFirstColumn="0" w:lastRowLastColumn="0"/>
-            <w:tcW w:w="1531" w:type="dxa"/>
-          </w:tcPr>
-          <w:p>
-            <w:r>
-              <w:t>{{</w:t>
-            </w:r>
-            <w:proofErr w:type="spellStart"/>
-            <w:r>
-              <w:t>sale.region</w:t>
-            </w:r>
-            <w:proofErr w:type="spellEnd"/>
-            <w:r>
-              <w:t xml:space="preserve">}} </w:t>
-            </w:r>
-            <w:r>
-              <w:lastRenderedPageBreak/>
-              <w:t>{{</w:t>
-            </w:r>
-            <w:proofErr w:type="spellStart"/>
-            <w:r>
-              <w:t>hideRow</w:t>
-            </w:r>
-            <w:proofErr w:type="spellEnd"/>
-            <w:r>
-              <w:t>()}}</w:t>
-            </w:r>
-          </w:p>
-        </w:tc>
-        <w:tc>
-          <w:tcPr>
-            <w:tcW w:w="1525" w:type="dxa"/>
-          </w:tcPr>
-          <w:p>
-            <w:pPr>
-              <w:cnfStyle w:val="000000100000" w:firstRow="0" w:lastRow="0" w:firstColumn="0" w:lastColumn="0" w:oddVBand="0" w:evenVBand="0" w:oddHBand="1" w:evenHBand="0" w:firstRowFirstColumn="0" w:firstRowLastColumn="0" w:lastRowFirstColumn="0" w:lastRowLastColumn="0"/>
-            </w:pPr>
-            <w:r>
-              <w:lastRenderedPageBreak/>
-              <w:t>${{sale.q1Sales}}</w:t>
-            </w:r>
-          </w:p>
-        </w:tc>
-        <w:tc>
-          <w:tcPr>
-            <w:tcW w:w="1526" w:type="dxa"/>
-          </w:tcPr>
-          <w:p>
-            <w:pPr>
-              <w:cnfStyle w:val="000000100000" w:firstRow="0" w:lastRow="0" w:firstColumn="0" w:lastColumn="0" w:oddVBand="0" w:evenVBand="0" w:oddHBand="1" w:evenHBand="0" w:firstRowFirstColumn="0" w:firstRowLastColumn="0" w:lastRowFirstColumn="0" w:lastRowLastColumn="0"/>
-            </w:pPr>
-            <w:r>
-              <w:t>${{sale.q2Sales}}</w:t>
-            </w:r>
-          </w:p>
-        </w:tc>
-        <w:tc>
-          <w:tcPr>
-            <w:tcW w:w="1526" w:type="dxa"/>
-          </w:tcPr>
-          <w:p>
-            <w:pPr>
-              <w:cnfStyle w:val="000000100000" w:firstRow="0" w:lastRow="0" w:firstColumn="0" w:lastColumn="0" w:oddVBand="0" w:evenVBand="0" w:oddHBand="1" w:evenHBand="0" w:firstRowFirstColumn="0" w:firstRowLastColumn="0" w:lastRowFirstColumn="0" w:lastRowLastColumn="0"/>
-            </w:pPr>
-            <w:r>
-              <w:t>${{sale.q3Sales}}</w:t>
-            </w:r>
-          </w:p>
-        </w:tc>
-        <w:tc>
-          <w:tcPr>
-            <w:tcW w:w="1526" w:type="dxa"/>
-          </w:tcPr>
-          <w:p>
-            <w:pPr>
-              <w:cnfStyle w:val="000000100000" w:firstRow="0" w:lastRow="0" w:firstColumn="0" w:lastColumn="0" w:oddVBand="0" w:evenVBand="0" w:oddHBand="1" w:evenHBand="0" w:firstRowFirstColumn="0" w:firstRowLastColumn="0" w:lastRowFirstColumn="0" w:lastRowLastColumn="0"/>
-            </w:pPr>
-            <w:r>
-              <w:t>${{sale.q4Sales}}</w:t>
-            </w:r>
-          </w:p>
-        </w:tc>
-        <w:tc>
-          <w:tcPr>
-            <w:cnfStyle w:val="000100000000" w:firstRow="0" w:lastRow="0" w:firstColumn="0" w:lastColumn="1" w:oddVBand="0" w:evenVBand="0" w:oddHBand="0" w:evenHBand="0" w:firstRowFirstColumn="0" w:firstRowLastColumn="0" w:lastRowFirstColumn="0" w:lastRowLastColumn="0"/>
-            <w:tcW w:w="1428" w:type="dxa"/>
-          </w:tcPr>
-          <w:p>
-            <w:pPr>
-              <w:jc w:val="right"/>
-            </w:pPr>
-            <w:r>
-              <w:t>${{</w:t>
-            </w:r>
-            <w:proofErr w:type="spellStart"/>
-            <w:r>
-              <w:t>sale.total</w:t>
-            </w:r>
-            <w:proofErr w:type="spellEnd"/>
-            <w:r>
-              <w:t>}}</w:t>
-            </w:r>
-          </w:p>
-          <w:p>
-            <w:pPr>
-              <w:jc w:val="right"/>
-            </w:pPr>
-          </w:p>
-        </w:tc>
-      </w:tr>
-      <w:tr>
-        <w:tc>
-          <w:tcPr>
-            <w:cnfStyle w:val="001000000000" w:firstRow="0" w:lastRow="0" w:firstColumn="1" w:lastColumn="0" w:oddVBand="0" w:evenVBand="0" w:oddHBand="0" w:evenHBand="0" w:firstRowFirstColumn="0" w:firstRowLastColumn="0" w:lastRowFirstColumn="0" w:lastRowLastColumn="0"/>
-            <w:tcW w:w="1531" w:type="dxa"/>
-          </w:tcPr>
-          <w:p>
-            <w:r>
-              <w:t>{{end}}</w:t>
-            </w:r>
-          </w:p>
-        </w:tc>
-        <w:tc>
-          <w:tcPr>
-            <w:tcW w:w="1525" w:type="dxa"/>
-          </w:tcPr>
-          <w:p>
-            <w:pPr>
-              <w:cnfStyle w:val="000000000000" w:firstRow="0" w:lastRow="0" w:firstColumn="0" w:lastColumn="0" w:oddVBand="0" w:evenVBand="0" w:oddHBand="0" w:evenHBand="0" w:firstRowFirstColumn="0" w:firstRowLastColumn="0" w:lastRowFirstColumn="0" w:lastRowLastColumn="0"/>
-            </w:pPr>
-          </w:p>
-        </w:tc>
-        <w:tc>
-          <w:tcPr>
-            <w:tcW w:w="1526" w:type="dxa"/>
-          </w:tcPr>
-          <w:p>
-            <w:pPr>
-              <w:cnfStyle w:val="000000000000" w:firstRow="0" w:lastRow="0" w:firstColumn="0" w:lastColumn="0" w:oddVBand="0" w:evenVBand="0" w:oddHBand="0" w:evenHBand="0" w:firstRowFirstColumn="0" w:firstRowLastColumn="0" w:lastRowFirstColumn="0" w:lastRowLastColumn="0"/>
-            </w:pPr>
-          </w:p>
-        </w:tc>
-        <w:tc>
-          <w:tcPr>
-            <w:tcW w:w="1526" w:type="dxa"/>
-          </w:tcPr>
-          <w:p>
-            <w:pPr>
-              <w:cnfStyle w:val="000000000000" w:firstRow="0" w:lastRow="0" w:firstColumn="0" w:lastColumn="0" w:oddVBand="0" w:evenVBand="0" w:oddHBand="0" w:evenHBand="0" w:firstRowFirstColumn="0" w:firstRowLastColumn="0" w:lastRowFirstColumn="0" w:lastRowLastColumn="0"/>
-            </w:pPr>
-          </w:p>
-        </w:tc>
-        <w:tc>
-          <w:tcPr>
-            <w:tcW w:w="1526" w:type="dxa"/>
-          </w:tcPr>
-          <w:p>
-            <w:pPr>
-              <w:cnfStyle w:val="000000000000" w:firstRow="0" w:lastRow="0" w:firstColumn="0" w:lastColumn="0" w:oddVBand="0" w:evenVBand="0" w:oddHBand="0" w:evenHBand="0" w:firstRowFirstColumn="0" w:firstRowLastColumn="0" w:lastRowFirstColumn="0" w:lastRowLastColumn="0"/>
-            </w:pPr>
-          </w:p>
-        </w:tc>
-        <w:tc>
-          <w:tcPr>
-            <w:cnfStyle w:val="000100000000" w:firstRow="0" w:lastRow="0" w:firstColumn="0" w:lastColumn="1" w:oddVBand="0" w:evenVBand="0" w:oddHBand="0" w:evenHBand="0" w:firstRowFirstColumn="0" w:firstRowLastColumn="0" w:lastRowFirstColumn="0" w:lastRowLastColumn="0"/>
-            <w:tcW w:w="1428" w:type="dxa"/>
-          </w:tcPr>
-          <w:p>
-            <w:pPr>
-              <w:jc w:val="right"/>
-            </w:pPr>
-          </w:p>
-        </w:tc>
-      </w:tr>
-      <w:tr>
-        <w:trPr>
-          <w:cnfStyle w:val="000000100000" w:firstRow="0" w:lastRow="0" w:firstColumn="0" w:lastColumn="0" w:oddVBand="0" w:evenVBand="0" w:oddHBand="1" w:evenHBand="0" w:firstRowFirstColumn="0" w:firstRowLastColumn="0" w:lastRowFirstColumn="0" w:lastRowLastColumn="0"/>
-        </w:trPr>
-        <w:tc>
-          <w:tcPr>
-            <w:cnfStyle w:val="001000000000" w:firstRow="0" w:lastRow="0" w:firstColumn="1" w:lastColumn="0" w:oddVBand="0" w:evenVBand="0" w:oddHBand="0" w:evenHBand="0" w:firstRowFirstColumn="0" w:firstRowLastColumn="0" w:lastRowFirstColumn="0" w:lastRowLastColumn="0"/>
-            <w:tcW w:w="1531" w:type="dxa"/>
-          </w:tcPr>
-          <w:p>
-            <w:r>
-              <w:t>{{end}}</w:t>
-            </w:r>
-          </w:p>
-        </w:tc>
-        <w:tc>
-          <w:tcPr>
-            <w:tcW w:w="1525" w:type="dxa"/>
-          </w:tcPr>
-          <w:p>
-            <w:pPr>
-              <w:cnfStyle w:val="000000100000" w:firstRow="0" w:lastRow="0" w:firstColumn="0" w:lastColumn="0" w:oddVBand="0" w:evenVBand="0" w:oddHBand="1" w:evenHBand="0" w:firstRowFirstColumn="0" w:firstRowLastColumn="0" w:lastRowFirstColumn="0" w:lastRowLastColumn="0"/>
-            </w:pPr>
-          </w:p>
-        </w:tc>
-        <w:tc>
-          <w:tcPr>
-            <w:tcW w:w="1526" w:type="dxa"/>
-          </w:tcPr>
-          <w:p>
-            <w:pPr>
-              <w:cnfStyle w:val="000000100000" w:firstRow="0" w:lastRow="0" w:firstColumn="0" w:lastColumn="0" w:oddVBand="0" w:evenVBand="0" w:oddHBand="1" w:evenHBand="0" w:firstRowFirstColumn="0" w:firstRowLastColumn="0" w:lastRowFirstColumn="0" w:lastRowLastColumn="0"/>
-            </w:pPr>
-          </w:p>
-        </w:tc>
-        <w:tc>
-          <w:tcPr>
-            <w:tcW w:w="1526" w:type="dxa"/>
-          </w:tcPr>
-          <w:p>
-            <w:pPr>
-              <w:cnfStyle w:val="000000100000" w:firstRow="0" w:lastRow="0" w:firstColumn="0" w:lastColumn="0" w:oddVBand="0" w:evenVBand="0" w:oddHBand="1" w:evenHBand="0" w:firstRowFirstColumn="0" w:firstRowLastColumn="0" w:lastRowFirstColumn="0" w:lastRowLastColumn="0"/>
-            </w:pPr>
-          </w:p>
-        </w:tc>
-        <w:tc>
-          <w:tcPr>
-            <w:tcW w:w="1526" w:type="dxa"/>
-          </w:tcPr>
-          <w:p>
-            <w:pPr>
-              <w:cnfStyle w:val="000000100000" w:firstRow="0" w:lastRow="0" w:firstColumn="0" w:lastColumn="0" w:oddVBand="0" w:evenVBand="0" w:oddHBand="1" w:evenHBand="0" w:firstRowFirstColumn="0" w:firstRowLastColumn="0" w:lastRowFirstColumn="0" w:lastRowLastColumn="0"/>
-            </w:pPr>
-          </w:p>
-        </w:tc>
-        <w:tc>
-          <w:tcPr>
-            <w:cnfStyle w:val="000100000000" w:firstRow="0" w:lastRow="0" w:firstColumn="0" w:lastColumn="1" w:oddVBand="0" w:evenVBand="0" w:oddHBand="0" w:evenHBand="0" w:firstRowFirstColumn="0" w:firstRowLastColumn="0" w:lastRowFirstColumn="0" w:lastRowLastColumn="0"/>
-            <w:tcW w:w="1428" w:type="dxa"/>
-          </w:tcPr>
-          <w:p>
-            <w:pPr>
-              <w:jc w:val="right"/>
-            </w:pPr>
-          </w:p>
-        </w:tc>
-      </w:tr>
-      <w:tr>
-        <w:tc>
-          <w:tcPr>
-            <w:cnfStyle w:val="001000000000" w:firstRow="0" w:lastRow="0" w:firstColumn="1" w:lastColumn="0" w:oddVBand="0" w:evenVBand="0" w:oddHBand="0" w:evenHBand="0" w:firstRowFirstColumn="0" w:firstRowLastColumn="0" w:lastRowFirstColumn="0" w:lastRowLastColumn="0"/>
-            <w:tcW w:w="1531" w:type="dxa"/>
-          </w:tcPr>
-          <w:p>
-            <w:r>
-              <w:t>TOTAL</w:t>
-            </w:r>
-          </w:p>
-        </w:tc>
-        <w:tc>
-          <w:tcPr>
-            <w:tcW w:w="1525" w:type="dxa"/>
-          </w:tcPr>
-          <w:p>
-            <w:pPr>
-              <w:cnfStyle w:val="000000000000" w:firstRow="0" w:lastRow="0" w:firstColumn="0" w:lastColumn="0" w:oddVBand="0" w:evenVBand="0" w:oddHBand="0" w:evenHBand="0" w:firstRowFirstColumn="0" w:firstRowLastColumn="0" w:lastRowFirstColumn="0" w:lastRowLastColumn="0"/>
-            </w:pPr>
-          </w:p>
-        </w:tc>
-        <w:tc>
-          <w:tcPr>
-            <w:tcW w:w="1526" w:type="dxa"/>
-          </w:tcPr>
-          <w:p>
-            <w:pPr>
-              <w:cnfStyle w:val="000000000000" w:firstRow="0" w:lastRow="0" w:firstColumn="0" w:lastColumn="0" w:oddVBand="0" w:evenVBand="0" w:oddHBand="0" w:evenHBand="0" w:firstRowFirstColumn="0" w:firstRowLastColumn="0" w:lastRowFirstColumn="0" w:lastRowLastColumn="0"/>
-            </w:pPr>
-          </w:p>
-        </w:tc>
-        <w:tc>
-          <w:tcPr>
-            <w:tcW w:w="1526" w:type="dxa"/>
-          </w:tcPr>
-          <w:p>
-            <w:pPr>
-              <w:cnfStyle w:val="000000000000" w:firstRow="0" w:lastRow="0" w:firstColumn="0" w:lastColumn="0" w:oddVBand="0" w:evenVBand="0" w:oddHBand="0" w:evenHBand="0" w:firstRowFirstColumn="0" w:firstRowLastColumn="0" w:lastRowFirstColumn="0" w:lastRowLastColumn="0"/>
-            </w:pPr>
-          </w:p>
-        </w:tc>
-        <w:tc>
-          <w:tcPr>
-            <w:tcW w:w="1526" w:type="dxa"/>
-          </w:tcPr>
-          <w:p>
-            <w:pPr>
-              <w:cnfStyle w:val="000000000000" w:firstRow="0" w:lastRow="0" w:firstColumn="0" w:lastColumn="0" w:oddVBand="0" w:evenVBand="0" w:oddHBand="0" w:evenHBand="0" w:firstRowFirstColumn="0" w:firstRowLastColumn="0" w:lastRowFirstColumn="0" w:lastRowLastColumn="0"/>
-            </w:pPr>
-          </w:p>
-        </w:tc>
-        <w:tc>
-          <w:tcPr>
-            <w:cnfStyle w:val="000100000000" w:firstRow="0" w:lastRow="0" w:firstColumn="0" w:lastColumn="1" w:oddVBand="0" w:evenVBand="0" w:oddHBand="0" w:evenHBand="0" w:firstRowFirstColumn="0" w:firstRowLastColumn="0" w:lastRowFirstColumn="0" w:lastRowLastColumn="0"/>
-            <w:tcW w:w="1428" w:type="dxa"/>
-          </w:tcPr>
-          <w:p>
-            <w:pPr>
-              <w:jc w:val="right"/>
-            </w:pPr>
-            <w:r>
-              <w:t>${{</w:t>
-            </w:r>
-            <w:proofErr w:type="spellStart"/>
-            <w:r>
-              <w:t>grandTotal</w:t>
-            </w:r>
-            <w:proofErr w:type="spellEnd"/>
-            <w:r>
-              <w:t>}}</w:t>
+              <w:t>${{grandTotal}}</w:t>
             </w:r>
           </w:p>
         </w:tc>
@@ -1683,31 +1645,7 @@
     </w:tbl>
     <w:p>
       <w:r>
-        <w:t>{{</w:t>
-      </w:r>
-      <w:proofErr w:type="spellStart"/>
-      <w:r>
-        <w:t>for</w:t>
-      </w:r>
-      <w:proofErr w:type="spellEnd"/>
-      <w:r>
-        <w:t xml:space="preserve"> </w:t>
-      </w:r>
-      <w:proofErr w:type="spellStart"/>
-      <w:r>
-        <w:t>sale</w:t>
-      </w:r>
-      <w:proofErr w:type="spellEnd"/>
-      <w:r>
-        <w:t xml:space="preserve"> in </w:t>
-      </w:r>
-      <w:proofErr w:type="spellStart"/>
-      <w:r>
-        <w:t>salesData</w:t>
-      </w:r>
-      <w:proofErr w:type="spellEnd"/>
-      <w:r>
-        <w:t>}}</w:t>
+        <w:t>{{for sale in salesData}}</w:t>
       </w:r>
     </w:p>
     <w:tbl>
@@ -1731,15 +1669,7 @@
           </w:tcPr>
           <w:p>
             <w:r>
-              <w:t>{{</w:t>
-            </w:r>
-            <w:proofErr w:type="spellStart"/>
-            <w:r>
-              <w:t>sale.region</w:t>
-            </w:r>
-            <w:proofErr w:type="spellEnd"/>
-            <w:r>
-              <w:t>}}</w:t>
+              <w:t>{{sale.region}}</w:t>
             </w:r>
           </w:p>
         </w:tc>
@@ -1789,15 +1719,7 @@
           </w:tcPr>
           <w:p>
             <w:r>
-              <w:t>${{</w:t>
-            </w:r>
-            <w:proofErr w:type="spellStart"/>
-            <w:r>
-              <w:t>sale.total</w:t>
-            </w:r>
-            <w:proofErr w:type="spellEnd"/>
-            <w:r>
-              <w:t>}}</w:t>
+              <w:t>${{sale.total}}</w:t>
             </w:r>
           </w:p>
         </w:tc>
@@ -1863,15 +1785,7 @@
           </w:tcPr>
           <w:p>
             <w:r>
-              <w:t>${{</w:t>
-            </w:r>
-            <w:proofErr w:type="spellStart"/>
-            <w:r>
-              <w:t>grandTotal</w:t>
-            </w:r>
-            <w:proofErr w:type="spellEnd"/>
-            <w:r>
-              <w:t>}}</w:t>
+              <w:t>${{grandTotal}}</w:t>
             </w:r>
           </w:p>
         </w:tc>

--- a/examples/advanced/table_demo.docx
+++ b/examples/advanced/table_demo.docx
@@ -10,12 +10,36 @@
     <w:p/>
     <w:p>
       <w:r>
-        <w:t>{{if showDetails}}</w:t>
+        <w:t>{{</w:t>
+      </w:r>
+      <w:proofErr w:type="spellStart"/>
+      <w:r>
+        <w:t>if</w:t>
+      </w:r>
+      <w:proofErr w:type="spellEnd"/>
+      <w:r>
+        <w:t xml:space="preserve"> </w:t>
+      </w:r>
+      <w:proofErr w:type="spellStart"/>
+      <w:r>
+        <w:t>showDetails</w:t>
+      </w:r>
+      <w:proofErr w:type="spellEnd"/>
+      <w:r>
+        <w:t>}}</w:t>
       </w:r>
     </w:p>
     <w:p>
       <w:r>
-        <w:t>Sales Data by Region:</w:t>
+        <w:t xml:space="preserve">Sales Data </w:t>
+      </w:r>
+      <w:proofErr w:type="spellStart"/>
+      <w:r>
+        <w:t>by</w:t>
+      </w:r>
+      <w:proofErr w:type="spellEnd"/>
+      <w:r>
+        <w:t xml:space="preserve"> Region:</w:t>
       </w:r>
     </w:p>
     <w:p>
@@ -136,7 +160,31 @@
           </w:tcPr>
           <w:p>
             <w:r>
-              <w:t>{{for sale in salesData}}</w:t>
+              <w:t>{{</w:t>
+            </w:r>
+            <w:proofErr w:type="spellStart"/>
+            <w:r>
+              <w:t>for</w:t>
+            </w:r>
+            <w:proofErr w:type="spellEnd"/>
+            <w:r>
+              <w:t xml:space="preserve"> </w:t>
+            </w:r>
+            <w:proofErr w:type="spellStart"/>
+            <w:r>
+              <w:t>sale</w:t>
+            </w:r>
+            <w:proofErr w:type="spellEnd"/>
+            <w:r>
+              <w:t xml:space="preserve"> in </w:t>
+            </w:r>
+            <w:proofErr w:type="spellStart"/>
+            <w:r>
+              <w:t>salesData</w:t>
+            </w:r>
+            <w:proofErr w:type="spellEnd"/>
+            <w:r>
+              <w:t>}}</w:t>
             </w:r>
           </w:p>
           <w:p/>
@@ -197,7 +245,23 @@
           </w:tcPr>
           <w:p>
             <w:r>
-              <w:t>{{if sale.showRow}}</w:t>
+              <w:t>{{</w:t>
+            </w:r>
+            <w:proofErr w:type="spellStart"/>
+            <w:r>
+              <w:t>if</w:t>
+            </w:r>
+            <w:proofErr w:type="spellEnd"/>
+            <w:r>
+              <w:t xml:space="preserve"> </w:t>
+            </w:r>
+            <w:proofErr w:type="spellStart"/>
+            <w:r>
+              <w:t>sale.showRow</w:t>
+            </w:r>
+            <w:proofErr w:type="spellEnd"/>
+            <w:r>
+              <w:t>}}</w:t>
             </w:r>
           </w:p>
         </w:tc>
@@ -262,8 +326,13 @@
             <w:r>
               <w:t>{{</w:t>
             </w:r>
-            <w:r>
-              <w:t>sale.region}}</w:t>
+            <w:proofErr w:type="spellStart"/>
+            <w:r>
+              <w:t>sale.region</w:t>
+            </w:r>
+            <w:proofErr w:type="spellEnd"/>
+            <w:r>
+              <w:t>}}</w:t>
             </w:r>
           </w:p>
         </w:tc>
@@ -326,7 +395,15 @@
           </w:tcPr>
           <w:p>
             <w:r>
-              <w:t>${{sale.total}}</w:t>
+              <w:t>${{</w:t>
+            </w:r>
+            <w:proofErr w:type="spellStart"/>
+            <w:r>
+              <w:t>sale.total</w:t>
+            </w:r>
+            <w:proofErr w:type="spellEnd"/>
+            <w:r>
+              <w:t>}}</w:t>
             </w:r>
           </w:p>
         </w:tc>
@@ -339,7 +416,15 @@
           </w:tcPr>
           <w:p>
             <w:r>
-              <w:t>{{else}}</w:t>
+              <w:t>{{</w:t>
+            </w:r>
+            <w:proofErr w:type="spellStart"/>
+            <w:r>
+              <w:t>else</w:t>
+            </w:r>
+            <w:proofErr w:type="spellEnd"/>
+            <w:r>
+              <w:t>}}</w:t>
             </w:r>
           </w:p>
         </w:tc>
@@ -402,7 +487,23 @@
           </w:tcPr>
           <w:p>
             <w:r>
-              <w:t>{{sale.region}} {{hideRow()}}</w:t>
+              <w:t>{{</w:t>
+            </w:r>
+            <w:proofErr w:type="spellStart"/>
+            <w:r>
+              <w:t>sale.region</w:t>
+            </w:r>
+            <w:proofErr w:type="spellEnd"/>
+            <w:r>
+              <w:t>}} {{</w:t>
+            </w:r>
+            <w:proofErr w:type="spellStart"/>
+            <w:r>
+              <w:t>hideRow</w:t>
+            </w:r>
+            <w:proofErr w:type="spellEnd"/>
+            <w:r>
+              <w:t>()}}</w:t>
             </w:r>
           </w:p>
         </w:tc>
@@ -465,7 +566,15 @@
           </w:tcPr>
           <w:p>
             <w:r>
-              <w:t>${{sale.total}}</w:t>
+              <w:t>${{</w:t>
+            </w:r>
+            <w:proofErr w:type="spellStart"/>
+            <w:r>
+              <w:t>sale.total</w:t>
+            </w:r>
+            <w:proofErr w:type="spellEnd"/>
+            <w:r>
+              <w:t>}}</w:t>
             </w:r>
           </w:p>
           <w:p/>
@@ -542,13 +651,34 @@
           </w:tcPr>
           <w:p>
             <w:r>
-              <w:t xml:space="preserve">{{for person in </w:t>
-            </w:r>
+              <w:t>{{</w:t>
+            </w:r>
+            <w:proofErr w:type="spellStart"/>
+            <w:r>
+              <w:t>for</w:t>
+            </w:r>
+            <w:proofErr w:type="spellEnd"/>
+            <w:r>
+              <w:t xml:space="preserve"> </w:t>
+            </w:r>
+            <w:proofErr w:type="spellStart"/>
+            <w:r>
+              <w:t>person</w:t>
+            </w:r>
+            <w:proofErr w:type="spellEnd"/>
+            <w:r>
+              <w:t xml:space="preserve"> in </w:t>
+            </w:r>
+            <w:proofErr w:type="spellStart"/>
             <w:r>
               <w:t>sale.</w:t>
             </w:r>
             <w:r>
-              <w:t>people}}</w:t>
+              <w:t>people</w:t>
+            </w:r>
+            <w:proofErr w:type="spellEnd"/>
+            <w:r>
+              <w:t>}}</w:t>
             </w:r>
           </w:p>
         </w:tc>
@@ -608,7 +738,15 @@
           </w:tcPr>
           <w:p>
             <w:r>
-              <w:t>By {{person.name}} ({{person.age}})</w:t>
+              <w:t>By {{person.name}} ({{</w:t>
+            </w:r>
+            <w:proofErr w:type="spellStart"/>
+            <w:r>
+              <w:t>person.age</w:t>
+            </w:r>
+            <w:proofErr w:type="spellEnd"/>
+            <w:r>
+              <w:t>}})</w:t>
             </w:r>
           </w:p>
         </w:tc>
@@ -620,8 +758,21 @@
             <w:pPr>
               <w:cnfStyle w:val="000000000000" w:firstRow="0" w:lastRow="0" w:firstColumn="0" w:lastColumn="0" w:oddVBand="0" w:evenVBand="0" w:oddHBand="0" w:evenHBand="0" w:firstRowFirstColumn="0" w:firstRowLastColumn="0" w:lastRowFirstColumn="0" w:lastRowLastColumn="0"/>
             </w:pPr>
-            <w:r>
-              <w:t>From {{person.city}}</w:t>
+            <w:proofErr w:type="spellStart"/>
+            <w:r>
+              <w:t>From</w:t>
+            </w:r>
+            <w:proofErr w:type="spellEnd"/>
+            <w:r>
+              <w:t xml:space="preserve"> {{</w:t>
+            </w:r>
+            <w:proofErr w:type="spellStart"/>
+            <w:r>
+              <w:t>person.city</w:t>
+            </w:r>
+            <w:proofErr w:type="spellEnd"/>
+            <w:r>
+              <w:t>}}</w:t>
             </w:r>
           </w:p>
         </w:tc>
@@ -848,7 +999,15 @@
           </w:tcPr>
           <w:p>
             <w:r>
-              <w:t>${{grandTotal}}</w:t>
+              <w:t>${{</w:t>
+            </w:r>
+            <w:proofErr w:type="spellStart"/>
+            <w:r>
+              <w:t>grandTotal</w:t>
+            </w:r>
+            <w:proofErr w:type="spellEnd"/>
+            <w:r>
+              <w:t>}}</w:t>
             </w:r>
           </w:p>
         </w:tc>
@@ -875,12 +1034,36 @@
     <w:p/>
     <w:p>
       <w:r>
-        <w:t>{{if showDetails}}</w:t>
+        <w:t>{{</w:t>
+      </w:r>
+      <w:proofErr w:type="spellStart"/>
+      <w:r>
+        <w:t>if</w:t>
+      </w:r>
+      <w:proofErr w:type="spellEnd"/>
+      <w:r>
+        <w:t xml:space="preserve"> </w:t>
+      </w:r>
+      <w:proofErr w:type="spellStart"/>
+      <w:r>
+        <w:t>showDetails</w:t>
+      </w:r>
+      <w:proofErr w:type="spellEnd"/>
+      <w:r>
+        <w:t>}}</w:t>
       </w:r>
     </w:p>
     <w:p>
       <w:r>
-        <w:t>Sales Data by Region:</w:t>
+        <w:t xml:space="preserve">Sales Data </w:t>
+      </w:r>
+      <w:proofErr w:type="spellStart"/>
+      <w:r>
+        <w:t>by</w:t>
+      </w:r>
+      <w:proofErr w:type="spellEnd"/>
+      <w:r>
+        <w:t xml:space="preserve"> Region:</w:t>
       </w:r>
     </w:p>
     <w:p>
@@ -1005,7 +1188,31 @@
           <w:p>
             <w:r>
               <w:lastRenderedPageBreak/>
-              <w:t>{{for sale in salesData}}</w:t>
+              <w:t>{{</w:t>
+            </w:r>
+            <w:proofErr w:type="spellStart"/>
+            <w:r>
+              <w:t>for</w:t>
+            </w:r>
+            <w:proofErr w:type="spellEnd"/>
+            <w:r>
+              <w:t xml:space="preserve"> </w:t>
+            </w:r>
+            <w:proofErr w:type="spellStart"/>
+            <w:r>
+              <w:t>sale</w:t>
+            </w:r>
+            <w:proofErr w:type="spellEnd"/>
+            <w:r>
+              <w:t xml:space="preserve"> in </w:t>
+            </w:r>
+            <w:proofErr w:type="spellStart"/>
+            <w:r>
+              <w:t>salesData</w:t>
+            </w:r>
+            <w:proofErr w:type="spellEnd"/>
+            <w:r>
+              <w:t>}}</w:t>
             </w:r>
           </w:p>
           <w:p/>
@@ -1070,7 +1277,23 @@
           </w:tcPr>
           <w:p>
             <w:r>
-              <w:t>{{if sale.showRow}}</w:t>
+              <w:t>{{</w:t>
+            </w:r>
+            <w:proofErr w:type="spellStart"/>
+            <w:r>
+              <w:t>if</w:t>
+            </w:r>
+            <w:proofErr w:type="spellEnd"/>
+            <w:r>
+              <w:t xml:space="preserve"> </w:t>
+            </w:r>
+            <w:proofErr w:type="spellStart"/>
+            <w:r>
+              <w:t>sale.showRow</w:t>
+            </w:r>
+            <w:proofErr w:type="spellEnd"/>
+            <w:r>
+              <w:t>}}</w:t>
             </w:r>
           </w:p>
         </w:tc>
@@ -1137,7 +1360,15 @@
           </w:tcPr>
           <w:p>
             <w:r>
-              <w:t>{{sale.region}}</w:t>
+              <w:t>{{</w:t>
+            </w:r>
+            <w:proofErr w:type="spellStart"/>
+            <w:r>
+              <w:t>sale.region</w:t>
+            </w:r>
+            <w:proofErr w:type="spellEnd"/>
+            <w:r>
+              <w:t>}}</w:t>
             </w:r>
           </w:p>
         </w:tc>
@@ -1203,7 +1434,15 @@
               <w:jc w:val="right"/>
             </w:pPr>
             <w:r>
-              <w:t>${{sale.total}}</w:t>
+              <w:t>${{</w:t>
+            </w:r>
+            <w:proofErr w:type="spellStart"/>
+            <w:r>
+              <w:t>sale.total</w:t>
+            </w:r>
+            <w:proofErr w:type="spellEnd"/>
+            <w:r>
+              <w:t>}}</w:t>
             </w:r>
           </w:p>
         </w:tc>
@@ -1216,7 +1455,15 @@
           </w:tcPr>
           <w:p>
             <w:r>
-              <w:t>{{else}}</w:t>
+              <w:t>{{</w:t>
+            </w:r>
+            <w:proofErr w:type="spellStart"/>
+            <w:r>
+              <w:t>else</w:t>
+            </w:r>
+            <w:proofErr w:type="spellEnd"/>
+            <w:r>
+              <w:t>}}</w:t>
             </w:r>
           </w:p>
         </w:tc>
@@ -1283,7 +1530,23 @@
           </w:tcPr>
           <w:p>
             <w:r>
-              <w:t>{{sale.region}} {{hideRow()}}</w:t>
+              <w:t>{{</w:t>
+            </w:r>
+            <w:proofErr w:type="spellStart"/>
+            <w:r>
+              <w:t>sale.region</w:t>
+            </w:r>
+            <w:proofErr w:type="spellEnd"/>
+            <w:r>
+              <w:t>}} {{</w:t>
+            </w:r>
+            <w:proofErr w:type="spellStart"/>
+            <w:r>
+              <w:t>hideRow</w:t>
+            </w:r>
+            <w:proofErr w:type="spellEnd"/>
+            <w:r>
+              <w:t>()}}</w:t>
             </w:r>
           </w:p>
         </w:tc>
@@ -1349,7 +1612,15 @@
               <w:jc w:val="right"/>
             </w:pPr>
             <w:r>
-              <w:t>${{sale.total}}</w:t>
+              <w:t>${{</w:t>
+            </w:r>
+            <w:proofErr w:type="spellStart"/>
+            <w:r>
+              <w:t>sale.total</w:t>
+            </w:r>
+            <w:proofErr w:type="spellEnd"/>
+            <w:r>
+              <w:t>}}</w:t>
             </w:r>
           </w:p>
           <w:p>
@@ -1552,7 +1823,15 @@
               <w:jc w:val="right"/>
             </w:pPr>
             <w:r>
-              <w:t>${{grandTotal}}</w:t>
+              <w:t>${{</w:t>
+            </w:r>
+            <w:proofErr w:type="spellStart"/>
+            <w:r>
+              <w:t>grandTotal</w:t>
+            </w:r>
+            <w:proofErr w:type="spellEnd"/>
+            <w:r>
+              <w:t>}}</w:t>
             </w:r>
           </w:p>
         </w:tc>
@@ -1645,7 +1924,31 @@
     </w:tbl>
     <w:p>
       <w:r>
-        <w:t>{{for sale in salesData}}</w:t>
+        <w:t>{{</w:t>
+      </w:r>
+      <w:proofErr w:type="spellStart"/>
+      <w:r>
+        <w:t>for</w:t>
+      </w:r>
+      <w:proofErr w:type="spellEnd"/>
+      <w:r>
+        <w:t xml:space="preserve"> </w:t>
+      </w:r>
+      <w:proofErr w:type="spellStart"/>
+      <w:r>
+        <w:t>sale</w:t>
+      </w:r>
+      <w:proofErr w:type="spellEnd"/>
+      <w:r>
+        <w:t xml:space="preserve"> in </w:t>
+      </w:r>
+      <w:proofErr w:type="spellStart"/>
+      <w:r>
+        <w:t>salesData</w:t>
+      </w:r>
+      <w:proofErr w:type="spellEnd"/>
+      <w:r>
+        <w:t>}}</w:t>
       </w:r>
     </w:p>
     <w:tbl>
@@ -1669,7 +1972,15 @@
           </w:tcPr>
           <w:p>
             <w:r>
-              <w:t>{{sale.region}}</w:t>
+              <w:t>{{</w:t>
+            </w:r>
+            <w:proofErr w:type="spellStart"/>
+            <w:r>
+              <w:t>sale.region</w:t>
+            </w:r>
+            <w:proofErr w:type="spellEnd"/>
+            <w:r>
+              <w:t>}}</w:t>
             </w:r>
           </w:p>
         </w:tc>
@@ -1719,7 +2030,15 @@
           </w:tcPr>
           <w:p>
             <w:r>
-              <w:t>${{sale.total}}</w:t>
+              <w:t>${{</w:t>
+            </w:r>
+            <w:proofErr w:type="spellStart"/>
+            <w:r>
+              <w:t>sale.total</w:t>
+            </w:r>
+            <w:proofErr w:type="spellEnd"/>
+            <w:r>
+              <w:t>}}</w:t>
             </w:r>
           </w:p>
         </w:tc>
@@ -1785,7 +2104,252 @@
           </w:tcPr>
           <w:p>
             <w:r>
-              <w:t>${{grandTotal}}</w:t>
+              <w:t>${{</w:t>
+            </w:r>
+            <w:proofErr w:type="spellStart"/>
+            <w:r>
+              <w:t>grandTotal</w:t>
+            </w:r>
+            <w:proofErr w:type="spellEnd"/>
+            <w:r>
+              <w:t>}}</w:t>
+            </w:r>
+          </w:p>
+        </w:tc>
+      </w:tr>
+    </w:tbl>
+    <w:p/>
+    <w:p>
+      <w:r>
+        <w:t>Regionen</w:t>
+      </w:r>
+    </w:p>
+    <w:tbl>
+      <w:tblPr>
+        <w:tblStyle w:val="Tabellenraster"/>
+        <w:tblW w:w="0" w:type="auto"/>
+        <w:tblLook w:val="04A0" w:firstRow="1" w:lastRow="0" w:firstColumn="1" w:lastColumn="0" w:noHBand="0" w:noVBand="1"/>
+      </w:tblPr>
+      <w:tblGrid>
+        <w:gridCol w:w="4531"/>
+        <w:gridCol w:w="4531"/>
+      </w:tblGrid>
+      <w:tr>
+        <w:tc>
+          <w:tcPr>
+            <w:tcW w:w="4531" w:type="dxa"/>
+          </w:tcPr>
+          <w:p>
+            <w:r>
+              <w:t>Spalte</w:t>
+            </w:r>
+          </w:p>
+        </w:tc>
+        <w:tc>
+          <w:tcPr>
+            <w:tcW w:w="4531" w:type="dxa"/>
+          </w:tcPr>
+          <w:p>
+            <w:r>
+              <w:t>Wert</w:t>
+            </w:r>
+          </w:p>
+        </w:tc>
+      </w:tr>
+      <w:tr>
+        <w:tc>
+          <w:tcPr>
+            <w:tcW w:w="4531" w:type="dxa"/>
+          </w:tcPr>
+          <w:p>
+            <w:r>
+              <w:t>Regionen</w:t>
+            </w:r>
+          </w:p>
+        </w:tc>
+        <w:tc>
+          <w:tcPr>
+            <w:tcW w:w="4531" w:type="dxa"/>
+          </w:tcPr>
+          <w:p>
+            <w:r>
+              <w:t>{{</w:t>
+            </w:r>
+            <w:proofErr w:type="spellStart"/>
+            <w:r>
+              <w:t>for</w:t>
+            </w:r>
+            <w:proofErr w:type="spellEnd"/>
+            <w:r>
+              <w:t xml:space="preserve"> i, </w:t>
+            </w:r>
+            <w:proofErr w:type="spellStart"/>
+            <w:r>
+              <w:t>sale</w:t>
+            </w:r>
+            <w:proofErr w:type="spellEnd"/>
+            <w:r>
+              <w:t xml:space="preserve"> in </w:t>
+            </w:r>
+            <w:proofErr w:type="spellStart"/>
+            <w:r>
+              <w:t>salesData</w:t>
+            </w:r>
+            <w:proofErr w:type="spellEnd"/>
+            <w:r>
+              <w:t>}}{{</w:t>
+            </w:r>
+            <w:proofErr w:type="spellStart"/>
+            <w:r>
+              <w:t>if</w:t>
+            </w:r>
+            <w:proofErr w:type="spellEnd"/>
+            <w:r>
+              <w:t xml:space="preserve"> i &gt; 0}}, {{end}}{{</w:t>
+            </w:r>
+            <w:proofErr w:type="spellStart"/>
+            <w:r>
+              <w:t>sale.region</w:t>
+            </w:r>
+            <w:proofErr w:type="spellEnd"/>
+            <w:r>
+              <w:t>}}{{end}}{{</w:t>
+            </w:r>
+            <w:proofErr w:type="spellStart"/>
+            <w:r>
+              <w:t>if</w:t>
+            </w:r>
+            <w:proofErr w:type="spellEnd"/>
+            <w:r>
+              <w:t xml:space="preserve"> </w:t>
+            </w:r>
+            <w:proofErr w:type="spellStart"/>
+            <w:r>
+              <w:t>length</w:t>
+            </w:r>
+            <w:proofErr w:type="spellEnd"/>
+            <w:r>
+              <w:t>(</w:t>
+            </w:r>
+            <w:proofErr w:type="spellStart"/>
+            <w:r>
+              <w:t>salesData</w:t>
+            </w:r>
+            <w:proofErr w:type="spellEnd"/>
+            <w:r>
+              <w:t>) == 0}}{{</w:t>
+            </w:r>
+            <w:proofErr w:type="spellStart"/>
+            <w:r>
+              <w:t>hideRow</w:t>
+            </w:r>
+            <w:proofErr w:type="spellEnd"/>
+            <w:r>
+              <w:t>()}}{{end}}</w:t>
+            </w:r>
+          </w:p>
+        </w:tc>
+      </w:tr>
+      <w:tr>
+        <w:tc>
+          <w:tcPr>
+            <w:tcW w:w="4531" w:type="dxa"/>
+          </w:tcPr>
+          <w:p>
+            <w:r>
+              <w:t>Companies</w:t>
+            </w:r>
+          </w:p>
+        </w:tc>
+        <w:tc>
+          <w:tcPr>
+            <w:tcW w:w="4531" w:type="dxa"/>
+          </w:tcPr>
+          <w:p>
+            <w:r>
+              <w:t>{{</w:t>
+            </w:r>
+            <w:proofErr w:type="spellStart"/>
+            <w:r>
+              <w:t>for</w:t>
+            </w:r>
+            <w:proofErr w:type="spellEnd"/>
+            <w:r>
+              <w:t xml:space="preserve"> i, </w:t>
+            </w:r>
+            <w:proofErr w:type="spellStart"/>
+            <w:r>
+              <w:t>company</w:t>
+            </w:r>
+            <w:proofErr w:type="spellEnd"/>
+            <w:r>
+              <w:t xml:space="preserve"> in </w:t>
+            </w:r>
+            <w:proofErr w:type="spellStart"/>
+            <w:r>
+              <w:t>companies</w:t>
+            </w:r>
+            <w:proofErr w:type="spellEnd"/>
+            <w:r>
+              <w:t>}}{{</w:t>
+            </w:r>
+            <w:proofErr w:type="spellStart"/>
+            <w:r>
+              <w:t>if</w:t>
+            </w:r>
+            <w:proofErr w:type="spellEnd"/>
+            <w:r>
+              <w:t xml:space="preserve"> i &gt; 0}}, {{end}}{{</w:t>
+            </w:r>
+            <w:r>
+              <w:t>com</w:t>
+            </w:r>
+            <w:r>
+              <w:t>p</w:t>
+            </w:r>
+            <w:r>
+              <w:t>any</w:t>
+            </w:r>
+            <w:r>
+              <w:t>.</w:t>
+            </w:r>
+            <w:r>
+              <w:t>name</w:t>
+            </w:r>
+            <w:r>
+              <w:t>}}{{end}}{{</w:t>
+            </w:r>
+            <w:proofErr w:type="spellStart"/>
+            <w:r>
+              <w:t>if</w:t>
+            </w:r>
+            <w:proofErr w:type="spellEnd"/>
+            <w:r>
+              <w:t xml:space="preserve"> </w:t>
+            </w:r>
+            <w:proofErr w:type="spellStart"/>
+            <w:r>
+              <w:t>length</w:t>
+            </w:r>
+            <w:proofErr w:type="spellEnd"/>
+            <w:r>
+              <w:t>(</w:t>
+            </w:r>
+            <w:proofErr w:type="spellStart"/>
+            <w:r>
+              <w:t>companies</w:t>
+            </w:r>
+            <w:proofErr w:type="spellEnd"/>
+            <w:r>
+              <w:t>) == 0}}{{</w:t>
+            </w:r>
+            <w:proofErr w:type="spellStart"/>
+            <w:r>
+              <w:t>hideRow</w:t>
+            </w:r>
+            <w:proofErr w:type="spellEnd"/>
+            <w:r>
+              <w:t>()}}{{end}}</w:t>
             </w:r>
           </w:p>
         </w:tc>

--- a/examples/advanced/table_demo.docx
+++ b/examples/advanced/table_demo.docx
@@ -168,15 +168,7 @@
             </w:r>
             <w:proofErr w:type="spellEnd"/>
             <w:r>
-              <w:t xml:space="preserve"> </w:t>
-            </w:r>
-            <w:proofErr w:type="spellStart"/>
-            <w:r>
-              <w:t>sale</w:t>
-            </w:r>
-            <w:proofErr w:type="spellEnd"/>
-            <w:r>
-              <w:t xml:space="preserve"> in </w:t>
+              <w:t xml:space="preserve"> sale in </w:t>
             </w:r>
             <w:proofErr w:type="spellStart"/>
             <w:r>
@@ -1196,15 +1188,7 @@
             </w:r>
             <w:proofErr w:type="spellEnd"/>
             <w:r>
-              <w:t xml:space="preserve"> </w:t>
-            </w:r>
-            <w:proofErr w:type="spellStart"/>
-            <w:r>
-              <w:t>sale</w:t>
-            </w:r>
-            <w:proofErr w:type="spellEnd"/>
-            <w:r>
-              <w:t xml:space="preserve"> in </w:t>
+              <w:t xml:space="preserve"> sale in </w:t>
             </w:r>
             <w:proofErr w:type="spellStart"/>
             <w:r>
@@ -1274,6 +1258,9 @@
           <w:tcPr>
             <w:cnfStyle w:val="001000000000" w:firstRow="0" w:lastRow="0" w:firstColumn="1" w:lastColumn="0" w:oddVBand="0" w:evenVBand="0" w:oddHBand="0" w:evenHBand="0" w:firstRowFirstColumn="0" w:firstRowLastColumn="0" w:lastRowFirstColumn="0" w:lastRowLastColumn="0"/>
             <w:tcW w:w="1531" w:type="dxa"/>
+            <w:tcBorders>
+              <w:bottom w:val="single" w:sz="4" w:space="0" w:color="BFBFBF" w:themeColor="background1" w:themeShade="BF"/>
+            </w:tcBorders>
           </w:tcPr>
           <w:p>
             <w:r>
@@ -1300,6 +1287,9 @@
         <w:tc>
           <w:tcPr>
             <w:tcW w:w="1525" w:type="dxa"/>
+            <w:tcBorders>
+              <w:bottom w:val="single" w:sz="4" w:space="0" w:color="BFBFBF" w:themeColor="background1" w:themeShade="BF"/>
+            </w:tcBorders>
           </w:tcPr>
           <w:p>
             <w:pPr>
@@ -1310,6 +1300,9 @@
         <w:tc>
           <w:tcPr>
             <w:tcW w:w="1526" w:type="dxa"/>
+            <w:tcBorders>
+              <w:bottom w:val="single" w:sz="4" w:space="0" w:color="BFBFBF" w:themeColor="background1" w:themeShade="BF"/>
+            </w:tcBorders>
           </w:tcPr>
           <w:p>
             <w:pPr>
@@ -1320,6 +1313,9 @@
         <w:tc>
           <w:tcPr>
             <w:tcW w:w="1526" w:type="dxa"/>
+            <w:tcBorders>
+              <w:bottom w:val="single" w:sz="4" w:space="0" w:color="BFBFBF" w:themeColor="background1" w:themeShade="BF"/>
+            </w:tcBorders>
           </w:tcPr>
           <w:p>
             <w:pPr>
@@ -1330,6 +1326,9 @@
         <w:tc>
           <w:tcPr>
             <w:tcW w:w="1526" w:type="dxa"/>
+            <w:tcBorders>
+              <w:bottom w:val="single" w:sz="4" w:space="0" w:color="BFBFBF" w:themeColor="background1" w:themeShade="BF"/>
+            </w:tcBorders>
           </w:tcPr>
           <w:p>
             <w:pPr>
@@ -1341,6 +1340,9 @@
           <w:tcPr>
             <w:cnfStyle w:val="000100000000" w:firstRow="0" w:lastRow="0" w:firstColumn="0" w:lastColumn="1" w:oddVBand="0" w:evenVBand="0" w:oddHBand="0" w:evenHBand="0" w:firstRowFirstColumn="0" w:firstRowLastColumn="0" w:lastRowFirstColumn="0" w:lastRowLastColumn="0"/>
             <w:tcW w:w="1428" w:type="dxa"/>
+            <w:tcBorders>
+              <w:bottom w:val="single" w:sz="4" w:space="0" w:color="BFBFBF" w:themeColor="background1" w:themeShade="BF"/>
+            </w:tcBorders>
           </w:tcPr>
           <w:p>
             <w:pPr>
@@ -1357,6 +1359,9 @@
           <w:tcPr>
             <w:cnfStyle w:val="001000000000" w:firstRow="0" w:lastRow="0" w:firstColumn="1" w:lastColumn="0" w:oddVBand="0" w:evenVBand="0" w:oddHBand="0" w:evenHBand="0" w:firstRowFirstColumn="0" w:firstRowLastColumn="0" w:lastRowFirstColumn="0" w:lastRowLastColumn="0"/>
             <w:tcW w:w="1531" w:type="dxa"/>
+            <w:tcBorders>
+              <w:bottom w:val="single" w:sz="12" w:space="0" w:color="auto"/>
+            </w:tcBorders>
           </w:tcPr>
           <w:p>
             <w:r>
@@ -1375,6 +1380,9 @@
         <w:tc>
           <w:tcPr>
             <w:tcW w:w="1525" w:type="dxa"/>
+            <w:tcBorders>
+              <w:bottom w:val="single" w:sz="12" w:space="0" w:color="auto"/>
+            </w:tcBorders>
           </w:tcPr>
           <w:p>
             <w:pPr>
@@ -1388,6 +1396,9 @@
         <w:tc>
           <w:tcPr>
             <w:tcW w:w="1526" w:type="dxa"/>
+            <w:tcBorders>
+              <w:bottom w:val="single" w:sz="12" w:space="0" w:color="auto"/>
+            </w:tcBorders>
           </w:tcPr>
           <w:p>
             <w:pPr>
@@ -1401,6 +1412,9 @@
         <w:tc>
           <w:tcPr>
             <w:tcW w:w="1526" w:type="dxa"/>
+            <w:tcBorders>
+              <w:bottom w:val="single" w:sz="12" w:space="0" w:color="auto"/>
+            </w:tcBorders>
           </w:tcPr>
           <w:p>
             <w:pPr>
@@ -1414,6 +1428,9 @@
         <w:tc>
           <w:tcPr>
             <w:tcW w:w="1526" w:type="dxa"/>
+            <w:tcBorders>
+              <w:bottom w:val="single" w:sz="12" w:space="0" w:color="auto"/>
+            </w:tcBorders>
           </w:tcPr>
           <w:p>
             <w:pPr>
@@ -1428,6 +1445,9 @@
           <w:tcPr>
             <w:cnfStyle w:val="000100000000" w:firstRow="0" w:lastRow="0" w:firstColumn="0" w:lastColumn="1" w:oddVBand="0" w:evenVBand="0" w:oddHBand="0" w:evenHBand="0" w:firstRowFirstColumn="0" w:firstRowLastColumn="0" w:lastRowFirstColumn="0" w:lastRowLastColumn="0"/>
             <w:tcW w:w="1428" w:type="dxa"/>
+            <w:tcBorders>
+              <w:bottom w:val="single" w:sz="12" w:space="0" w:color="auto"/>
+            </w:tcBorders>
           </w:tcPr>
           <w:p>
             <w:pPr>
@@ -1452,6 +1472,9 @@
           <w:tcPr>
             <w:cnfStyle w:val="001000000000" w:firstRow="0" w:lastRow="0" w:firstColumn="1" w:lastColumn="0" w:oddVBand="0" w:evenVBand="0" w:oddHBand="0" w:evenHBand="0" w:firstRowFirstColumn="0" w:firstRowLastColumn="0" w:lastRowFirstColumn="0" w:lastRowLastColumn="0"/>
             <w:tcW w:w="1531" w:type="dxa"/>
+            <w:tcBorders>
+              <w:top w:val="single" w:sz="12" w:space="0" w:color="auto"/>
+            </w:tcBorders>
           </w:tcPr>
           <w:p>
             <w:r>
@@ -1470,6 +1493,9 @@
         <w:tc>
           <w:tcPr>
             <w:tcW w:w="1525" w:type="dxa"/>
+            <w:tcBorders>
+              <w:top w:val="single" w:sz="12" w:space="0" w:color="auto"/>
+            </w:tcBorders>
           </w:tcPr>
           <w:p>
             <w:pPr>
@@ -1480,6 +1506,9 @@
         <w:tc>
           <w:tcPr>
             <w:tcW w:w="1526" w:type="dxa"/>
+            <w:tcBorders>
+              <w:top w:val="single" w:sz="12" w:space="0" w:color="auto"/>
+            </w:tcBorders>
           </w:tcPr>
           <w:p>
             <w:pPr>
@@ -1490,6 +1519,9 @@
         <w:tc>
           <w:tcPr>
             <w:tcW w:w="1526" w:type="dxa"/>
+            <w:tcBorders>
+              <w:top w:val="single" w:sz="12" w:space="0" w:color="auto"/>
+            </w:tcBorders>
           </w:tcPr>
           <w:p>
             <w:pPr>
@@ -1500,6 +1532,9 @@
         <w:tc>
           <w:tcPr>
             <w:tcW w:w="1526" w:type="dxa"/>
+            <w:tcBorders>
+              <w:top w:val="single" w:sz="12" w:space="0" w:color="auto"/>
+            </w:tcBorders>
           </w:tcPr>
           <w:p>
             <w:pPr>
@@ -1511,6 +1546,9 @@
           <w:tcPr>
             <w:cnfStyle w:val="000100000000" w:firstRow="0" w:lastRow="0" w:firstColumn="0" w:lastColumn="1" w:oddVBand="0" w:evenVBand="0" w:oddHBand="0" w:evenHBand="0" w:firstRowFirstColumn="0" w:firstRowLastColumn="0" w:lastRowFirstColumn="0" w:lastRowLastColumn="0"/>
             <w:tcW w:w="1428" w:type="dxa"/>
+            <w:tcBorders>
+              <w:top w:val="single" w:sz="12" w:space="0" w:color="auto"/>
+            </w:tcBorders>
           </w:tcPr>
           <w:p>
             <w:pPr>
@@ -2308,13 +2346,7 @@
               <w:t>p</w:t>
             </w:r>
             <w:r>
-              <w:t>any</w:t>
-            </w:r>
-            <w:r>
-              <w:t>.</w:t>
-            </w:r>
-            <w:r>
-              <w:t>name</w:t>
+              <w:t>any.name</w:t>
             </w:r>
             <w:r>
               <w:t>}}{{end}}{{</w:t>

--- a/examples/advanced/table_demo.docx
+++ b/examples/advanced/table_demo.docx
@@ -63,12 +63,12 @@
         <w:tblLook w:val="05A0" w:firstRow="1" w:lastRow="0" w:firstColumn="1" w:lastColumn="1" w:noHBand="0" w:noVBand="1"/>
       </w:tblPr>
       <w:tblGrid>
-        <w:gridCol w:w="1555"/>
-        <w:gridCol w:w="1521"/>
-        <w:gridCol w:w="1521"/>
-        <w:gridCol w:w="1521"/>
-        <w:gridCol w:w="1521"/>
-        <w:gridCol w:w="1423"/>
+        <w:gridCol w:w="1761"/>
+        <w:gridCol w:w="1479"/>
+        <w:gridCol w:w="1479"/>
+        <w:gridCol w:w="1479"/>
+        <w:gridCol w:w="1479"/>
+        <w:gridCol w:w="1385"/>
       </w:tblGrid>
       <w:tr>
         <w:trPr>
@@ -77,7 +77,7 @@
         <w:tc>
           <w:tcPr>
             <w:cnfStyle w:val="001000000000" w:firstRow="0" w:lastRow="0" w:firstColumn="1" w:lastColumn="0" w:oddVBand="0" w:evenVBand="0" w:oddHBand="0" w:evenHBand="0" w:firstRowFirstColumn="0" w:firstRowLastColumn="0" w:lastRowFirstColumn="0" w:lastRowLastColumn="0"/>
-            <w:tcW w:w="1555" w:type="dxa"/>
+            <w:tcW w:w="1761" w:type="dxa"/>
           </w:tcPr>
           <w:p>
             <w:r>
@@ -87,7 +87,7 @@
         </w:tc>
         <w:tc>
           <w:tcPr>
-            <w:tcW w:w="1521" w:type="dxa"/>
+            <w:tcW w:w="1479" w:type="dxa"/>
           </w:tcPr>
           <w:p>
             <w:pPr>
@@ -100,7 +100,7 @@
         </w:tc>
         <w:tc>
           <w:tcPr>
-            <w:tcW w:w="1521" w:type="dxa"/>
+            <w:tcW w:w="1479" w:type="dxa"/>
           </w:tcPr>
           <w:p>
             <w:pPr>
@@ -113,7 +113,7 @@
         </w:tc>
         <w:tc>
           <w:tcPr>
-            <w:tcW w:w="1521" w:type="dxa"/>
+            <w:tcW w:w="1479" w:type="dxa"/>
           </w:tcPr>
           <w:p>
             <w:pPr>
@@ -126,7 +126,7 @@
         </w:tc>
         <w:tc>
           <w:tcPr>
-            <w:tcW w:w="1521" w:type="dxa"/>
+            <w:tcW w:w="1479" w:type="dxa"/>
           </w:tcPr>
           <w:p>
             <w:pPr>
@@ -140,7 +140,7 @@
         <w:tc>
           <w:tcPr>
             <w:cnfStyle w:val="000100000000" w:firstRow="0" w:lastRow="0" w:firstColumn="0" w:lastColumn="1" w:oddVBand="0" w:evenVBand="0" w:oddHBand="0" w:evenHBand="0" w:firstRowFirstColumn="0" w:firstRowLastColumn="0" w:lastRowFirstColumn="0" w:lastRowLastColumn="0"/>
-            <w:tcW w:w="1423" w:type="dxa"/>
+            <w:tcW w:w="1385" w:type="dxa"/>
           </w:tcPr>
           <w:p>
             <w:r>
@@ -156,7 +156,7 @@
         <w:tc>
           <w:tcPr>
             <w:cnfStyle w:val="001000000000" w:firstRow="0" w:lastRow="0" w:firstColumn="1" w:lastColumn="0" w:oddVBand="0" w:evenVBand="0" w:oddHBand="0" w:evenHBand="0" w:firstRowFirstColumn="0" w:firstRowLastColumn="0" w:lastRowFirstColumn="0" w:lastRowLastColumn="0"/>
-            <w:tcW w:w="1555" w:type="dxa"/>
+            <w:tcW w:w="1761" w:type="dxa"/>
           </w:tcPr>
           <w:p>
             <w:r>
@@ -183,37 +183,37 @@
         </w:tc>
         <w:tc>
           <w:tcPr>
-            <w:tcW w:w="1521" w:type="dxa"/>
-          </w:tcPr>
-          <w:p>
-            <w:pPr>
-              <w:cnfStyle w:val="000000100000" w:firstRow="0" w:lastRow="0" w:firstColumn="0" w:lastColumn="0" w:oddVBand="0" w:evenVBand="0" w:oddHBand="1" w:evenHBand="0" w:firstRowFirstColumn="0" w:firstRowLastColumn="0" w:lastRowFirstColumn="0" w:lastRowLastColumn="0"/>
-            </w:pPr>
-          </w:p>
-        </w:tc>
-        <w:tc>
-          <w:tcPr>
-            <w:tcW w:w="1521" w:type="dxa"/>
-          </w:tcPr>
-          <w:p>
-            <w:pPr>
-              <w:cnfStyle w:val="000000100000" w:firstRow="0" w:lastRow="0" w:firstColumn="0" w:lastColumn="0" w:oddVBand="0" w:evenVBand="0" w:oddHBand="1" w:evenHBand="0" w:firstRowFirstColumn="0" w:firstRowLastColumn="0" w:lastRowFirstColumn="0" w:lastRowLastColumn="0"/>
-            </w:pPr>
-          </w:p>
-        </w:tc>
-        <w:tc>
-          <w:tcPr>
-            <w:tcW w:w="1521" w:type="dxa"/>
-          </w:tcPr>
-          <w:p>
-            <w:pPr>
-              <w:cnfStyle w:val="000000100000" w:firstRow="0" w:lastRow="0" w:firstColumn="0" w:lastColumn="0" w:oddVBand="0" w:evenVBand="0" w:oddHBand="1" w:evenHBand="0" w:firstRowFirstColumn="0" w:firstRowLastColumn="0" w:lastRowFirstColumn="0" w:lastRowLastColumn="0"/>
-            </w:pPr>
-          </w:p>
-        </w:tc>
-        <w:tc>
-          <w:tcPr>
-            <w:tcW w:w="1521" w:type="dxa"/>
+            <w:tcW w:w="1479" w:type="dxa"/>
+          </w:tcPr>
+          <w:p>
+            <w:pPr>
+              <w:cnfStyle w:val="000000100000" w:firstRow="0" w:lastRow="0" w:firstColumn="0" w:lastColumn="0" w:oddVBand="0" w:evenVBand="0" w:oddHBand="1" w:evenHBand="0" w:firstRowFirstColumn="0" w:firstRowLastColumn="0" w:lastRowFirstColumn="0" w:lastRowLastColumn="0"/>
+            </w:pPr>
+          </w:p>
+        </w:tc>
+        <w:tc>
+          <w:tcPr>
+            <w:tcW w:w="1479" w:type="dxa"/>
+          </w:tcPr>
+          <w:p>
+            <w:pPr>
+              <w:cnfStyle w:val="000000100000" w:firstRow="0" w:lastRow="0" w:firstColumn="0" w:lastColumn="0" w:oddVBand="0" w:evenVBand="0" w:oddHBand="1" w:evenHBand="0" w:firstRowFirstColumn="0" w:firstRowLastColumn="0" w:lastRowFirstColumn="0" w:lastRowLastColumn="0"/>
+            </w:pPr>
+          </w:p>
+        </w:tc>
+        <w:tc>
+          <w:tcPr>
+            <w:tcW w:w="1479" w:type="dxa"/>
+          </w:tcPr>
+          <w:p>
+            <w:pPr>
+              <w:cnfStyle w:val="000000100000" w:firstRow="0" w:lastRow="0" w:firstColumn="0" w:lastColumn="0" w:oddVBand="0" w:evenVBand="0" w:oddHBand="1" w:evenHBand="0" w:firstRowFirstColumn="0" w:firstRowLastColumn="0" w:lastRowFirstColumn="0" w:lastRowLastColumn="0"/>
+            </w:pPr>
+          </w:p>
+        </w:tc>
+        <w:tc>
+          <w:tcPr>
+            <w:tcW w:w="1479" w:type="dxa"/>
           </w:tcPr>
           <w:p>
             <w:pPr>
@@ -224,7 +224,7 @@
         <w:tc>
           <w:tcPr>
             <w:cnfStyle w:val="000100000000" w:firstRow="0" w:lastRow="0" w:firstColumn="0" w:lastColumn="1" w:oddVBand="0" w:evenVBand="0" w:oddHBand="0" w:evenHBand="0" w:firstRowFirstColumn="0" w:firstRowLastColumn="0" w:lastRowFirstColumn="0" w:lastRowLastColumn="0"/>
-            <w:tcW w:w="1423" w:type="dxa"/>
+            <w:tcW w:w="1385" w:type="dxa"/>
           </w:tcPr>
           <w:p/>
         </w:tc>
@@ -233,7 +233,7 @@
         <w:tc>
           <w:tcPr>
             <w:cnfStyle w:val="001000000000" w:firstRow="0" w:lastRow="0" w:firstColumn="1" w:lastColumn="0" w:oddVBand="0" w:evenVBand="0" w:oddHBand="0" w:evenHBand="0" w:firstRowFirstColumn="0" w:firstRowLastColumn="0" w:lastRowFirstColumn="0" w:lastRowLastColumn="0"/>
-            <w:tcW w:w="1555" w:type="dxa"/>
+            <w:tcW w:w="1761" w:type="dxa"/>
           </w:tcPr>
           <w:p>
             <w:r>
@@ -241,7 +241,7 @@
             </w:r>
             <w:proofErr w:type="spellStart"/>
             <w:r>
-              <w:t>if</w:t>
+              <w:t>unless</w:t>
             </w:r>
             <w:proofErr w:type="spellEnd"/>
             <w:r>
@@ -259,37 +259,37 @@
         </w:tc>
         <w:tc>
           <w:tcPr>
-            <w:tcW w:w="1521" w:type="dxa"/>
-          </w:tcPr>
-          <w:p>
-            <w:pPr>
-              <w:cnfStyle w:val="000000000000" w:firstRow="0" w:lastRow="0" w:firstColumn="0" w:lastColumn="0" w:oddVBand="0" w:evenVBand="0" w:oddHBand="0" w:evenHBand="0" w:firstRowFirstColumn="0" w:firstRowLastColumn="0" w:lastRowFirstColumn="0" w:lastRowLastColumn="0"/>
-            </w:pPr>
-          </w:p>
-        </w:tc>
-        <w:tc>
-          <w:tcPr>
-            <w:tcW w:w="1521" w:type="dxa"/>
-          </w:tcPr>
-          <w:p>
-            <w:pPr>
-              <w:cnfStyle w:val="000000000000" w:firstRow="0" w:lastRow="0" w:firstColumn="0" w:lastColumn="0" w:oddVBand="0" w:evenVBand="0" w:oddHBand="0" w:evenHBand="0" w:firstRowFirstColumn="0" w:firstRowLastColumn="0" w:lastRowFirstColumn="0" w:lastRowLastColumn="0"/>
-            </w:pPr>
-          </w:p>
-        </w:tc>
-        <w:tc>
-          <w:tcPr>
-            <w:tcW w:w="1521" w:type="dxa"/>
-          </w:tcPr>
-          <w:p>
-            <w:pPr>
-              <w:cnfStyle w:val="000000000000" w:firstRow="0" w:lastRow="0" w:firstColumn="0" w:lastColumn="0" w:oddVBand="0" w:evenVBand="0" w:oddHBand="0" w:evenHBand="0" w:firstRowFirstColumn="0" w:firstRowLastColumn="0" w:lastRowFirstColumn="0" w:lastRowLastColumn="0"/>
-            </w:pPr>
-          </w:p>
-        </w:tc>
-        <w:tc>
-          <w:tcPr>
-            <w:tcW w:w="1521" w:type="dxa"/>
+            <w:tcW w:w="1479" w:type="dxa"/>
+          </w:tcPr>
+          <w:p>
+            <w:pPr>
+              <w:cnfStyle w:val="000000000000" w:firstRow="0" w:lastRow="0" w:firstColumn="0" w:lastColumn="0" w:oddVBand="0" w:evenVBand="0" w:oddHBand="0" w:evenHBand="0" w:firstRowFirstColumn="0" w:firstRowLastColumn="0" w:lastRowFirstColumn="0" w:lastRowLastColumn="0"/>
+            </w:pPr>
+          </w:p>
+        </w:tc>
+        <w:tc>
+          <w:tcPr>
+            <w:tcW w:w="1479" w:type="dxa"/>
+          </w:tcPr>
+          <w:p>
+            <w:pPr>
+              <w:cnfStyle w:val="000000000000" w:firstRow="0" w:lastRow="0" w:firstColumn="0" w:lastColumn="0" w:oddVBand="0" w:evenVBand="0" w:oddHBand="0" w:evenHBand="0" w:firstRowFirstColumn="0" w:firstRowLastColumn="0" w:lastRowFirstColumn="0" w:lastRowLastColumn="0"/>
+            </w:pPr>
+          </w:p>
+        </w:tc>
+        <w:tc>
+          <w:tcPr>
+            <w:tcW w:w="1479" w:type="dxa"/>
+          </w:tcPr>
+          <w:p>
+            <w:pPr>
+              <w:cnfStyle w:val="000000000000" w:firstRow="0" w:lastRow="0" w:firstColumn="0" w:lastColumn="0" w:oddVBand="0" w:evenVBand="0" w:oddHBand="0" w:evenHBand="0" w:firstRowFirstColumn="0" w:firstRowLastColumn="0" w:lastRowFirstColumn="0" w:lastRowLastColumn="0"/>
+            </w:pPr>
+          </w:p>
+        </w:tc>
+        <w:tc>
+          <w:tcPr>
+            <w:tcW w:w="1479" w:type="dxa"/>
           </w:tcPr>
           <w:p>
             <w:pPr>
@@ -300,7 +300,7 @@
         <w:tc>
           <w:tcPr>
             <w:cnfStyle w:val="000100000000" w:firstRow="0" w:lastRow="0" w:firstColumn="0" w:lastColumn="1" w:oddVBand="0" w:evenVBand="0" w:oddHBand="0" w:evenHBand="0" w:firstRowFirstColumn="0" w:firstRowLastColumn="0" w:lastRowFirstColumn="0" w:lastRowLastColumn="0"/>
-            <w:tcW w:w="1423" w:type="dxa"/>
+            <w:tcW w:w="1385" w:type="dxa"/>
           </w:tcPr>
           <w:p/>
         </w:tc>
@@ -312,7 +312,7 @@
         <w:tc>
           <w:tcPr>
             <w:cnfStyle w:val="001000000000" w:firstRow="0" w:lastRow="0" w:firstColumn="1" w:lastColumn="0" w:oddVBand="0" w:evenVBand="0" w:oddHBand="0" w:evenHBand="0" w:firstRowFirstColumn="0" w:firstRowLastColumn="0" w:lastRowFirstColumn="0" w:lastRowLastColumn="0"/>
-            <w:tcW w:w="1555" w:type="dxa"/>
+            <w:tcW w:w="1761" w:type="dxa"/>
           </w:tcPr>
           <w:p>
             <w:r>
@@ -326,11 +326,23 @@
             <w:r>
               <w:t>}}</w:t>
             </w:r>
-          </w:p>
-        </w:tc>
-        <w:tc>
-          <w:tcPr>
-            <w:tcW w:w="1521" w:type="dxa"/>
+            <w:r>
+              <w:br/>
+              <w:t>{{</w:t>
+            </w:r>
+            <w:proofErr w:type="spellStart"/>
+            <w:r>
+              <w:t>hideRow</w:t>
+            </w:r>
+            <w:proofErr w:type="spellEnd"/>
+            <w:r>
+              <w:t>()}}</w:t>
+            </w:r>
+          </w:p>
+        </w:tc>
+        <w:tc>
+          <w:tcPr>
+            <w:tcW w:w="1479" w:type="dxa"/>
           </w:tcPr>
           <w:p>
             <w:pPr>
@@ -343,7 +355,7 @@
         </w:tc>
         <w:tc>
           <w:tcPr>
-            <w:tcW w:w="1521" w:type="dxa"/>
+            <w:tcW w:w="1479" w:type="dxa"/>
           </w:tcPr>
           <w:p>
             <w:pPr>
@@ -356,7 +368,7 @@
         </w:tc>
         <w:tc>
           <w:tcPr>
-            <w:tcW w:w="1521" w:type="dxa"/>
+            <w:tcW w:w="1479" w:type="dxa"/>
           </w:tcPr>
           <w:p>
             <w:pPr>
@@ -369,7 +381,7 @@
         </w:tc>
         <w:tc>
           <w:tcPr>
-            <w:tcW w:w="1521" w:type="dxa"/>
+            <w:tcW w:w="1479" w:type="dxa"/>
           </w:tcPr>
           <w:p>
             <w:pPr>
@@ -383,7 +395,7 @@
         <w:tc>
           <w:tcPr>
             <w:cnfStyle w:val="000100000000" w:firstRow="0" w:lastRow="0" w:firstColumn="0" w:lastColumn="1" w:oddVBand="0" w:evenVBand="0" w:oddHBand="0" w:evenHBand="0" w:firstRowFirstColumn="0" w:firstRowLastColumn="0" w:lastRowFirstColumn="0" w:lastRowLastColumn="0"/>
-            <w:tcW w:w="1423" w:type="dxa"/>
+            <w:tcW w:w="1385" w:type="dxa"/>
           </w:tcPr>
           <w:p>
             <w:r>
@@ -404,7 +416,7 @@
         <w:tc>
           <w:tcPr>
             <w:cnfStyle w:val="001000000000" w:firstRow="0" w:lastRow="0" w:firstColumn="1" w:lastColumn="0" w:oddVBand="0" w:evenVBand="0" w:oddHBand="0" w:evenHBand="0" w:firstRowFirstColumn="0" w:firstRowLastColumn="0" w:lastRowFirstColumn="0" w:lastRowLastColumn="0"/>
-            <w:tcW w:w="1555" w:type="dxa"/>
+            <w:tcW w:w="1761" w:type="dxa"/>
           </w:tcPr>
           <w:p>
             <w:r>
@@ -422,37 +434,37 @@
         </w:tc>
         <w:tc>
           <w:tcPr>
-            <w:tcW w:w="1521" w:type="dxa"/>
-          </w:tcPr>
-          <w:p>
-            <w:pPr>
-              <w:cnfStyle w:val="000000000000" w:firstRow="0" w:lastRow="0" w:firstColumn="0" w:lastColumn="0" w:oddVBand="0" w:evenVBand="0" w:oddHBand="0" w:evenHBand="0" w:firstRowFirstColumn="0" w:firstRowLastColumn="0" w:lastRowFirstColumn="0" w:lastRowLastColumn="0"/>
-            </w:pPr>
-          </w:p>
-        </w:tc>
-        <w:tc>
-          <w:tcPr>
-            <w:tcW w:w="1521" w:type="dxa"/>
-          </w:tcPr>
-          <w:p>
-            <w:pPr>
-              <w:cnfStyle w:val="000000000000" w:firstRow="0" w:lastRow="0" w:firstColumn="0" w:lastColumn="0" w:oddVBand="0" w:evenVBand="0" w:oddHBand="0" w:evenHBand="0" w:firstRowFirstColumn="0" w:firstRowLastColumn="0" w:lastRowFirstColumn="0" w:lastRowLastColumn="0"/>
-            </w:pPr>
-          </w:p>
-        </w:tc>
-        <w:tc>
-          <w:tcPr>
-            <w:tcW w:w="1521" w:type="dxa"/>
-          </w:tcPr>
-          <w:p>
-            <w:pPr>
-              <w:cnfStyle w:val="000000000000" w:firstRow="0" w:lastRow="0" w:firstColumn="0" w:lastColumn="0" w:oddVBand="0" w:evenVBand="0" w:oddHBand="0" w:evenHBand="0" w:firstRowFirstColumn="0" w:firstRowLastColumn="0" w:lastRowFirstColumn="0" w:lastRowLastColumn="0"/>
-            </w:pPr>
-          </w:p>
-        </w:tc>
-        <w:tc>
-          <w:tcPr>
-            <w:tcW w:w="1521" w:type="dxa"/>
+            <w:tcW w:w="1479" w:type="dxa"/>
+          </w:tcPr>
+          <w:p>
+            <w:pPr>
+              <w:cnfStyle w:val="000000000000" w:firstRow="0" w:lastRow="0" w:firstColumn="0" w:lastColumn="0" w:oddVBand="0" w:evenVBand="0" w:oddHBand="0" w:evenHBand="0" w:firstRowFirstColumn="0" w:firstRowLastColumn="0" w:lastRowFirstColumn="0" w:lastRowLastColumn="0"/>
+            </w:pPr>
+          </w:p>
+        </w:tc>
+        <w:tc>
+          <w:tcPr>
+            <w:tcW w:w="1479" w:type="dxa"/>
+          </w:tcPr>
+          <w:p>
+            <w:pPr>
+              <w:cnfStyle w:val="000000000000" w:firstRow="0" w:lastRow="0" w:firstColumn="0" w:lastColumn="0" w:oddVBand="0" w:evenVBand="0" w:oddHBand="0" w:evenHBand="0" w:firstRowFirstColumn="0" w:firstRowLastColumn="0" w:lastRowFirstColumn="0" w:lastRowLastColumn="0"/>
+            </w:pPr>
+          </w:p>
+        </w:tc>
+        <w:tc>
+          <w:tcPr>
+            <w:tcW w:w="1479" w:type="dxa"/>
+          </w:tcPr>
+          <w:p>
+            <w:pPr>
+              <w:cnfStyle w:val="000000000000" w:firstRow="0" w:lastRow="0" w:firstColumn="0" w:lastColumn="0" w:oddVBand="0" w:evenVBand="0" w:oddHBand="0" w:evenHBand="0" w:firstRowFirstColumn="0" w:firstRowLastColumn="0" w:lastRowFirstColumn="0" w:lastRowLastColumn="0"/>
+            </w:pPr>
+          </w:p>
+        </w:tc>
+        <w:tc>
+          <w:tcPr>
+            <w:tcW w:w="1479" w:type="dxa"/>
           </w:tcPr>
           <w:p>
             <w:pPr>
@@ -463,7 +475,7 @@
         <w:tc>
           <w:tcPr>
             <w:cnfStyle w:val="000100000000" w:firstRow="0" w:lastRow="0" w:firstColumn="0" w:lastColumn="1" w:oddVBand="0" w:evenVBand="0" w:oddHBand="0" w:evenHBand="0" w:firstRowFirstColumn="0" w:firstRowLastColumn="0" w:lastRowFirstColumn="0" w:lastRowLastColumn="0"/>
-            <w:tcW w:w="1423" w:type="dxa"/>
+            <w:tcW w:w="1385" w:type="dxa"/>
           </w:tcPr>
           <w:p/>
         </w:tc>
@@ -475,7 +487,7 @@
         <w:tc>
           <w:tcPr>
             <w:cnfStyle w:val="001000000000" w:firstRow="0" w:lastRow="0" w:firstColumn="1" w:lastColumn="0" w:oddVBand="0" w:evenVBand="0" w:oddHBand="0" w:evenHBand="0" w:firstRowFirstColumn="0" w:firstRowLastColumn="0" w:lastRowFirstColumn="0" w:lastRowLastColumn="0"/>
-            <w:tcW w:w="1555" w:type="dxa"/>
+            <w:tcW w:w="1761" w:type="dxa"/>
           </w:tcPr>
           <w:p>
             <w:r>
@@ -487,21 +499,13 @@
             </w:r>
             <w:proofErr w:type="spellEnd"/>
             <w:r>
-              <w:t>}} {{</w:t>
-            </w:r>
-            <w:proofErr w:type="spellStart"/>
-            <w:r>
-              <w:t>hideRow</w:t>
-            </w:r>
-            <w:proofErr w:type="spellEnd"/>
-            <w:r>
-              <w:t>()}}</w:t>
-            </w:r>
-          </w:p>
-        </w:tc>
-        <w:tc>
-          <w:tcPr>
-            <w:tcW w:w="1521" w:type="dxa"/>
+              <w:t>}}</w:t>
+            </w:r>
+          </w:p>
+        </w:tc>
+        <w:tc>
+          <w:tcPr>
+            <w:tcW w:w="1479" w:type="dxa"/>
           </w:tcPr>
           <w:p>
             <w:pPr>
@@ -514,7 +518,7 @@
         </w:tc>
         <w:tc>
           <w:tcPr>
-            <w:tcW w:w="1521" w:type="dxa"/>
+            <w:tcW w:w="1479" w:type="dxa"/>
           </w:tcPr>
           <w:p>
             <w:pPr>
@@ -527,7 +531,7 @@
         </w:tc>
         <w:tc>
           <w:tcPr>
-            <w:tcW w:w="1521" w:type="dxa"/>
+            <w:tcW w:w="1479" w:type="dxa"/>
           </w:tcPr>
           <w:p>
             <w:pPr>
@@ -540,7 +544,7 @@
         </w:tc>
         <w:tc>
           <w:tcPr>
-            <w:tcW w:w="1521" w:type="dxa"/>
+            <w:tcW w:w="1479" w:type="dxa"/>
           </w:tcPr>
           <w:p>
             <w:pPr>
@@ -554,7 +558,7 @@
         <w:tc>
           <w:tcPr>
             <w:cnfStyle w:val="000100000000" w:firstRow="0" w:lastRow="0" w:firstColumn="0" w:lastColumn="1" w:oddVBand="0" w:evenVBand="0" w:oddHBand="0" w:evenHBand="0" w:firstRowFirstColumn="0" w:firstRowLastColumn="0" w:lastRowFirstColumn="0" w:lastRowLastColumn="0"/>
-            <w:tcW w:w="1423" w:type="dxa"/>
+            <w:tcW w:w="1385" w:type="dxa"/>
           </w:tcPr>
           <w:p>
             <w:r>
@@ -576,47 +580,71 @@
         <w:tc>
           <w:tcPr>
             <w:cnfStyle w:val="001000000000" w:firstRow="0" w:lastRow="0" w:firstColumn="1" w:lastColumn="0" w:oddVBand="0" w:evenVBand="0" w:oddHBand="0" w:evenHBand="0" w:firstRowFirstColumn="0" w:firstRowLastColumn="0" w:lastRowFirstColumn="0" w:lastRowLastColumn="0"/>
-            <w:tcW w:w="1555" w:type="dxa"/>
-          </w:tcPr>
-          <w:p>
-            <w:r>
-              <w:t>{{end}}</w:t>
-            </w:r>
-          </w:p>
-        </w:tc>
-        <w:tc>
-          <w:tcPr>
-            <w:tcW w:w="1521" w:type="dxa"/>
-          </w:tcPr>
-          <w:p>
-            <w:pPr>
-              <w:cnfStyle w:val="000000000000" w:firstRow="0" w:lastRow="0" w:firstColumn="0" w:lastColumn="0" w:oddVBand="0" w:evenVBand="0" w:oddHBand="0" w:evenHBand="0" w:firstRowFirstColumn="0" w:firstRowLastColumn="0" w:lastRowFirstColumn="0" w:lastRowLastColumn="0"/>
-            </w:pPr>
-          </w:p>
-        </w:tc>
-        <w:tc>
-          <w:tcPr>
-            <w:tcW w:w="1521" w:type="dxa"/>
-          </w:tcPr>
-          <w:p>
-            <w:pPr>
-              <w:cnfStyle w:val="000000000000" w:firstRow="0" w:lastRow="0" w:firstColumn="0" w:lastColumn="0" w:oddVBand="0" w:evenVBand="0" w:oddHBand="0" w:evenHBand="0" w:firstRowFirstColumn="0" w:firstRowLastColumn="0" w:lastRowFirstColumn="0" w:lastRowLastColumn="0"/>
-            </w:pPr>
-          </w:p>
-        </w:tc>
-        <w:tc>
-          <w:tcPr>
-            <w:tcW w:w="1521" w:type="dxa"/>
-          </w:tcPr>
-          <w:p>
-            <w:pPr>
-              <w:cnfStyle w:val="000000000000" w:firstRow="0" w:lastRow="0" w:firstColumn="0" w:lastColumn="0" w:oddVBand="0" w:evenVBand="0" w:oddHBand="0" w:evenHBand="0" w:firstRowFirstColumn="0" w:firstRowLastColumn="0" w:lastRowFirstColumn="0" w:lastRowLastColumn="0"/>
-            </w:pPr>
-          </w:p>
-        </w:tc>
-        <w:tc>
-          <w:tcPr>
-            <w:tcW w:w="1521" w:type="dxa"/>
+            <w:tcW w:w="1761" w:type="dxa"/>
+          </w:tcPr>
+          <w:p>
+            <w:r>
+              <w:t>{{</w:t>
+            </w:r>
+            <w:proofErr w:type="spellStart"/>
+            <w:r>
+              <w:t>if</w:t>
+            </w:r>
+            <w:proofErr w:type="spellEnd"/>
+            <w:r>
+              <w:t xml:space="preserve"> </w:t>
+            </w:r>
+            <w:proofErr w:type="spellStart"/>
+            <w:r>
+              <w:t>length</w:t>
+            </w:r>
+            <w:proofErr w:type="spellEnd"/>
+            <w:r>
+              <w:t>(</w:t>
+            </w:r>
+            <w:proofErr w:type="spellStart"/>
+            <w:r>
+              <w:t>sale.people</w:t>
+            </w:r>
+            <w:proofErr w:type="spellEnd"/>
+            <w:r>
+              <w:t>) == 0}}</w:t>
+            </w:r>
+          </w:p>
+        </w:tc>
+        <w:tc>
+          <w:tcPr>
+            <w:tcW w:w="1479" w:type="dxa"/>
+          </w:tcPr>
+          <w:p>
+            <w:pPr>
+              <w:cnfStyle w:val="000000000000" w:firstRow="0" w:lastRow="0" w:firstColumn="0" w:lastColumn="0" w:oddVBand="0" w:evenVBand="0" w:oddHBand="0" w:evenHBand="0" w:firstRowFirstColumn="0" w:firstRowLastColumn="0" w:lastRowFirstColumn="0" w:lastRowLastColumn="0"/>
+            </w:pPr>
+          </w:p>
+        </w:tc>
+        <w:tc>
+          <w:tcPr>
+            <w:tcW w:w="1479" w:type="dxa"/>
+          </w:tcPr>
+          <w:p>
+            <w:pPr>
+              <w:cnfStyle w:val="000000000000" w:firstRow="0" w:lastRow="0" w:firstColumn="0" w:lastColumn="0" w:oddVBand="0" w:evenVBand="0" w:oddHBand="0" w:evenHBand="0" w:firstRowFirstColumn="0" w:firstRowLastColumn="0" w:lastRowFirstColumn="0" w:lastRowLastColumn="0"/>
+            </w:pPr>
+          </w:p>
+        </w:tc>
+        <w:tc>
+          <w:tcPr>
+            <w:tcW w:w="1479" w:type="dxa"/>
+          </w:tcPr>
+          <w:p>
+            <w:pPr>
+              <w:cnfStyle w:val="000000000000" w:firstRow="0" w:lastRow="0" w:firstColumn="0" w:lastColumn="0" w:oddVBand="0" w:evenVBand="0" w:oddHBand="0" w:evenHBand="0" w:firstRowFirstColumn="0" w:firstRowLastColumn="0" w:lastRowFirstColumn="0" w:lastRowLastColumn="0"/>
+            </w:pPr>
+          </w:p>
+        </w:tc>
+        <w:tc>
+          <w:tcPr>
+            <w:tcW w:w="1479" w:type="dxa"/>
           </w:tcPr>
           <w:p>
             <w:pPr>
@@ -627,7 +655,7 @@
         <w:tc>
           <w:tcPr>
             <w:cnfStyle w:val="000100000000" w:firstRow="0" w:lastRow="0" w:firstColumn="0" w:lastColumn="1" w:oddVBand="0" w:evenVBand="0" w:oddHBand="0" w:evenHBand="0" w:firstRowFirstColumn="0" w:firstRowLastColumn="0" w:lastRowFirstColumn="0" w:lastRowLastColumn="0"/>
-            <w:tcW w:w="1423" w:type="dxa"/>
+            <w:tcW w:w="1385" w:type="dxa"/>
           </w:tcPr>
           <w:p/>
         </w:tc>
@@ -639,15 +667,12 @@
         <w:tc>
           <w:tcPr>
             <w:cnfStyle w:val="001000000000" w:firstRow="0" w:lastRow="0" w:firstColumn="1" w:lastColumn="0" w:oddVBand="0" w:evenVBand="0" w:oddHBand="0" w:evenHBand="0" w:firstRowFirstColumn="0" w:firstRowLastColumn="0" w:lastRowFirstColumn="0" w:lastRowLastColumn="0"/>
-            <w:tcW w:w="1555" w:type="dxa"/>
-          </w:tcPr>
-          <w:p>
-            <w:r>
-              <w:t>{{</w:t>
-            </w:r>
-            <w:proofErr w:type="spellStart"/>
-            <w:r>
-              <w:t>for</w:t>
+            <w:tcW w:w="1761" w:type="dxa"/>
+          </w:tcPr>
+          <w:p>
+            <w:proofErr w:type="spellStart"/>
+            <w:r>
+              <w:t>No</w:t>
             </w:r>
             <w:proofErr w:type="spellEnd"/>
             <w:r>
@@ -655,58 +680,44 @@
             </w:r>
             <w:proofErr w:type="spellStart"/>
             <w:r>
-              <w:t>person</w:t>
-            </w:r>
-            <w:proofErr w:type="spellEnd"/>
-            <w:r>
-              <w:t xml:space="preserve"> in </w:t>
-            </w:r>
-            <w:proofErr w:type="spellStart"/>
-            <w:r>
-              <w:t>sale.</w:t>
-            </w:r>
-            <w:r>
               <w:t>people</w:t>
             </w:r>
             <w:proofErr w:type="spellEnd"/>
-            <w:r>
-              <w:t>}}</w:t>
-            </w:r>
-          </w:p>
-        </w:tc>
-        <w:tc>
-          <w:tcPr>
-            <w:tcW w:w="1521" w:type="dxa"/>
-          </w:tcPr>
-          <w:p>
-            <w:pPr>
-              <w:cnfStyle w:val="000000100000" w:firstRow="0" w:lastRow="0" w:firstColumn="0" w:lastColumn="0" w:oddVBand="0" w:evenVBand="0" w:oddHBand="1" w:evenHBand="0" w:firstRowFirstColumn="0" w:firstRowLastColumn="0" w:lastRowFirstColumn="0" w:lastRowLastColumn="0"/>
-            </w:pPr>
-          </w:p>
-        </w:tc>
-        <w:tc>
-          <w:tcPr>
-            <w:tcW w:w="1521" w:type="dxa"/>
-          </w:tcPr>
-          <w:p>
-            <w:pPr>
-              <w:cnfStyle w:val="000000100000" w:firstRow="0" w:lastRow="0" w:firstColumn="0" w:lastColumn="0" w:oddVBand="0" w:evenVBand="0" w:oddHBand="1" w:evenHBand="0" w:firstRowFirstColumn="0" w:firstRowLastColumn="0" w:lastRowFirstColumn="0" w:lastRowLastColumn="0"/>
-            </w:pPr>
-          </w:p>
-        </w:tc>
-        <w:tc>
-          <w:tcPr>
-            <w:tcW w:w="1521" w:type="dxa"/>
-          </w:tcPr>
-          <w:p>
-            <w:pPr>
-              <w:cnfStyle w:val="000000100000" w:firstRow="0" w:lastRow="0" w:firstColumn="0" w:lastColumn="0" w:oddVBand="0" w:evenVBand="0" w:oddHBand="1" w:evenHBand="0" w:firstRowFirstColumn="0" w:firstRowLastColumn="0" w:lastRowFirstColumn="0" w:lastRowLastColumn="0"/>
-            </w:pPr>
-          </w:p>
-        </w:tc>
-        <w:tc>
-          <w:tcPr>
-            <w:tcW w:w="1521" w:type="dxa"/>
+          </w:p>
+        </w:tc>
+        <w:tc>
+          <w:tcPr>
+            <w:tcW w:w="1479" w:type="dxa"/>
+          </w:tcPr>
+          <w:p>
+            <w:pPr>
+              <w:cnfStyle w:val="000000100000" w:firstRow="0" w:lastRow="0" w:firstColumn="0" w:lastColumn="0" w:oddVBand="0" w:evenVBand="0" w:oddHBand="1" w:evenHBand="0" w:firstRowFirstColumn="0" w:firstRowLastColumn="0" w:lastRowFirstColumn="0" w:lastRowLastColumn="0"/>
+            </w:pPr>
+          </w:p>
+        </w:tc>
+        <w:tc>
+          <w:tcPr>
+            <w:tcW w:w="1479" w:type="dxa"/>
+          </w:tcPr>
+          <w:p>
+            <w:pPr>
+              <w:cnfStyle w:val="000000100000" w:firstRow="0" w:lastRow="0" w:firstColumn="0" w:lastColumn="0" w:oddVBand="0" w:evenVBand="0" w:oddHBand="1" w:evenHBand="0" w:firstRowFirstColumn="0" w:firstRowLastColumn="0" w:lastRowFirstColumn="0" w:lastRowLastColumn="0"/>
+            </w:pPr>
+          </w:p>
+        </w:tc>
+        <w:tc>
+          <w:tcPr>
+            <w:tcW w:w="1479" w:type="dxa"/>
+          </w:tcPr>
+          <w:p>
+            <w:pPr>
+              <w:cnfStyle w:val="000000100000" w:firstRow="0" w:lastRow="0" w:firstColumn="0" w:lastColumn="0" w:oddVBand="0" w:evenVBand="0" w:oddHBand="1" w:evenHBand="0" w:firstRowFirstColumn="0" w:firstRowLastColumn="0" w:lastRowFirstColumn="0" w:lastRowLastColumn="0"/>
+            </w:pPr>
+          </w:p>
+        </w:tc>
+        <w:tc>
+          <w:tcPr>
+            <w:tcW w:w="1479" w:type="dxa"/>
           </w:tcPr>
           <w:p>
             <w:pPr>
@@ -717,7 +728,7 @@
         <w:tc>
           <w:tcPr>
             <w:cnfStyle w:val="000100000000" w:firstRow="0" w:lastRow="0" w:firstColumn="0" w:lastColumn="1" w:oddVBand="0" w:evenVBand="0" w:oddHBand="0" w:evenHBand="0" w:firstRowFirstColumn="0" w:firstRowLastColumn="0" w:lastRowFirstColumn="0" w:lastRowLastColumn="0"/>
-            <w:tcW w:w="1423" w:type="dxa"/>
+            <w:tcW w:w="1385" w:type="dxa"/>
           </w:tcPr>
           <w:p/>
         </w:tc>
@@ -726,41 +737,15 @@
         <w:tc>
           <w:tcPr>
             <w:cnfStyle w:val="001000000000" w:firstRow="0" w:lastRow="0" w:firstColumn="1" w:lastColumn="0" w:oddVBand="0" w:evenVBand="0" w:oddHBand="0" w:evenHBand="0" w:firstRowFirstColumn="0" w:firstRowLastColumn="0" w:lastRowFirstColumn="0" w:lastRowLastColumn="0"/>
-            <w:tcW w:w="1555" w:type="dxa"/>
-          </w:tcPr>
-          <w:p>
-            <w:r>
-              <w:t>By {{person.name}} ({{</w:t>
-            </w:r>
-            <w:proofErr w:type="spellStart"/>
-            <w:r>
-              <w:t>person.age</w:t>
-            </w:r>
-            <w:proofErr w:type="spellEnd"/>
-            <w:r>
-              <w:t>}})</w:t>
-            </w:r>
-          </w:p>
-        </w:tc>
-        <w:tc>
-          <w:tcPr>
-            <w:tcW w:w="1521" w:type="dxa"/>
-          </w:tcPr>
-          <w:p>
-            <w:pPr>
-              <w:cnfStyle w:val="000000000000" w:firstRow="0" w:lastRow="0" w:firstColumn="0" w:lastColumn="0" w:oddVBand="0" w:evenVBand="0" w:oddHBand="0" w:evenHBand="0" w:firstRowFirstColumn="0" w:firstRowLastColumn="0" w:lastRowFirstColumn="0" w:lastRowLastColumn="0"/>
-            </w:pPr>
-            <w:proofErr w:type="spellStart"/>
-            <w:r>
-              <w:t>From</w:t>
-            </w:r>
-            <w:proofErr w:type="spellEnd"/>
-            <w:r>
-              <w:t xml:space="preserve"> {{</w:t>
-            </w:r>
-            <w:proofErr w:type="spellStart"/>
-            <w:r>
-              <w:t>person.city</w:t>
+            <w:tcW w:w="1761" w:type="dxa"/>
+          </w:tcPr>
+          <w:p>
+            <w:r>
+              <w:t>{{</w:t>
+            </w:r>
+            <w:proofErr w:type="spellStart"/>
+            <w:r>
+              <w:t>else</w:t>
             </w:r>
             <w:proofErr w:type="spellEnd"/>
             <w:r>
@@ -770,27 +755,37 @@
         </w:tc>
         <w:tc>
           <w:tcPr>
-            <w:tcW w:w="1521" w:type="dxa"/>
-          </w:tcPr>
-          <w:p>
-            <w:pPr>
-              <w:cnfStyle w:val="000000000000" w:firstRow="0" w:lastRow="0" w:firstColumn="0" w:lastColumn="0" w:oddVBand="0" w:evenVBand="0" w:oddHBand="0" w:evenHBand="0" w:firstRowFirstColumn="0" w:firstRowLastColumn="0" w:lastRowFirstColumn="0" w:lastRowLastColumn="0"/>
-            </w:pPr>
-          </w:p>
-        </w:tc>
-        <w:tc>
-          <w:tcPr>
-            <w:tcW w:w="1521" w:type="dxa"/>
-          </w:tcPr>
-          <w:p>
-            <w:pPr>
-              <w:cnfStyle w:val="000000000000" w:firstRow="0" w:lastRow="0" w:firstColumn="0" w:lastColumn="0" w:oddVBand="0" w:evenVBand="0" w:oddHBand="0" w:evenHBand="0" w:firstRowFirstColumn="0" w:firstRowLastColumn="0" w:lastRowFirstColumn="0" w:lastRowLastColumn="0"/>
-            </w:pPr>
-          </w:p>
-        </w:tc>
-        <w:tc>
-          <w:tcPr>
-            <w:tcW w:w="1521" w:type="dxa"/>
+            <w:tcW w:w="1479" w:type="dxa"/>
+          </w:tcPr>
+          <w:p>
+            <w:pPr>
+              <w:cnfStyle w:val="000000000000" w:firstRow="0" w:lastRow="0" w:firstColumn="0" w:lastColumn="0" w:oddVBand="0" w:evenVBand="0" w:oddHBand="0" w:evenHBand="0" w:firstRowFirstColumn="0" w:firstRowLastColumn="0" w:lastRowFirstColumn="0" w:lastRowLastColumn="0"/>
+            </w:pPr>
+          </w:p>
+        </w:tc>
+        <w:tc>
+          <w:tcPr>
+            <w:tcW w:w="1479" w:type="dxa"/>
+          </w:tcPr>
+          <w:p>
+            <w:pPr>
+              <w:cnfStyle w:val="000000000000" w:firstRow="0" w:lastRow="0" w:firstColumn="0" w:lastColumn="0" w:oddVBand="0" w:evenVBand="0" w:oddHBand="0" w:evenHBand="0" w:firstRowFirstColumn="0" w:firstRowLastColumn="0" w:lastRowFirstColumn="0" w:lastRowLastColumn="0"/>
+            </w:pPr>
+          </w:p>
+        </w:tc>
+        <w:tc>
+          <w:tcPr>
+            <w:tcW w:w="1479" w:type="dxa"/>
+          </w:tcPr>
+          <w:p>
+            <w:pPr>
+              <w:cnfStyle w:val="000000000000" w:firstRow="0" w:lastRow="0" w:firstColumn="0" w:lastColumn="0" w:oddVBand="0" w:evenVBand="0" w:oddHBand="0" w:evenHBand="0" w:firstRowFirstColumn="0" w:firstRowLastColumn="0" w:lastRowFirstColumn="0" w:lastRowLastColumn="0"/>
+            </w:pPr>
+          </w:p>
+        </w:tc>
+        <w:tc>
+          <w:tcPr>
+            <w:tcW w:w="1479" w:type="dxa"/>
           </w:tcPr>
           <w:p>
             <w:pPr>
@@ -801,7 +796,7 @@
         <w:tc>
           <w:tcPr>
             <w:cnfStyle w:val="000100000000" w:firstRow="0" w:lastRow="0" w:firstColumn="0" w:lastColumn="1" w:oddVBand="0" w:evenVBand="0" w:oddHBand="0" w:evenHBand="0" w:firstRowFirstColumn="0" w:firstRowLastColumn="0" w:lastRowFirstColumn="0" w:lastRowLastColumn="0"/>
-            <w:tcW w:w="1423" w:type="dxa"/>
+            <w:tcW w:w="1385" w:type="dxa"/>
           </w:tcPr>
           <w:p/>
         </w:tc>
@@ -813,47 +808,74 @@
         <w:tc>
           <w:tcPr>
             <w:cnfStyle w:val="001000000000" w:firstRow="0" w:lastRow="0" w:firstColumn="1" w:lastColumn="0" w:oddVBand="0" w:evenVBand="0" w:oddHBand="0" w:evenHBand="0" w:firstRowFirstColumn="0" w:firstRowLastColumn="0" w:lastRowFirstColumn="0" w:lastRowLastColumn="0"/>
-            <w:tcW w:w="1555" w:type="dxa"/>
-          </w:tcPr>
-          <w:p>
-            <w:r>
-              <w:t>{{end}}</w:t>
-            </w:r>
-          </w:p>
-        </w:tc>
-        <w:tc>
-          <w:tcPr>
-            <w:tcW w:w="1521" w:type="dxa"/>
-          </w:tcPr>
-          <w:p>
-            <w:pPr>
-              <w:cnfStyle w:val="000000100000" w:firstRow="0" w:lastRow="0" w:firstColumn="0" w:lastColumn="0" w:oddVBand="0" w:evenVBand="0" w:oddHBand="1" w:evenHBand="0" w:firstRowFirstColumn="0" w:firstRowLastColumn="0" w:lastRowFirstColumn="0" w:lastRowLastColumn="0"/>
-            </w:pPr>
-          </w:p>
-        </w:tc>
-        <w:tc>
-          <w:tcPr>
-            <w:tcW w:w="1521" w:type="dxa"/>
-          </w:tcPr>
-          <w:p>
-            <w:pPr>
-              <w:cnfStyle w:val="000000100000" w:firstRow="0" w:lastRow="0" w:firstColumn="0" w:lastColumn="0" w:oddVBand="0" w:evenVBand="0" w:oddHBand="1" w:evenHBand="0" w:firstRowFirstColumn="0" w:firstRowLastColumn="0" w:lastRowFirstColumn="0" w:lastRowLastColumn="0"/>
-            </w:pPr>
-          </w:p>
-        </w:tc>
-        <w:tc>
-          <w:tcPr>
-            <w:tcW w:w="1521" w:type="dxa"/>
-          </w:tcPr>
-          <w:p>
-            <w:pPr>
-              <w:cnfStyle w:val="000000100000" w:firstRow="0" w:lastRow="0" w:firstColumn="0" w:lastColumn="0" w:oddVBand="0" w:evenVBand="0" w:oddHBand="1" w:evenHBand="0" w:firstRowFirstColumn="0" w:firstRowLastColumn="0" w:lastRowFirstColumn="0" w:lastRowLastColumn="0"/>
-            </w:pPr>
-          </w:p>
-        </w:tc>
-        <w:tc>
-          <w:tcPr>
-            <w:tcW w:w="1521" w:type="dxa"/>
+            <w:tcW w:w="1761" w:type="dxa"/>
+          </w:tcPr>
+          <w:p>
+            <w:r>
+              <w:t>{{</w:t>
+            </w:r>
+            <w:proofErr w:type="spellStart"/>
+            <w:r>
+              <w:t>for</w:t>
+            </w:r>
+            <w:proofErr w:type="spellEnd"/>
+            <w:r>
+              <w:t xml:space="preserve"> </w:t>
+            </w:r>
+            <w:proofErr w:type="spellStart"/>
+            <w:r>
+              <w:t>person</w:t>
+            </w:r>
+            <w:proofErr w:type="spellEnd"/>
+            <w:r>
+              <w:t xml:space="preserve"> in </w:t>
+            </w:r>
+            <w:proofErr w:type="spellStart"/>
+            <w:r>
+              <w:t>sale.</w:t>
+            </w:r>
+            <w:r>
+              <w:t>people</w:t>
+            </w:r>
+            <w:proofErr w:type="spellEnd"/>
+            <w:r>
+              <w:t>}}</w:t>
+            </w:r>
+          </w:p>
+        </w:tc>
+        <w:tc>
+          <w:tcPr>
+            <w:tcW w:w="1479" w:type="dxa"/>
+          </w:tcPr>
+          <w:p>
+            <w:pPr>
+              <w:cnfStyle w:val="000000100000" w:firstRow="0" w:lastRow="0" w:firstColumn="0" w:lastColumn="0" w:oddVBand="0" w:evenVBand="0" w:oddHBand="1" w:evenHBand="0" w:firstRowFirstColumn="0" w:firstRowLastColumn="0" w:lastRowFirstColumn="0" w:lastRowLastColumn="0"/>
+            </w:pPr>
+          </w:p>
+        </w:tc>
+        <w:tc>
+          <w:tcPr>
+            <w:tcW w:w="1479" w:type="dxa"/>
+          </w:tcPr>
+          <w:p>
+            <w:pPr>
+              <w:cnfStyle w:val="000000100000" w:firstRow="0" w:lastRow="0" w:firstColumn="0" w:lastColumn="0" w:oddVBand="0" w:evenVBand="0" w:oddHBand="1" w:evenHBand="0" w:firstRowFirstColumn="0" w:firstRowLastColumn="0" w:lastRowFirstColumn="0" w:lastRowLastColumn="0"/>
+            </w:pPr>
+          </w:p>
+        </w:tc>
+        <w:tc>
+          <w:tcPr>
+            <w:tcW w:w="1479" w:type="dxa"/>
+          </w:tcPr>
+          <w:p>
+            <w:pPr>
+              <w:cnfStyle w:val="000000100000" w:firstRow="0" w:lastRow="0" w:firstColumn="0" w:lastColumn="0" w:oddVBand="0" w:evenVBand="0" w:oddHBand="1" w:evenHBand="0" w:firstRowFirstColumn="0" w:firstRowLastColumn="0" w:lastRowFirstColumn="0" w:lastRowLastColumn="0"/>
+            </w:pPr>
+          </w:p>
+        </w:tc>
+        <w:tc>
+          <w:tcPr>
+            <w:tcW w:w="1479" w:type="dxa"/>
           </w:tcPr>
           <w:p>
             <w:pPr>
@@ -864,7 +886,7 @@
         <w:tc>
           <w:tcPr>
             <w:cnfStyle w:val="000100000000" w:firstRow="0" w:lastRow="0" w:firstColumn="0" w:lastColumn="1" w:oddVBand="0" w:evenVBand="0" w:oddHBand="0" w:evenHBand="0" w:firstRowFirstColumn="0" w:firstRowLastColumn="0" w:lastRowFirstColumn="0" w:lastRowLastColumn="0"/>
-            <w:tcW w:w="1423" w:type="dxa"/>
+            <w:tcW w:w="1385" w:type="dxa"/>
           </w:tcPr>
           <w:p/>
         </w:tc>
@@ -873,47 +895,71 @@
         <w:tc>
           <w:tcPr>
             <w:cnfStyle w:val="001000000000" w:firstRow="0" w:lastRow="0" w:firstColumn="1" w:lastColumn="0" w:oddVBand="0" w:evenVBand="0" w:oddHBand="0" w:evenHBand="0" w:firstRowFirstColumn="0" w:firstRowLastColumn="0" w:lastRowFirstColumn="0" w:lastRowLastColumn="0"/>
-            <w:tcW w:w="1555" w:type="dxa"/>
-          </w:tcPr>
-          <w:p>
-            <w:r>
-              <w:t>{{end}}</w:t>
-            </w:r>
-          </w:p>
-        </w:tc>
-        <w:tc>
-          <w:tcPr>
-            <w:tcW w:w="1521" w:type="dxa"/>
-          </w:tcPr>
-          <w:p>
-            <w:pPr>
-              <w:cnfStyle w:val="000000000000" w:firstRow="0" w:lastRow="0" w:firstColumn="0" w:lastColumn="0" w:oddVBand="0" w:evenVBand="0" w:oddHBand="0" w:evenHBand="0" w:firstRowFirstColumn="0" w:firstRowLastColumn="0" w:lastRowFirstColumn="0" w:lastRowLastColumn="0"/>
-            </w:pPr>
-          </w:p>
-        </w:tc>
-        <w:tc>
-          <w:tcPr>
-            <w:tcW w:w="1521" w:type="dxa"/>
-          </w:tcPr>
-          <w:p>
-            <w:pPr>
-              <w:cnfStyle w:val="000000000000" w:firstRow="0" w:lastRow="0" w:firstColumn="0" w:lastColumn="0" w:oddVBand="0" w:evenVBand="0" w:oddHBand="0" w:evenHBand="0" w:firstRowFirstColumn="0" w:firstRowLastColumn="0" w:lastRowFirstColumn="0" w:lastRowLastColumn="0"/>
-            </w:pPr>
-          </w:p>
-        </w:tc>
-        <w:tc>
-          <w:tcPr>
-            <w:tcW w:w="1521" w:type="dxa"/>
-          </w:tcPr>
-          <w:p>
-            <w:pPr>
-              <w:cnfStyle w:val="000000000000" w:firstRow="0" w:lastRow="0" w:firstColumn="0" w:lastColumn="0" w:oddVBand="0" w:evenVBand="0" w:oddHBand="0" w:evenHBand="0" w:firstRowFirstColumn="0" w:firstRowLastColumn="0" w:lastRowFirstColumn="0" w:lastRowLastColumn="0"/>
-            </w:pPr>
-          </w:p>
-        </w:tc>
-        <w:tc>
-          <w:tcPr>
-            <w:tcW w:w="1521" w:type="dxa"/>
+            <w:tcW w:w="1761" w:type="dxa"/>
+          </w:tcPr>
+          <w:p>
+            <w:r>
+              <w:t>By {{person.name}} ({{</w:t>
+            </w:r>
+            <w:proofErr w:type="spellStart"/>
+            <w:r>
+              <w:t>person.age</w:t>
+            </w:r>
+            <w:proofErr w:type="spellEnd"/>
+            <w:r>
+              <w:t>}})</w:t>
+            </w:r>
+          </w:p>
+        </w:tc>
+        <w:tc>
+          <w:tcPr>
+            <w:tcW w:w="1479" w:type="dxa"/>
+          </w:tcPr>
+          <w:p>
+            <w:pPr>
+              <w:cnfStyle w:val="000000000000" w:firstRow="0" w:lastRow="0" w:firstColumn="0" w:lastColumn="0" w:oddVBand="0" w:evenVBand="0" w:oddHBand="0" w:evenHBand="0" w:firstRowFirstColumn="0" w:firstRowLastColumn="0" w:lastRowFirstColumn="0" w:lastRowLastColumn="0"/>
+            </w:pPr>
+            <w:proofErr w:type="spellStart"/>
+            <w:r>
+              <w:t>From</w:t>
+            </w:r>
+            <w:proofErr w:type="spellEnd"/>
+            <w:r>
+              <w:t xml:space="preserve"> {{</w:t>
+            </w:r>
+            <w:proofErr w:type="spellStart"/>
+            <w:r>
+              <w:t>person.city</w:t>
+            </w:r>
+            <w:proofErr w:type="spellEnd"/>
+            <w:r>
+              <w:t>}}</w:t>
+            </w:r>
+          </w:p>
+        </w:tc>
+        <w:tc>
+          <w:tcPr>
+            <w:tcW w:w="1479" w:type="dxa"/>
+          </w:tcPr>
+          <w:p>
+            <w:pPr>
+              <w:cnfStyle w:val="000000000000" w:firstRow="0" w:lastRow="0" w:firstColumn="0" w:lastColumn="0" w:oddVBand="0" w:evenVBand="0" w:oddHBand="0" w:evenHBand="0" w:firstRowFirstColumn="0" w:firstRowLastColumn="0" w:lastRowFirstColumn="0" w:lastRowLastColumn="0"/>
+            </w:pPr>
+          </w:p>
+        </w:tc>
+        <w:tc>
+          <w:tcPr>
+            <w:tcW w:w="1479" w:type="dxa"/>
+          </w:tcPr>
+          <w:p>
+            <w:pPr>
+              <w:cnfStyle w:val="000000000000" w:firstRow="0" w:lastRow="0" w:firstColumn="0" w:lastColumn="0" w:oddVBand="0" w:evenVBand="0" w:oddHBand="0" w:evenHBand="0" w:firstRowFirstColumn="0" w:firstRowLastColumn="0" w:lastRowFirstColumn="0" w:lastRowLastColumn="0"/>
+            </w:pPr>
+          </w:p>
+        </w:tc>
+        <w:tc>
+          <w:tcPr>
+            <w:tcW w:w="1479" w:type="dxa"/>
           </w:tcPr>
           <w:p>
             <w:pPr>
@@ -924,7 +970,7 @@
         <w:tc>
           <w:tcPr>
             <w:cnfStyle w:val="000100000000" w:firstRow="0" w:lastRow="0" w:firstColumn="0" w:lastColumn="1" w:oddVBand="0" w:evenVBand="0" w:oddHBand="0" w:evenHBand="0" w:firstRowFirstColumn="0" w:firstRowLastColumn="0" w:lastRowFirstColumn="0" w:lastRowLastColumn="0"/>
-            <w:tcW w:w="1423" w:type="dxa"/>
+            <w:tcW w:w="1385" w:type="dxa"/>
           </w:tcPr>
           <w:p/>
         </w:tc>
@@ -936,7 +982,253 @@
         <w:tc>
           <w:tcPr>
             <w:cnfStyle w:val="001000000000" w:firstRow="0" w:lastRow="0" w:firstColumn="1" w:lastColumn="0" w:oddVBand="0" w:evenVBand="0" w:oddHBand="0" w:evenHBand="0" w:firstRowFirstColumn="0" w:firstRowLastColumn="0" w:lastRowFirstColumn="0" w:lastRowLastColumn="0"/>
-            <w:tcW w:w="1555" w:type="dxa"/>
+            <w:tcW w:w="1761" w:type="dxa"/>
+          </w:tcPr>
+          <w:p>
+            <w:r>
+              <w:t>{{end}}</w:t>
+            </w:r>
+          </w:p>
+        </w:tc>
+        <w:tc>
+          <w:tcPr>
+            <w:tcW w:w="1479" w:type="dxa"/>
+          </w:tcPr>
+          <w:p>
+            <w:pPr>
+              <w:cnfStyle w:val="000000100000" w:firstRow="0" w:lastRow="0" w:firstColumn="0" w:lastColumn="0" w:oddVBand="0" w:evenVBand="0" w:oddHBand="1" w:evenHBand="0" w:firstRowFirstColumn="0" w:firstRowLastColumn="0" w:lastRowFirstColumn="0" w:lastRowLastColumn="0"/>
+            </w:pPr>
+          </w:p>
+        </w:tc>
+        <w:tc>
+          <w:tcPr>
+            <w:tcW w:w="1479" w:type="dxa"/>
+          </w:tcPr>
+          <w:p>
+            <w:pPr>
+              <w:cnfStyle w:val="000000100000" w:firstRow="0" w:lastRow="0" w:firstColumn="0" w:lastColumn="0" w:oddVBand="0" w:evenVBand="0" w:oddHBand="1" w:evenHBand="0" w:firstRowFirstColumn="0" w:firstRowLastColumn="0" w:lastRowFirstColumn="0" w:lastRowLastColumn="0"/>
+            </w:pPr>
+          </w:p>
+        </w:tc>
+        <w:tc>
+          <w:tcPr>
+            <w:tcW w:w="1479" w:type="dxa"/>
+          </w:tcPr>
+          <w:p>
+            <w:pPr>
+              <w:cnfStyle w:val="000000100000" w:firstRow="0" w:lastRow="0" w:firstColumn="0" w:lastColumn="0" w:oddVBand="0" w:evenVBand="0" w:oddHBand="1" w:evenHBand="0" w:firstRowFirstColumn="0" w:firstRowLastColumn="0" w:lastRowFirstColumn="0" w:lastRowLastColumn="0"/>
+            </w:pPr>
+          </w:p>
+        </w:tc>
+        <w:tc>
+          <w:tcPr>
+            <w:tcW w:w="1479" w:type="dxa"/>
+          </w:tcPr>
+          <w:p>
+            <w:pPr>
+              <w:cnfStyle w:val="000000100000" w:firstRow="0" w:lastRow="0" w:firstColumn="0" w:lastColumn="0" w:oddVBand="0" w:evenVBand="0" w:oddHBand="1" w:evenHBand="0" w:firstRowFirstColumn="0" w:firstRowLastColumn="0" w:lastRowFirstColumn="0" w:lastRowLastColumn="0"/>
+            </w:pPr>
+          </w:p>
+        </w:tc>
+        <w:tc>
+          <w:tcPr>
+            <w:cnfStyle w:val="000100000000" w:firstRow="0" w:lastRow="0" w:firstColumn="0" w:lastColumn="1" w:oddVBand="0" w:evenVBand="0" w:oddHBand="0" w:evenHBand="0" w:firstRowFirstColumn="0" w:firstRowLastColumn="0" w:lastRowFirstColumn="0" w:lastRowLastColumn="0"/>
+            <w:tcW w:w="1385" w:type="dxa"/>
+          </w:tcPr>
+          <w:p/>
+        </w:tc>
+      </w:tr>
+      <w:tr>
+        <w:tc>
+          <w:tcPr>
+            <w:cnfStyle w:val="001000000000" w:firstRow="0" w:lastRow="0" w:firstColumn="1" w:lastColumn="0" w:oddVBand="0" w:evenVBand="0" w:oddHBand="0" w:evenHBand="0" w:firstRowFirstColumn="0" w:firstRowLastColumn="0" w:lastRowFirstColumn="0" w:lastRowLastColumn="0"/>
+            <w:tcW w:w="1761" w:type="dxa"/>
+          </w:tcPr>
+          <w:p>
+            <w:r>
+              <w:t>{{end}}</w:t>
+            </w:r>
+          </w:p>
+        </w:tc>
+        <w:tc>
+          <w:tcPr>
+            <w:tcW w:w="1479" w:type="dxa"/>
+          </w:tcPr>
+          <w:p>
+            <w:pPr>
+              <w:cnfStyle w:val="000000000000" w:firstRow="0" w:lastRow="0" w:firstColumn="0" w:lastColumn="0" w:oddVBand="0" w:evenVBand="0" w:oddHBand="0" w:evenHBand="0" w:firstRowFirstColumn="0" w:firstRowLastColumn="0" w:lastRowFirstColumn="0" w:lastRowLastColumn="0"/>
+            </w:pPr>
+          </w:p>
+        </w:tc>
+        <w:tc>
+          <w:tcPr>
+            <w:tcW w:w="1479" w:type="dxa"/>
+          </w:tcPr>
+          <w:p>
+            <w:pPr>
+              <w:cnfStyle w:val="000000000000" w:firstRow="0" w:lastRow="0" w:firstColumn="0" w:lastColumn="0" w:oddVBand="0" w:evenVBand="0" w:oddHBand="0" w:evenHBand="0" w:firstRowFirstColumn="0" w:firstRowLastColumn="0" w:lastRowFirstColumn="0" w:lastRowLastColumn="0"/>
+            </w:pPr>
+          </w:p>
+        </w:tc>
+        <w:tc>
+          <w:tcPr>
+            <w:tcW w:w="1479" w:type="dxa"/>
+          </w:tcPr>
+          <w:p>
+            <w:pPr>
+              <w:cnfStyle w:val="000000000000" w:firstRow="0" w:lastRow="0" w:firstColumn="0" w:lastColumn="0" w:oddVBand="0" w:evenVBand="0" w:oddHBand="0" w:evenHBand="0" w:firstRowFirstColumn="0" w:firstRowLastColumn="0" w:lastRowFirstColumn="0" w:lastRowLastColumn="0"/>
+            </w:pPr>
+          </w:p>
+        </w:tc>
+        <w:tc>
+          <w:tcPr>
+            <w:tcW w:w="1479" w:type="dxa"/>
+          </w:tcPr>
+          <w:p>
+            <w:pPr>
+              <w:cnfStyle w:val="000000000000" w:firstRow="0" w:lastRow="0" w:firstColumn="0" w:lastColumn="0" w:oddVBand="0" w:evenVBand="0" w:oddHBand="0" w:evenHBand="0" w:firstRowFirstColumn="0" w:firstRowLastColumn="0" w:lastRowFirstColumn="0" w:lastRowLastColumn="0"/>
+            </w:pPr>
+          </w:p>
+        </w:tc>
+        <w:tc>
+          <w:tcPr>
+            <w:cnfStyle w:val="000100000000" w:firstRow="0" w:lastRow="0" w:firstColumn="0" w:lastColumn="1" w:oddVBand="0" w:evenVBand="0" w:oddHBand="0" w:evenHBand="0" w:firstRowFirstColumn="0" w:firstRowLastColumn="0" w:lastRowFirstColumn="0" w:lastRowLastColumn="0"/>
+            <w:tcW w:w="1385" w:type="dxa"/>
+          </w:tcPr>
+          <w:p/>
+        </w:tc>
+      </w:tr>
+      <w:tr>
+        <w:trPr>
+          <w:cnfStyle w:val="000000100000" w:firstRow="0" w:lastRow="0" w:firstColumn="0" w:lastColumn="0" w:oddVBand="0" w:evenVBand="0" w:oddHBand="1" w:evenHBand="0" w:firstRowFirstColumn="0" w:firstRowLastColumn="0" w:lastRowFirstColumn="0" w:lastRowLastColumn="0"/>
+        </w:trPr>
+        <w:tc>
+          <w:tcPr>
+            <w:cnfStyle w:val="001000000000" w:firstRow="0" w:lastRow="0" w:firstColumn="1" w:lastColumn="0" w:oddVBand="0" w:evenVBand="0" w:oddHBand="0" w:evenHBand="0" w:firstRowFirstColumn="0" w:firstRowLastColumn="0" w:lastRowFirstColumn="0" w:lastRowLastColumn="0"/>
+            <w:tcW w:w="1761" w:type="dxa"/>
+          </w:tcPr>
+          <w:p>
+            <w:r>
+              <w:t>{{end}}</w:t>
+            </w:r>
+          </w:p>
+        </w:tc>
+        <w:tc>
+          <w:tcPr>
+            <w:tcW w:w="1479" w:type="dxa"/>
+          </w:tcPr>
+          <w:p>
+            <w:pPr>
+              <w:cnfStyle w:val="000000100000" w:firstRow="0" w:lastRow="0" w:firstColumn="0" w:lastColumn="0" w:oddVBand="0" w:evenVBand="0" w:oddHBand="1" w:evenHBand="0" w:firstRowFirstColumn="0" w:firstRowLastColumn="0" w:lastRowFirstColumn="0" w:lastRowLastColumn="0"/>
+            </w:pPr>
+          </w:p>
+        </w:tc>
+        <w:tc>
+          <w:tcPr>
+            <w:tcW w:w="1479" w:type="dxa"/>
+          </w:tcPr>
+          <w:p>
+            <w:pPr>
+              <w:cnfStyle w:val="000000100000" w:firstRow="0" w:lastRow="0" w:firstColumn="0" w:lastColumn="0" w:oddVBand="0" w:evenVBand="0" w:oddHBand="1" w:evenHBand="0" w:firstRowFirstColumn="0" w:firstRowLastColumn="0" w:lastRowFirstColumn="0" w:lastRowLastColumn="0"/>
+            </w:pPr>
+          </w:p>
+        </w:tc>
+        <w:tc>
+          <w:tcPr>
+            <w:tcW w:w="1479" w:type="dxa"/>
+          </w:tcPr>
+          <w:p>
+            <w:pPr>
+              <w:cnfStyle w:val="000000100000" w:firstRow="0" w:lastRow="0" w:firstColumn="0" w:lastColumn="0" w:oddVBand="0" w:evenVBand="0" w:oddHBand="1" w:evenHBand="0" w:firstRowFirstColumn="0" w:firstRowLastColumn="0" w:lastRowFirstColumn="0" w:lastRowLastColumn="0"/>
+            </w:pPr>
+          </w:p>
+        </w:tc>
+        <w:tc>
+          <w:tcPr>
+            <w:tcW w:w="1479" w:type="dxa"/>
+          </w:tcPr>
+          <w:p>
+            <w:pPr>
+              <w:cnfStyle w:val="000000100000" w:firstRow="0" w:lastRow="0" w:firstColumn="0" w:lastColumn="0" w:oddVBand="0" w:evenVBand="0" w:oddHBand="1" w:evenHBand="0" w:firstRowFirstColumn="0" w:firstRowLastColumn="0" w:lastRowFirstColumn="0" w:lastRowLastColumn="0"/>
+            </w:pPr>
+          </w:p>
+        </w:tc>
+        <w:tc>
+          <w:tcPr>
+            <w:cnfStyle w:val="000100000000" w:firstRow="0" w:lastRow="0" w:firstColumn="0" w:lastColumn="1" w:oddVBand="0" w:evenVBand="0" w:oddHBand="0" w:evenHBand="0" w:firstRowFirstColumn="0" w:firstRowLastColumn="0" w:lastRowFirstColumn="0" w:lastRowLastColumn="0"/>
+            <w:tcW w:w="1385" w:type="dxa"/>
+          </w:tcPr>
+          <w:p/>
+        </w:tc>
+      </w:tr>
+      <w:tr>
+        <w:tc>
+          <w:tcPr>
+            <w:cnfStyle w:val="001000000000" w:firstRow="0" w:lastRow="0" w:firstColumn="1" w:lastColumn="0" w:oddVBand="0" w:evenVBand="0" w:oddHBand="0" w:evenHBand="0" w:firstRowFirstColumn="0" w:firstRowLastColumn="0" w:lastRowFirstColumn="0" w:lastRowLastColumn="0"/>
+            <w:tcW w:w="1761" w:type="dxa"/>
+          </w:tcPr>
+          <w:p>
+            <w:r>
+              <w:t>{{end}}</w:t>
+            </w:r>
+          </w:p>
+        </w:tc>
+        <w:tc>
+          <w:tcPr>
+            <w:tcW w:w="1479" w:type="dxa"/>
+          </w:tcPr>
+          <w:p>
+            <w:pPr>
+              <w:cnfStyle w:val="000000000000" w:firstRow="0" w:lastRow="0" w:firstColumn="0" w:lastColumn="0" w:oddVBand="0" w:evenVBand="0" w:oddHBand="0" w:evenHBand="0" w:firstRowFirstColumn="0" w:firstRowLastColumn="0" w:lastRowFirstColumn="0" w:lastRowLastColumn="0"/>
+            </w:pPr>
+          </w:p>
+        </w:tc>
+        <w:tc>
+          <w:tcPr>
+            <w:tcW w:w="1479" w:type="dxa"/>
+          </w:tcPr>
+          <w:p>
+            <w:pPr>
+              <w:cnfStyle w:val="000000000000" w:firstRow="0" w:lastRow="0" w:firstColumn="0" w:lastColumn="0" w:oddVBand="0" w:evenVBand="0" w:oddHBand="0" w:evenHBand="0" w:firstRowFirstColumn="0" w:firstRowLastColumn="0" w:lastRowFirstColumn="0" w:lastRowLastColumn="0"/>
+            </w:pPr>
+          </w:p>
+        </w:tc>
+        <w:tc>
+          <w:tcPr>
+            <w:tcW w:w="1479" w:type="dxa"/>
+          </w:tcPr>
+          <w:p>
+            <w:pPr>
+              <w:cnfStyle w:val="000000000000" w:firstRow="0" w:lastRow="0" w:firstColumn="0" w:lastColumn="0" w:oddVBand="0" w:evenVBand="0" w:oddHBand="0" w:evenHBand="0" w:firstRowFirstColumn="0" w:firstRowLastColumn="0" w:lastRowFirstColumn="0" w:lastRowLastColumn="0"/>
+            </w:pPr>
+          </w:p>
+        </w:tc>
+        <w:tc>
+          <w:tcPr>
+            <w:tcW w:w="1479" w:type="dxa"/>
+          </w:tcPr>
+          <w:p>
+            <w:pPr>
+              <w:cnfStyle w:val="000000000000" w:firstRow="0" w:lastRow="0" w:firstColumn="0" w:lastColumn="0" w:oddVBand="0" w:evenVBand="0" w:oddHBand="0" w:evenHBand="0" w:firstRowFirstColumn="0" w:firstRowLastColumn="0" w:lastRowFirstColumn="0" w:lastRowLastColumn="0"/>
+            </w:pPr>
+          </w:p>
+        </w:tc>
+        <w:tc>
+          <w:tcPr>
+            <w:cnfStyle w:val="000100000000" w:firstRow="0" w:lastRow="0" w:firstColumn="0" w:lastColumn="1" w:oddVBand="0" w:evenVBand="0" w:oddHBand="0" w:evenHBand="0" w:firstRowFirstColumn="0" w:firstRowLastColumn="0" w:lastRowFirstColumn="0" w:lastRowLastColumn="0"/>
+            <w:tcW w:w="1385" w:type="dxa"/>
+          </w:tcPr>
+          <w:p/>
+        </w:tc>
+      </w:tr>
+      <w:tr>
+        <w:trPr>
+          <w:cnfStyle w:val="000000100000" w:firstRow="0" w:lastRow="0" w:firstColumn="0" w:lastColumn="0" w:oddVBand="0" w:evenVBand="0" w:oddHBand="1" w:evenHBand="0" w:firstRowFirstColumn="0" w:firstRowLastColumn="0" w:lastRowFirstColumn="0" w:lastRowLastColumn="0"/>
+        </w:trPr>
+        <w:tc>
+          <w:tcPr>
+            <w:cnfStyle w:val="001000000000" w:firstRow="0" w:lastRow="0" w:firstColumn="1" w:lastColumn="0" w:oddVBand="0" w:evenVBand="0" w:oddHBand="0" w:evenHBand="0" w:firstRowFirstColumn="0" w:firstRowLastColumn="0" w:lastRowFirstColumn="0" w:lastRowLastColumn="0"/>
+            <w:tcW w:w="1761" w:type="dxa"/>
           </w:tcPr>
           <w:p>
             <w:r>
@@ -946,37 +1238,37 @@
         </w:tc>
         <w:tc>
           <w:tcPr>
-            <w:tcW w:w="1521" w:type="dxa"/>
-          </w:tcPr>
-          <w:p>
-            <w:pPr>
-              <w:cnfStyle w:val="000000100000" w:firstRow="0" w:lastRow="0" w:firstColumn="0" w:lastColumn="0" w:oddVBand="0" w:evenVBand="0" w:oddHBand="1" w:evenHBand="0" w:firstRowFirstColumn="0" w:firstRowLastColumn="0" w:lastRowFirstColumn="0" w:lastRowLastColumn="0"/>
-            </w:pPr>
-          </w:p>
-        </w:tc>
-        <w:tc>
-          <w:tcPr>
-            <w:tcW w:w="1521" w:type="dxa"/>
-          </w:tcPr>
-          <w:p>
-            <w:pPr>
-              <w:cnfStyle w:val="000000100000" w:firstRow="0" w:lastRow="0" w:firstColumn="0" w:lastColumn="0" w:oddVBand="0" w:evenVBand="0" w:oddHBand="1" w:evenHBand="0" w:firstRowFirstColumn="0" w:firstRowLastColumn="0" w:lastRowFirstColumn="0" w:lastRowLastColumn="0"/>
-            </w:pPr>
-          </w:p>
-        </w:tc>
-        <w:tc>
-          <w:tcPr>
-            <w:tcW w:w="1521" w:type="dxa"/>
-          </w:tcPr>
-          <w:p>
-            <w:pPr>
-              <w:cnfStyle w:val="000000100000" w:firstRow="0" w:lastRow="0" w:firstColumn="0" w:lastColumn="0" w:oddVBand="0" w:evenVBand="0" w:oddHBand="1" w:evenHBand="0" w:firstRowFirstColumn="0" w:firstRowLastColumn="0" w:lastRowFirstColumn="0" w:lastRowLastColumn="0"/>
-            </w:pPr>
-          </w:p>
-        </w:tc>
-        <w:tc>
-          <w:tcPr>
-            <w:tcW w:w="1521" w:type="dxa"/>
+            <w:tcW w:w="1479" w:type="dxa"/>
+          </w:tcPr>
+          <w:p>
+            <w:pPr>
+              <w:cnfStyle w:val="000000100000" w:firstRow="0" w:lastRow="0" w:firstColumn="0" w:lastColumn="0" w:oddVBand="0" w:evenVBand="0" w:oddHBand="1" w:evenHBand="0" w:firstRowFirstColumn="0" w:firstRowLastColumn="0" w:lastRowFirstColumn="0" w:lastRowLastColumn="0"/>
+            </w:pPr>
+          </w:p>
+        </w:tc>
+        <w:tc>
+          <w:tcPr>
+            <w:tcW w:w="1479" w:type="dxa"/>
+          </w:tcPr>
+          <w:p>
+            <w:pPr>
+              <w:cnfStyle w:val="000000100000" w:firstRow="0" w:lastRow="0" w:firstColumn="0" w:lastColumn="0" w:oddVBand="0" w:evenVBand="0" w:oddHBand="1" w:evenHBand="0" w:firstRowFirstColumn="0" w:firstRowLastColumn="0" w:lastRowFirstColumn="0" w:lastRowLastColumn="0"/>
+            </w:pPr>
+          </w:p>
+        </w:tc>
+        <w:tc>
+          <w:tcPr>
+            <w:tcW w:w="1479" w:type="dxa"/>
+          </w:tcPr>
+          <w:p>
+            <w:pPr>
+              <w:cnfStyle w:val="000000100000" w:firstRow="0" w:lastRow="0" w:firstColumn="0" w:lastColumn="0" w:oddVBand="0" w:evenVBand="0" w:oddHBand="1" w:evenHBand="0" w:firstRowFirstColumn="0" w:firstRowLastColumn="0" w:lastRowFirstColumn="0" w:lastRowLastColumn="0"/>
+            </w:pPr>
+          </w:p>
+        </w:tc>
+        <w:tc>
+          <w:tcPr>
+            <w:tcW w:w="1479" w:type="dxa"/>
           </w:tcPr>
           <w:p>
             <w:pPr>
@@ -987,7 +1279,7 @@
         <w:tc>
           <w:tcPr>
             <w:cnfStyle w:val="000100000000" w:firstRow="0" w:lastRow="0" w:firstColumn="0" w:lastColumn="1" w:oddVBand="0" w:evenVBand="0" w:oddHBand="0" w:evenHBand="0" w:firstRowFirstColumn="0" w:firstRowLastColumn="0" w:lastRowFirstColumn="0" w:lastRowLastColumn="0"/>
-            <w:tcW w:w="1423" w:type="dxa"/>
+            <w:tcW w:w="1385" w:type="dxa"/>
           </w:tcPr>
           <w:p>
             <w:r>
@@ -1097,6 +1389,7 @@
           </w:tcPr>
           <w:p>
             <w:r>
+              <w:lastRenderedPageBreak/>
               <w:t>Region</w:t>
             </w:r>
           </w:p>
@@ -1179,7 +1472,6 @@
           </w:tcPr>
           <w:p>
             <w:r>
-              <w:lastRenderedPageBreak/>
               <w:t>{{</w:t>
             </w:r>
             <w:proofErr w:type="spellStart"/>
